--- a/TpReferencesCroisees/Présentation de la spécification et de la conception.docx
+++ b/TpReferencesCroisees/Présentation de la spécification et de la conception.docx
@@ -2107,14 +2107,7 @@
           <w:sz w:val="24"/>
           <w:szCs w:val="24"/>
         </w:rPr>
-        <w:t xml:space="preserve">en indiquant comme </w:t>
-      </w:r>
-      <w:r>
-        <w:rPr>
-          <w:sz w:val="24"/>
-          <w:szCs w:val="24"/>
-        </w:rPr>
-        <w:t>fichier à analyser un fichier comportant des « // », des « /* » avec des « */ », des « ‘’ » et « ‘ »</w:t>
+        <w:t>en indiquant comme fichier à analyser un fichier comportant des « // », des « /* » avec des « */ », des « ‘’ » et « ‘ »</w:t>
       </w:r>
     </w:p>
     <w:p>
@@ -2154,28 +2147,7 @@
           <w:sz w:val="24"/>
           <w:szCs w:val="24"/>
         </w:rPr>
-        <w:t> : (les caractères situés derrière « // » au sein d’une ligne et tous les caractères situés entre « /* » et « */ »</w:t>
-      </w:r>
-      <w:r>
-        <w:rPr>
-          <w:sz w:val="24"/>
-          <w:szCs w:val="24"/>
-        </w:rPr>
-        <w:t xml:space="preserve"> ne sont pas affichés comme indicateur. Il en va de même pour les </w:t>
-      </w:r>
-      <w:r>
-        <w:rPr>
-          <w:sz w:val="24"/>
-          <w:szCs w:val="24"/>
-        </w:rPr>
-        <w:t>chaines de caractères ainsi que les caractères situés entre « ‘ »</w:t>
-      </w:r>
-      <w:r>
-        <w:rPr>
-          <w:sz w:val="24"/>
-          <w:szCs w:val="24"/>
-        </w:rPr>
-        <w:t>.</w:t>
+        <w:t> : (les caractères situés derrière « // » au sein d’une ligne et tous les caractères situés entre « /* » et « */ » ne sont pas affichés comme indicateur. Il en va de même pour les chaines de caractères ainsi que les caractères situés entre « ‘ ».</w:t>
       </w:r>
     </w:p>
     <w:p>
@@ -2277,14 +2249,7 @@
           <w:sz w:val="24"/>
           <w:szCs w:val="24"/>
         </w:rPr>
-        <w:t xml:space="preserve"> : </w:t>
-      </w:r>
-      <w:r>
-        <w:rPr>
-          <w:sz w:val="24"/>
-          <w:szCs w:val="24"/>
-        </w:rPr>
-        <w:t xml:space="preserve">Affiche ce message : </w:t>
+        <w:t xml:space="preserve"> : Affiche ce message : </w:t>
       </w:r>
       <w:r>
         <w:rPr>
@@ -2419,14 +2384,7 @@
           <w:sz w:val="24"/>
           <w:szCs w:val="24"/>
         </w:rPr>
-        <w:t xml:space="preserve">en indiquant </w:t>
-      </w:r>
-      <w:r>
-        <w:rPr>
-          <w:sz w:val="24"/>
-          <w:szCs w:val="24"/>
-        </w:rPr>
-        <w:t>plusieurs fichiers à analyser, mais avec un fichier invalide</w:t>
+        <w:t>en indiquant plusieurs fichiers à analyser, mais avec un fichier invalide</w:t>
       </w:r>
     </w:p>
     <w:p>
@@ -2540,7 +2498,7 @@
           <v:shape id="_x0000_i1025" type="#_x0000_t75" style="width:449.25pt;height:58.5pt" o:ole="">
             <v:imagedata r:id="rId7" o:title=""/>
           </v:shape>
-          <o:OLEObject Type="Embed" ProgID="Visio.Drawing.11" ShapeID="_x0000_i1025" DrawAspect="Content" ObjectID="_1384274632" r:id="rId8"/>
+          <o:OLEObject Type="Embed" ProgID="Visio.Drawing.11" ShapeID="_x0000_i1025" DrawAspect="Content" ObjectID="_1384517071" r:id="rId8"/>
         </w:object>
       </w:r>
     </w:p>
@@ -2567,8 +2525,6 @@
           <w:szCs w:val="24"/>
         </w:rPr>
       </w:pPr>
-      <w:bookmarkStart w:id="0" w:name="_GoBack"/>
-      <w:bookmarkEnd w:id="0"/>
     </w:p>
     <w:p>
       <w:pPr>
@@ -2681,7 +2637,30 @@
           <w:sz w:val="24"/>
           <w:szCs w:val="24"/>
         </w:rPr>
-        <w:t xml:space="preserve"> Cela permet d’avoir une insertion de référence beaucoup plus efficace qu’une liste chainée ou un tableau. Il faut en effet vérifier si la référence n’a pas déjà été insérée.</w:t>
+        <w:t xml:space="preserve"> Cela permet d’avoir une insertion de référence beaucoup plus efficace qu’une liste chainée ou un tableau. </w:t>
+      </w:r>
+      <w:r>
+        <w:rPr>
+          <w:sz w:val="24"/>
+          <w:szCs w:val="24"/>
+        </w:rPr>
+        <w:t xml:space="preserve">Chaque élément de l’arbre corresponde à des clés uniques correspondant aux identificateurs qui pointent sur un objet </w:t>
+      </w:r>
+      <w:proofErr w:type="spellStart"/>
+      <w:r>
+        <w:rPr>
+          <w:sz w:val="24"/>
+          <w:szCs w:val="24"/>
+        </w:rPr>
+        <w:t>AssocRefFichier</w:t>
+      </w:r>
+      <w:proofErr w:type="spellEnd"/>
+      <w:r>
+        <w:rPr>
+          <w:sz w:val="24"/>
+          <w:szCs w:val="24"/>
+        </w:rPr>
+        <w:t>.</w:t>
       </w:r>
     </w:p>
     <w:p>
@@ -2703,8 +2682,17 @@
           <w:sz w:val="24"/>
           <w:szCs w:val="24"/>
         </w:rPr>
-        <w:t>ntre les fichiers et les lignes, pour les mêmes raisons</w:t>
-      </w:r>
+        <w:t>ntre les fichiers et les lignes</w:t>
+      </w:r>
+      <w:r>
+        <w:rPr>
+          <w:sz w:val="24"/>
+          <w:szCs w:val="24"/>
+        </w:rPr>
+        <w:t>.</w:t>
+      </w:r>
+      <w:bookmarkStart w:id="0" w:name="_GoBack"/>
+      <w:bookmarkEnd w:id="0"/>
     </w:p>
     <w:p>
       <w:pPr>
@@ -3918,7 +3906,7 @@
 </file>
 
 <file path=customXml/itemProps1.xml><?xml version="1.0" encoding="utf-8"?>
-<ds:datastoreItem xmlns:ds="http://schemas.openxmlformats.org/officeDocument/2006/customXml" ds:itemID="{D21BAE39-3334-410A-9ABC-719B5FF5A3EE}">
+<ds:datastoreItem xmlns:ds="http://schemas.openxmlformats.org/officeDocument/2006/customXml" ds:itemID="{38CB7B5A-C07B-47EF-B2CE-7183116B91C1}">
   <ds:schemaRefs>
     <ds:schemaRef ds:uri="http://schemas.openxmlformats.org/officeDocument/2006/bibliography"/>
   </ds:schemaRefs>

--- a/TpReferencesCroisees/Présentation de la spécification et de la conception.docx
+++ b/TpReferencesCroisees/Présentation de la spécification et de la conception.docx
@@ -2469,38 +2469,18 @@
     <w:p>
       <w:pPr>
         <w:jc w:val="center"/>
-        <w:rPr>
-          <w:sz w:val="24"/>
-          <w:szCs w:val="24"/>
-        </w:rPr>
-      </w:pPr>
-      <w:r>
-        <w:object w:dxaOrig="8984" w:dyaOrig="1175">
-          <v:shapetype id="_x0000_t75" coordsize="21600,21600" o:spt="75" o:preferrelative="t" path="m@4@5l@4@11@9@11@9@5xe" filled="f" stroked="f">
-            <v:stroke joinstyle="miter"/>
-            <v:formulas>
-              <v:f eqn="if lineDrawn pixelLineWidth 0"/>
-              <v:f eqn="sum @0 1 0"/>
-              <v:f eqn="sum 0 0 @1"/>
-              <v:f eqn="prod @2 1 2"/>
-              <v:f eqn="prod @3 21600 pixelWidth"/>
-              <v:f eqn="prod @3 21600 pixelHeight"/>
-              <v:f eqn="sum @0 0 1"/>
-              <v:f eqn="prod @6 1 2"/>
-              <v:f eqn="prod @7 21600 pixelWidth"/>
-              <v:f eqn="sum @8 21600 0"/>
-              <v:f eqn="prod @7 21600 pixelHeight"/>
-              <v:f eqn="sum @10 21600 0"/>
-            </v:formulas>
-            <v:path o:extrusionok="f" gradientshapeok="t" o:connecttype="rect"/>
-            <o:lock v:ext="edit" aspectratio="t"/>
-          </v:shapetype>
-          <v:shape id="_x0000_i1025" type="#_x0000_t75" style="width:449.25pt;height:58.5pt" o:ole="">
-            <v:imagedata r:id="rId7" o:title=""/>
-          </v:shape>
-          <o:OLEObject Type="Embed" ProgID="Visio.Drawing.11" ShapeID="_x0000_i1025" DrawAspect="Content" ObjectID="_1384517071" r:id="rId8"/>
-        </w:object>
-      </w:r>
+      </w:pPr>
+    </w:p>
+    <w:p>
+      <w:pPr>
+        <w:jc w:val="center"/>
+        <w:rPr>
+          <w:sz w:val="24"/>
+          <w:szCs w:val="24"/>
+        </w:rPr>
+      </w:pPr>
+      <w:bookmarkStart w:id="0" w:name="_GoBack"/>
+      <w:bookmarkEnd w:id="0"/>
     </w:p>
     <w:p>
       <w:pPr>
@@ -2607,22 +2587,22 @@
           <w:sz w:val="24"/>
           <w:szCs w:val="24"/>
         </w:rPr>
+        <w:t>Analyse critique</w:t>
+      </w:r>
+    </w:p>
+    <w:p>
+      <w:pPr>
+        <w:rPr>
+          <w:sz w:val="24"/>
+          <w:szCs w:val="24"/>
+        </w:rPr>
+      </w:pPr>
+      <w:r>
+        <w:rPr>
+          <w:sz w:val="24"/>
+          <w:szCs w:val="24"/>
+        </w:rPr>
         <w:lastRenderedPageBreak/>
-        <w:t>Analyse critique</w:t>
-      </w:r>
-    </w:p>
-    <w:p>
-      <w:pPr>
-        <w:rPr>
-          <w:sz w:val="24"/>
-          <w:szCs w:val="24"/>
-        </w:rPr>
-      </w:pPr>
-      <w:r>
-        <w:rPr>
-          <w:sz w:val="24"/>
-          <w:szCs w:val="24"/>
-        </w:rPr>
         <w:t xml:space="preserve">Nous avons choisi </w:t>
       </w:r>
       <w:r>
@@ -2691,8 +2671,6 @@
         </w:rPr>
         <w:t>.</w:t>
       </w:r>
-      <w:bookmarkStart w:id="0" w:name="_GoBack"/>
-      <w:bookmarkEnd w:id="0"/>
     </w:p>
     <w:p>
       <w:pPr>
@@ -3906,7 +3884,7 @@
 </file>
 
 <file path=customXml/itemProps1.xml><?xml version="1.0" encoding="utf-8"?>
-<ds:datastoreItem xmlns:ds="http://schemas.openxmlformats.org/officeDocument/2006/customXml" ds:itemID="{38CB7B5A-C07B-47EF-B2CE-7183116B91C1}">
+<ds:datastoreItem xmlns:ds="http://schemas.openxmlformats.org/officeDocument/2006/customXml" ds:itemID="{1A64B7F6-EA2E-4491-9125-53C56BF572D2}">
   <ds:schemaRefs>
     <ds:schemaRef ds:uri="http://schemas.openxmlformats.org/officeDocument/2006/bibliography"/>
   </ds:schemaRefs>

--- a/TpReferencesCroisees/Présentation de la spécification et de la conception.docx
+++ b/TpReferencesCroisees/Présentation de la spécification et de la conception.docx
@@ -1,10 +1,10 @@
 
 <file path=word/document.xml><?xml version="1.0" encoding="utf-8"?>
-<w:document xmlns:o="urn:schemas-microsoft-com:office:office" xmlns:r="http://schemas.openxmlformats.org/officeDocument/2006/relationships" xmlns:v="urn:schemas-microsoft-com:vml" xmlns:w="http://schemas.openxmlformats.org/wordprocessingml/2006/main" xmlns:w10="urn:schemas-microsoft-com:office:word" xmlns:wp="http://schemas.openxmlformats.org/drawingml/2006/wordprocessingDrawing">
+<w:document xmlns:wpc="http://schemas.microsoft.com/office/word/2010/wordprocessingCanvas" xmlns:mc="http://schemas.openxmlformats.org/markup-compatibility/2006" xmlns:o="urn:schemas-microsoft-com:office:office" xmlns:r="http://schemas.openxmlformats.org/officeDocument/2006/relationships" xmlns:m="http://schemas.openxmlformats.org/officeDocument/2006/math" xmlns:v="urn:schemas-microsoft-com:vml" xmlns:wp14="http://schemas.microsoft.com/office/word/2010/wordprocessingDrawing" xmlns:wp="http://schemas.openxmlformats.org/drawingml/2006/wordprocessingDrawing" xmlns:w10="urn:schemas-microsoft-com:office:word" xmlns:w="http://schemas.openxmlformats.org/wordprocessingml/2006/main" xmlns:w14="http://schemas.microsoft.com/office/word/2010/wordml" xmlns:wpg="http://schemas.microsoft.com/office/word/2010/wordprocessingGroup" xmlns:wpi="http://schemas.microsoft.com/office/word/2010/wordprocessingInk" xmlns:wne="http://schemas.microsoft.com/office/word/2006/wordml" xmlns:wps="http://schemas.microsoft.com/office/word/2010/wordprocessingShape" mc:Ignorable="w14 wp14">
   <w:body>
     <w:p>
       <w:pPr>
-        <w:pStyle w:val="style0"/>
+        <w:pStyle w:val="Standard"/>
         <w:jc w:val="center"/>
       </w:pPr>
       <w:r>
@@ -17,19 +17,13 @@
     </w:p>
     <w:p>
       <w:pPr>
-        <w:pStyle w:val="style0"/>
+        <w:pStyle w:val="Standard"/>
         <w:jc w:val="center"/>
       </w:pPr>
-      <w:r>
-        <w:rPr>
-          <w:sz w:val="32"/>
-          <w:szCs w:val="32"/>
-        </w:rPr>
-      </w:r>
-    </w:p>
-    <w:p>
-      <w:pPr>
-        <w:pStyle w:val="style24"/>
+    </w:p>
+    <w:p>
+      <w:pPr>
+        <w:pStyle w:val="Paragraphedeliste"/>
         <w:numPr>
           <w:ilvl w:val="0"/>
           <w:numId w:val="1"/>
@@ -46,7 +40,7 @@
     </w:p>
     <w:p>
       <w:pPr>
-        <w:pStyle w:val="style24"/>
+        <w:pStyle w:val="Paragraphedeliste"/>
         <w:numPr>
           <w:ilvl w:val="0"/>
           <w:numId w:val="2"/>
@@ -62,7 +56,7 @@
     </w:p>
     <w:p>
       <w:pPr>
-        <w:pStyle w:val="style24"/>
+        <w:pStyle w:val="Paragraphedeliste"/>
         <w:numPr>
           <w:ilvl w:val="0"/>
           <w:numId w:val="3"/>
@@ -74,12 +68,48 @@
           <w:sz w:val="24"/>
           <w:szCs w:val="24"/>
         </w:rPr>
-        <w:t>TpReferencesCroisees.exe -e -k fichier_mots_cles [nomfichier]*</w:t>
-      </w:r>
-    </w:p>
-    <w:p>
-      <w:pPr>
-        <w:pStyle w:val="style24"/>
+        <w:t xml:space="preserve">TpReferencesCroisees.exe -e -k </w:t>
+      </w:r>
+      <w:proofErr w:type="spellStart"/>
+      <w:r>
+        <w:rPr>
+          <w:i/>
+          <w:sz w:val="24"/>
+          <w:szCs w:val="24"/>
+        </w:rPr>
+        <w:t>fichier_mots_cles</w:t>
+      </w:r>
+      <w:proofErr w:type="spellEnd"/>
+      <w:r>
+        <w:rPr>
+          <w:i/>
+          <w:sz w:val="24"/>
+          <w:szCs w:val="24"/>
+        </w:rPr>
+        <w:t xml:space="preserve"> [</w:t>
+      </w:r>
+      <w:proofErr w:type="spellStart"/>
+      <w:r>
+        <w:rPr>
+          <w:i/>
+          <w:sz w:val="24"/>
+          <w:szCs w:val="24"/>
+        </w:rPr>
+        <w:t>nomfichier</w:t>
+      </w:r>
+      <w:proofErr w:type="spellEnd"/>
+      <w:r>
+        <w:rPr>
+          <w:i/>
+          <w:sz w:val="24"/>
+          <w:szCs w:val="24"/>
+        </w:rPr>
+        <w:t>]*</w:t>
+      </w:r>
+    </w:p>
+    <w:p>
+      <w:pPr>
+        <w:pStyle w:val="Paragraphedeliste"/>
         <w:numPr>
           <w:ilvl w:val="0"/>
           <w:numId w:val="3"/>
@@ -91,12 +121,30 @@
           <w:sz w:val="24"/>
           <w:szCs w:val="24"/>
         </w:rPr>
-        <w:t>TpReferencesCroisees.exe -e [nomfichier]*</w:t>
-      </w:r>
-    </w:p>
-    <w:p>
-      <w:pPr>
-        <w:pStyle w:val="style24"/>
+        <w:t>TpReferencesCroisees.exe -e [</w:t>
+      </w:r>
+      <w:proofErr w:type="spellStart"/>
+      <w:r>
+        <w:rPr>
+          <w:i/>
+          <w:sz w:val="24"/>
+          <w:szCs w:val="24"/>
+        </w:rPr>
+        <w:t>nomfichier</w:t>
+      </w:r>
+      <w:proofErr w:type="spellEnd"/>
+      <w:r>
+        <w:rPr>
+          <w:i/>
+          <w:sz w:val="24"/>
+          <w:szCs w:val="24"/>
+        </w:rPr>
+        <w:t>]*</w:t>
+      </w:r>
+    </w:p>
+    <w:p>
+      <w:pPr>
+        <w:pStyle w:val="Paragraphedeliste"/>
         <w:numPr>
           <w:ilvl w:val="0"/>
           <w:numId w:val="3"/>
@@ -108,12 +156,48 @@
           <w:sz w:val="24"/>
           <w:szCs w:val="24"/>
         </w:rPr>
-        <w:t>TpReferencesCroisees.exe -k fichier_mots_cles [nomfichier]*</w:t>
-      </w:r>
-    </w:p>
-    <w:p>
-      <w:pPr>
-        <w:pStyle w:val="style24"/>
+        <w:t xml:space="preserve">TpReferencesCroisees.exe -k </w:t>
+      </w:r>
+      <w:proofErr w:type="spellStart"/>
+      <w:r>
+        <w:rPr>
+          <w:i/>
+          <w:sz w:val="24"/>
+          <w:szCs w:val="24"/>
+        </w:rPr>
+        <w:t>fichier_mots_cles</w:t>
+      </w:r>
+      <w:proofErr w:type="spellEnd"/>
+      <w:r>
+        <w:rPr>
+          <w:i/>
+          <w:sz w:val="24"/>
+          <w:szCs w:val="24"/>
+        </w:rPr>
+        <w:t xml:space="preserve"> [</w:t>
+      </w:r>
+      <w:proofErr w:type="spellStart"/>
+      <w:r>
+        <w:rPr>
+          <w:i/>
+          <w:sz w:val="24"/>
+          <w:szCs w:val="24"/>
+        </w:rPr>
+        <w:t>nomfichier</w:t>
+      </w:r>
+      <w:proofErr w:type="spellEnd"/>
+      <w:r>
+        <w:rPr>
+          <w:i/>
+          <w:sz w:val="24"/>
+          <w:szCs w:val="24"/>
+        </w:rPr>
+        <w:t>]*</w:t>
+      </w:r>
+    </w:p>
+    <w:p>
+      <w:pPr>
+        <w:pStyle w:val="Paragraphedeliste"/>
         <w:numPr>
           <w:ilvl w:val="0"/>
           <w:numId w:val="3"/>
@@ -125,12 +209,30 @@
           <w:sz w:val="24"/>
           <w:szCs w:val="24"/>
         </w:rPr>
-        <w:t>TpReferencesCroisees.exe [nomfichier]*</w:t>
-      </w:r>
-    </w:p>
-    <w:p>
-      <w:pPr>
-        <w:pStyle w:val="style24"/>
+        <w:t>TpReferencesCroisees.exe [</w:t>
+      </w:r>
+      <w:proofErr w:type="spellStart"/>
+      <w:r>
+        <w:rPr>
+          <w:i/>
+          <w:sz w:val="24"/>
+          <w:szCs w:val="24"/>
+        </w:rPr>
+        <w:t>nomfichier</w:t>
+      </w:r>
+      <w:proofErr w:type="spellEnd"/>
+      <w:r>
+        <w:rPr>
+          <w:i/>
+          <w:sz w:val="24"/>
+          <w:szCs w:val="24"/>
+        </w:rPr>
+        <w:t>]*</w:t>
+      </w:r>
+    </w:p>
+    <w:p>
+      <w:pPr>
+        <w:pStyle w:val="Paragraphedeliste"/>
         <w:numPr>
           <w:ilvl w:val="0"/>
           <w:numId w:val="2"/>
@@ -141,12 +243,19 @@
           <w:sz w:val="24"/>
           <w:szCs w:val="24"/>
         </w:rPr>
-        <w:t>Dans le cas où un même fichier serait présent plusieurs fois dans les arguments, l'application ne réalisera le traitement qu'une seule fois.</w:t>
-      </w:r>
-    </w:p>
-    <w:p>
-      <w:pPr>
-        <w:pStyle w:val="style24"/>
+        <w:t>Dans le cas où un même fichier serait présent plusieurs fois dans les arguments, l'</w:t>
+      </w:r>
+      <w:r>
+        <w:rPr>
+          <w:sz w:val="24"/>
+          <w:szCs w:val="24"/>
+        </w:rPr>
+        <w:t>application ne réalisera le traitement qu'une seule fois.</w:t>
+      </w:r>
+    </w:p>
+    <w:p>
+      <w:pPr>
+        <w:pStyle w:val="Paragraphedeliste"/>
         <w:numPr>
           <w:ilvl w:val="0"/>
           <w:numId w:val="2"/>
@@ -157,13 +266,21 @@
           <w:sz w:val="24"/>
           <w:szCs w:val="24"/>
         </w:rPr>
-        <w:t>La présence d’un identificateur dans un fichier à analyser présent plusieurs fois sur une même ligne donne le même résultat que si l’identificateur est présent sur plusieurs fois sur une ligne différente.</w:t>
-      </w:r>
-    </w:p>
-    <w:p>
-      <w:pPr>
-        <w:pStyle w:val="style24"/>
-      </w:pPr>
+        <w:t>La présence d’un identificateur dans un fichier à analyser présent plusieurs fois sur une même ligne donne le même résultat que si l’identificateur est présent sur plusieurs fois sur une ligne diffé</w:t>
+      </w:r>
+      <w:r>
+        <w:rPr>
+          <w:sz w:val="24"/>
+          <w:szCs w:val="24"/>
+        </w:rPr>
+        <w:t>rente.</w:t>
+      </w:r>
+    </w:p>
+    <w:p>
+      <w:pPr>
+        <w:pStyle w:val="Paragraphedeliste"/>
+      </w:pPr>
+      <w:proofErr w:type="gramStart"/>
       <w:r>
         <w:rPr>
           <w:sz w:val="24"/>
@@ -177,7 +294,15 @@
           <w:sz w:val="24"/>
           <w:szCs w:val="24"/>
         </w:rPr>
-        <w:t>( pour un identificateur présent deux fois sur la 3</w:t>
+        <w:t>(</w:t>
+      </w:r>
+      <w:proofErr w:type="gramEnd"/>
+      <w:r>
+        <w:rPr>
+          <w:sz w:val="24"/>
+          <w:szCs w:val="24"/>
+        </w:rPr>
+        <w:t xml:space="preserve"> pour un identificateur présent deux fois sur la 3</w:t>
       </w:r>
       <w:r>
         <w:rPr>
@@ -197,7 +322,7 @@
     </w:p>
     <w:p>
       <w:pPr>
-        <w:pStyle w:val="style24"/>
+        <w:pStyle w:val="Paragraphedeliste"/>
       </w:pPr>
       <w:r>
         <w:rPr>
@@ -213,13 +338,20 @@
           <w:szCs w:val="24"/>
         </w:rPr>
         <w:t>Cout</w:t>
+      </w:r>
+      <w:r>
+        <w:rPr>
+          <w:i/>
+          <w:sz w:val="24"/>
+          <w:szCs w:val="24"/>
+        </w:rPr>
         <w:tab/>
         <w:t>file.cpp 3 3</w:t>
       </w:r>
     </w:p>
     <w:p>
       <w:pPr>
-        <w:pStyle w:val="style24"/>
+        <w:pStyle w:val="Paragraphedeliste"/>
         <w:numPr>
           <w:ilvl w:val="0"/>
           <w:numId w:val="2"/>
@@ -230,12 +362,28 @@
           <w:sz w:val="24"/>
           <w:szCs w:val="24"/>
         </w:rPr>
-        <w:t>Si le fichier fichier_mots_clés est vide, on considère qu’aucun mot-clé ne doit être pris en compte.</w:t>
-      </w:r>
-    </w:p>
-    <w:p>
-      <w:pPr>
-        <w:pStyle w:val="style24"/>
+        <w:t xml:space="preserve">Si le fichier </w:t>
+      </w:r>
+      <w:proofErr w:type="spellStart"/>
+      <w:r>
+        <w:rPr>
+          <w:sz w:val="24"/>
+          <w:szCs w:val="24"/>
+        </w:rPr>
+        <w:t>fichier_mots_clés</w:t>
+      </w:r>
+      <w:proofErr w:type="spellEnd"/>
+      <w:r>
+        <w:rPr>
+          <w:sz w:val="24"/>
+          <w:szCs w:val="24"/>
+        </w:rPr>
+        <w:t xml:space="preserve"> est vide, on considère qu’aucun mot-clé ne doit être pris en compte.</w:t>
+      </w:r>
+    </w:p>
+    <w:p>
+      <w:pPr>
+        <w:pStyle w:val="Paragraphedeliste"/>
         <w:numPr>
           <w:ilvl w:val="0"/>
           <w:numId w:val="2"/>
@@ -246,12 +394,19 @@
           <w:sz w:val="24"/>
           <w:szCs w:val="24"/>
         </w:rPr>
-        <w:t>On considère que le premier numéro de ligne d'un fichier porte l'indice 1.</w:t>
-      </w:r>
-    </w:p>
-    <w:p>
-      <w:pPr>
-        <w:pStyle w:val="style24"/>
+        <w:t>On considère que le premier numéro de ligne d'un fichier port</w:t>
+      </w:r>
+      <w:r>
+        <w:rPr>
+          <w:sz w:val="24"/>
+          <w:szCs w:val="24"/>
+        </w:rPr>
+        <w:t>e l'indice 1.</w:t>
+      </w:r>
+    </w:p>
+    <w:p>
+      <w:pPr>
+        <w:pStyle w:val="Paragraphedeliste"/>
         <w:numPr>
           <w:ilvl w:val="0"/>
           <w:numId w:val="2"/>
@@ -267,7 +422,7 @@
     </w:p>
     <w:p>
       <w:pPr>
-        <w:pStyle w:val="style24"/>
+        <w:pStyle w:val="Paragraphedeliste"/>
         <w:numPr>
           <w:ilvl w:val="0"/>
           <w:numId w:val="2"/>
@@ -278,12 +433,19 @@
           <w:sz w:val="24"/>
           <w:szCs w:val="24"/>
         </w:rPr>
-        <w:t>On exclue d’analyser les chaines de caractères ainsi que les caractères situés entre « ‘ »</w:t>
-      </w:r>
-    </w:p>
-    <w:p>
-      <w:pPr>
-        <w:pStyle w:val="style24"/>
+        <w:t>On exclue d’analyser les chaines de</w:t>
+      </w:r>
+      <w:r>
+        <w:rPr>
+          <w:sz w:val="24"/>
+          <w:szCs w:val="24"/>
+        </w:rPr>
+        <w:t xml:space="preserve"> caractères ainsi que les caractères situés entre « ‘ »</w:t>
+      </w:r>
+    </w:p>
+    <w:p>
+      <w:pPr>
+        <w:pStyle w:val="Paragraphedeliste"/>
         <w:numPr>
           <w:ilvl w:val="0"/>
           <w:numId w:val="2"/>
@@ -294,7 +456,30 @@
           <w:sz w:val="24"/>
           <w:szCs w:val="24"/>
         </w:rPr>
-        <w:t xml:space="preserve">L’application considère que sur chaque ligne du fichier fichier_mots_cles ne comporte qu’un seul mot-clé. S’il y a présence des symboles suivants dans le fichier, le programme envoie un message d’erreur et s’arrête : </w:t>
+        <w:t xml:space="preserve">L’application considère que sur chaque ligne du fichier </w:t>
+      </w:r>
+      <w:proofErr w:type="spellStart"/>
+      <w:r>
+        <w:rPr>
+          <w:sz w:val="24"/>
+          <w:szCs w:val="24"/>
+        </w:rPr>
+        <w:t>fichier_mots_cles</w:t>
+      </w:r>
+      <w:proofErr w:type="spellEnd"/>
+      <w:r>
+        <w:rPr>
+          <w:sz w:val="24"/>
+          <w:szCs w:val="24"/>
+        </w:rPr>
+        <w:t xml:space="preserve"> ne comporte qu’un seul mot-clé. S’il y a présence des symboles suivants dans le fichier, le programme envoie un message d’erre</w:t>
+      </w:r>
+      <w:r>
+        <w:rPr>
+          <w:sz w:val="24"/>
+          <w:szCs w:val="24"/>
+        </w:rPr>
+        <w:t xml:space="preserve">ur et s’arrête : </w:t>
       </w:r>
       <w:r>
         <w:rPr>
@@ -314,7 +499,7 @@
     </w:p>
     <w:p>
       <w:pPr>
-        <w:pStyle w:val="style24"/>
+        <w:pStyle w:val="Paragraphedeliste"/>
         <w:numPr>
           <w:ilvl w:val="0"/>
           <w:numId w:val="2"/>
@@ -330,7 +515,7 @@
     </w:p>
     <w:p>
       <w:pPr>
-        <w:pStyle w:val="style24"/>
+        <w:pStyle w:val="Paragraphedeliste"/>
         <w:numPr>
           <w:ilvl w:val="0"/>
           <w:numId w:val="2"/>
@@ -341,12 +526,36 @@
           <w:sz w:val="24"/>
           <w:szCs w:val="24"/>
         </w:rPr>
-        <w:t>Lorsque l’on écrit un fichier fichier_mots_clés qui n’existe pas ou qui ne peut pas permettre la lecture, le programme envoie un message d’erreur et s’arrête</w:t>
-      </w:r>
-    </w:p>
-    <w:p>
-      <w:pPr>
-        <w:pStyle w:val="style24"/>
+        <w:lastRenderedPageBreak/>
+        <w:t>Lorsque l</w:t>
+      </w:r>
+      <w:r>
+        <w:rPr>
+          <w:sz w:val="24"/>
+          <w:szCs w:val="24"/>
+        </w:rPr>
+        <w:t xml:space="preserve">’on écrit un fichier </w:t>
+      </w:r>
+      <w:proofErr w:type="spellStart"/>
+      <w:r>
+        <w:rPr>
+          <w:sz w:val="24"/>
+          <w:szCs w:val="24"/>
+        </w:rPr>
+        <w:t>fichier_mots_clés</w:t>
+      </w:r>
+      <w:proofErr w:type="spellEnd"/>
+      <w:r>
+        <w:rPr>
+          <w:sz w:val="24"/>
+          <w:szCs w:val="24"/>
+        </w:rPr>
+        <w:t xml:space="preserve"> qui n’existe pas ou qui ne peut pas permettre la lecture, le programme envoie un message d’erreur et s’arrête</w:t>
+      </w:r>
+    </w:p>
+    <w:p>
+      <w:pPr>
+        <w:pStyle w:val="Paragraphedeliste"/>
         <w:numPr>
           <w:ilvl w:val="0"/>
           <w:numId w:val="2"/>
@@ -362,7 +571,7 @@
     </w:p>
     <w:p>
       <w:pPr>
-        <w:pStyle w:val="style24"/>
+        <w:pStyle w:val="Paragraphedeliste"/>
         <w:numPr>
           <w:ilvl w:val="0"/>
           <w:numId w:val="2"/>
@@ -373,42 +582,29 @@
           <w:sz w:val="24"/>
           <w:szCs w:val="24"/>
         </w:rPr>
-        <w:t xml:space="preserve"> </w:t>
-      </w:r>
-      <w:r>
-        <w:rPr>
-          <w:sz w:val="24"/>
-          <w:szCs w:val="24"/>
-        </w:rPr>
-        <w:t>Si un ou plusieurs noms de fichiers à analyser sont invalides, le programme envoie un message d’erreur et s’arrête sans donner de résultat sur les fichiers qui auraient pu être analysés</w:t>
-      </w:r>
-    </w:p>
-    <w:p>
-      <w:pPr>
-        <w:pStyle w:val="style24"/>
-      </w:pPr>
-      <w:r>
-        <w:rPr>
-          <w:sz w:val="24"/>
-          <w:szCs w:val="24"/>
-        </w:rPr>
-      </w:r>
-    </w:p>
-    <w:p>
-      <w:pPr>
-        <w:pStyle w:val="style0"/>
-      </w:pPr>
-      <w:r>
-        <w:rPr>
-          <w:b/>
-          <w:sz w:val="24"/>
-          <w:szCs w:val="24"/>
-        </w:rPr>
-      </w:r>
-    </w:p>
-    <w:p>
-      <w:pPr>
-        <w:pStyle w:val="style24"/>
+        <w:t xml:space="preserve"> Si un ou</w:t>
+      </w:r>
+      <w:r>
+        <w:rPr>
+          <w:sz w:val="24"/>
+          <w:szCs w:val="24"/>
+        </w:rPr>
+        <w:t xml:space="preserve"> plusieurs noms de fichiers à analyser sont invalides, le programme envoie un message d’erreur et s’arrête sans donner de résultat sur les fichiers qui auraient pu être analysés</w:t>
+      </w:r>
+    </w:p>
+    <w:p>
+      <w:pPr>
+        <w:pStyle w:val="Paragraphedeliste"/>
+      </w:pPr>
+    </w:p>
+    <w:p>
+      <w:pPr>
+        <w:pStyle w:val="Standard"/>
+      </w:pPr>
+    </w:p>
+    <w:p>
+      <w:pPr>
+        <w:pStyle w:val="Paragraphedeliste"/>
         <w:numPr>
           <w:ilvl w:val="0"/>
           <w:numId w:val="1"/>
@@ -425,7 +621,7 @@
     </w:p>
     <w:p>
       <w:pPr>
-        <w:pStyle w:val="style0"/>
+        <w:pStyle w:val="Standard"/>
       </w:pPr>
       <w:r>
         <w:rPr>
@@ -440,13 +636,20 @@
           <w:sz w:val="24"/>
           <w:szCs w:val="24"/>
         </w:rPr>
-        <w:t> : On positionne l’option « -e » à la fin de la commande</w:t>
-      </w:r>
-    </w:p>
-    <w:p>
-      <w:pPr>
-        <w:pStyle w:val="style0"/>
-        <w:ind w:firstLine="708" w:left="0" w:right="0"/>
+        <w:t> : On positionne l’option « -e » à la fin de la co</w:t>
+      </w:r>
+      <w:r>
+        <w:rPr>
+          <w:sz w:val="24"/>
+          <w:szCs w:val="24"/>
+        </w:rPr>
+        <w:t>mmande</w:t>
+      </w:r>
+    </w:p>
+    <w:p>
+      <w:pPr>
+        <w:pStyle w:val="Standard"/>
+        <w:ind w:firstLine="708"/>
       </w:pPr>
       <w:r>
         <w:rPr>
@@ -474,7 +677,7 @@
     </w:p>
     <w:p>
       <w:pPr>
-        <w:pStyle w:val="style0"/>
+        <w:pStyle w:val="Standard"/>
       </w:pPr>
       <w:r>
         <w:rPr>
@@ -494,8 +697,8 @@
     </w:p>
     <w:p>
       <w:pPr>
-        <w:pStyle w:val="style0"/>
-        <w:ind w:firstLine="708" w:left="0" w:right="0"/>
+        <w:pStyle w:val="Standard"/>
+        <w:ind w:firstLine="708"/>
       </w:pPr>
       <w:r>
         <w:rPr>
@@ -523,7 +726,7 @@
     </w:p>
     <w:p>
       <w:pPr>
-        <w:pStyle w:val="style0"/>
+        <w:pStyle w:val="Standard"/>
       </w:pPr>
       <w:r>
         <w:rPr>
@@ -538,13 +741,20 @@
           <w:sz w:val="24"/>
           <w:szCs w:val="24"/>
         </w:rPr>
-        <w:t> : On positionne l’option « -e » juste après l’option « -k »</w:t>
-      </w:r>
-    </w:p>
-    <w:p>
-      <w:pPr>
-        <w:pStyle w:val="style0"/>
-        <w:ind w:firstLine="708" w:left="0" w:right="0"/>
+        <w:t xml:space="preserve"> : On </w:t>
+      </w:r>
+      <w:r>
+        <w:rPr>
+          <w:sz w:val="24"/>
+          <w:szCs w:val="24"/>
+        </w:rPr>
+        <w:t>positionne l’option « -e » juste après l’option « -k »</w:t>
+      </w:r>
+    </w:p>
+    <w:p>
+      <w:pPr>
+        <w:pStyle w:val="Standard"/>
+        <w:ind w:firstLine="708"/>
       </w:pPr>
       <w:r>
         <w:rPr>
@@ -561,18 +771,46 @@
         </w:rPr>
         <w:t xml:space="preserve"> : Affiche ce message : </w:t>
       </w:r>
-      <w:r>
-        <w:rPr>
-          <w:i/>
-          <w:sz w:val="24"/>
-          <w:szCs w:val="24"/>
-        </w:rPr>
-        <w:t>FichierMotCles attendu apres l'option –k</w:t>
-      </w:r>
-    </w:p>
-    <w:p>
-      <w:pPr>
-        <w:pStyle w:val="style0"/>
+      <w:proofErr w:type="spellStart"/>
+      <w:r>
+        <w:rPr>
+          <w:i/>
+          <w:sz w:val="24"/>
+          <w:szCs w:val="24"/>
+        </w:rPr>
+        <w:t>FichierMotCles</w:t>
+      </w:r>
+      <w:proofErr w:type="spellEnd"/>
+      <w:r>
+        <w:rPr>
+          <w:i/>
+          <w:sz w:val="24"/>
+          <w:szCs w:val="24"/>
+        </w:rPr>
+        <w:t xml:space="preserve"> attendu </w:t>
+      </w:r>
+      <w:proofErr w:type="spellStart"/>
+      <w:r>
+        <w:rPr>
+          <w:i/>
+          <w:sz w:val="24"/>
+          <w:szCs w:val="24"/>
+        </w:rPr>
+        <w:t>apres</w:t>
+      </w:r>
+      <w:proofErr w:type="spellEnd"/>
+      <w:r>
+        <w:rPr>
+          <w:i/>
+          <w:sz w:val="24"/>
+          <w:szCs w:val="24"/>
+        </w:rPr>
+        <w:t xml:space="preserve"> l'option –k</w:t>
+      </w:r>
+    </w:p>
+    <w:p>
+      <w:pPr>
+        <w:pStyle w:val="Standard"/>
       </w:pPr>
       <w:r>
         <w:rPr>
@@ -587,13 +825,22 @@
           <w:sz w:val="24"/>
           <w:szCs w:val="24"/>
         </w:rPr>
-        <w:t> : On positionne l’option –k après fichier_mot_cles</w:t>
-      </w:r>
-    </w:p>
-    <w:p>
-      <w:pPr>
-        <w:pStyle w:val="style0"/>
-        <w:ind w:firstLine="708" w:left="0" w:right="0"/>
+        <w:t xml:space="preserve"> : On positionne l’option –k après </w:t>
+      </w:r>
+      <w:proofErr w:type="spellStart"/>
+      <w:r>
+        <w:rPr>
+          <w:sz w:val="24"/>
+          <w:szCs w:val="24"/>
+        </w:rPr>
+        <w:t>fichier_mot_cles</w:t>
+      </w:r>
+      <w:proofErr w:type="spellEnd"/>
+    </w:p>
+    <w:p>
+      <w:pPr>
+        <w:pStyle w:val="Standard"/>
+        <w:ind w:firstLine="708"/>
       </w:pPr>
       <w:r>
         <w:rPr>
@@ -616,12 +863,20 @@
           <w:sz w:val="24"/>
           <w:szCs w:val="24"/>
         </w:rPr>
-        <w:t>Position de l'argument -k invalide</w:t>
-      </w:r>
-    </w:p>
-    <w:p>
-      <w:pPr>
-        <w:pStyle w:val="style0"/>
+        <w:t>Position de l'argume</w:t>
+      </w:r>
+      <w:r>
+        <w:rPr>
+          <w:i/>
+          <w:sz w:val="24"/>
+          <w:szCs w:val="24"/>
+        </w:rPr>
+        <w:t>nt -k invalide</w:t>
+      </w:r>
+    </w:p>
+    <w:p>
+      <w:pPr>
+        <w:pStyle w:val="Standard"/>
       </w:pPr>
       <w:r>
         <w:rPr>
@@ -641,8 +896,8 @@
     </w:p>
     <w:p>
       <w:pPr>
-        <w:pStyle w:val="style0"/>
-        <w:ind w:firstLine="708" w:left="0" w:right="0"/>
+        <w:pStyle w:val="Standard"/>
+        <w:ind w:firstLine="708"/>
       </w:pPr>
       <w:r>
         <w:rPr>
@@ -670,7 +925,7 @@
     </w:p>
     <w:p>
       <w:pPr>
-        <w:pStyle w:val="style0"/>
+        <w:pStyle w:val="Standard"/>
       </w:pPr>
       <w:r>
         <w:rPr>
@@ -690,8 +945,8 @@
     </w:p>
     <w:p>
       <w:pPr>
-        <w:pStyle w:val="style0"/>
-        <w:ind w:firstLine="708" w:left="0" w:right="0"/>
+        <w:pStyle w:val="Standard"/>
+        <w:ind w:firstLine="708"/>
       </w:pPr>
       <w:r>
         <w:rPr>
@@ -706,12 +961,19 @@
           <w:sz w:val="24"/>
           <w:szCs w:val="24"/>
         </w:rPr>
-        <w:t> : Nombre d'arguments insuffisant</w:t>
-      </w:r>
-    </w:p>
-    <w:p>
-      <w:pPr>
-        <w:pStyle w:val="style0"/>
+        <w:t xml:space="preserve"> : Nombre d'arguments </w:t>
+      </w:r>
+      <w:r>
+        <w:rPr>
+          <w:sz w:val="24"/>
+          <w:szCs w:val="24"/>
+        </w:rPr>
+        <w:t>insuffisant</w:t>
+      </w:r>
+    </w:p>
+    <w:p>
+      <w:pPr>
+        <w:pStyle w:val="Standard"/>
       </w:pPr>
       <w:r>
         <w:rPr>
@@ -731,8 +993,8 @@
     </w:p>
     <w:p>
       <w:pPr>
-        <w:pStyle w:val="style0"/>
-        <w:ind w:firstLine="708" w:left="0" w:right="0"/>
+        <w:pStyle w:val="Standard"/>
+        <w:ind w:firstLine="708"/>
       </w:pPr>
       <w:r>
         <w:rPr>
@@ -760,7 +1022,7 @@
     </w:p>
     <w:p>
       <w:pPr>
-        <w:pStyle w:val="style0"/>
+        <w:pStyle w:val="Standard"/>
       </w:pPr>
       <w:r>
         <w:rPr>
@@ -780,44 +1042,82 @@
     </w:p>
     <w:p>
       <w:pPr>
-        <w:pStyle w:val="style0"/>
-        <w:ind w:firstLine="708" w:left="0" w:right="0"/>
-      </w:pPr>
-      <w:r>
-        <w:rPr>
-          <w:i/>
-          <w:sz w:val="24"/>
-          <w:szCs w:val="24"/>
+        <w:pStyle w:val="Standard"/>
+        <w:ind w:firstLine="708"/>
+        <w:rPr>
           <w:lang w:val="en-US"/>
         </w:rPr>
+      </w:pPr>
+      <w:r>
+        <w:rPr>
+          <w:i/>
+          <w:sz w:val="24"/>
+          <w:szCs w:val="24"/>
+          <w:lang w:val="en-US"/>
+        </w:rPr>
         <w:t>TpReferencesCroisees.exe fileTest2.txt fileTest2.txt</w:t>
       </w:r>
     </w:p>
     <w:p>
       <w:pPr>
-        <w:pStyle w:val="style0"/>
-        <w:ind w:firstLine="708" w:left="0" w:right="0"/>
-      </w:pPr>
-      <w:r>
-        <w:rPr>
-          <w:sz w:val="24"/>
-          <w:szCs w:val="24"/>
-        </w:rPr>
-        <w:t xml:space="preserve">Où fileTest2.txt ne comporte que cette ligne : </w:t>
-      </w:r>
-      <w:r>
-        <w:rPr>
-          <w:i/>
-          <w:sz w:val="24"/>
-          <w:szCs w:val="24"/>
-        </w:rPr>
-        <w:t>int main();</w:t>
-      </w:r>
-    </w:p>
-    <w:p>
-      <w:pPr>
-        <w:pStyle w:val="style0"/>
-        <w:ind w:firstLine="708" w:left="0" w:right="0"/>
+        <w:pStyle w:val="Standard"/>
+        <w:ind w:firstLine="708"/>
+      </w:pPr>
+      <w:r>
+        <w:rPr>
+          <w:sz w:val="24"/>
+          <w:szCs w:val="24"/>
+        </w:rPr>
+        <w:t>Où fileTest2.txt ne compor</w:t>
+      </w:r>
+      <w:r>
+        <w:rPr>
+          <w:sz w:val="24"/>
+          <w:szCs w:val="24"/>
+        </w:rPr>
+        <w:t xml:space="preserve">te que cette ligne : </w:t>
+      </w:r>
+      <w:proofErr w:type="spellStart"/>
+      <w:r>
+        <w:rPr>
+          <w:i/>
+          <w:sz w:val="24"/>
+          <w:szCs w:val="24"/>
+        </w:rPr>
+        <w:t>int</w:t>
+      </w:r>
+      <w:proofErr w:type="spellEnd"/>
+      <w:r>
+        <w:rPr>
+          <w:i/>
+          <w:sz w:val="24"/>
+          <w:szCs w:val="24"/>
+        </w:rPr>
+        <w:t xml:space="preserve"> </w:t>
+      </w:r>
+      <w:proofErr w:type="gramStart"/>
+      <w:r>
+        <w:rPr>
+          <w:i/>
+          <w:sz w:val="24"/>
+          <w:szCs w:val="24"/>
+        </w:rPr>
+        <w:t>main(</w:t>
+      </w:r>
+      <w:proofErr w:type="gramEnd"/>
+      <w:r>
+        <w:rPr>
+          <w:i/>
+          <w:sz w:val="24"/>
+          <w:szCs w:val="24"/>
+        </w:rPr>
+        <w:t>);</w:t>
+      </w:r>
+    </w:p>
+    <w:p>
+      <w:pPr>
+        <w:pStyle w:val="Standard"/>
+        <w:ind w:firstLine="708"/>
       </w:pPr>
       <w:r>
         <w:rPr>
@@ -834,6 +1134,7 @@
         </w:rPr>
         <w:t xml:space="preserve"> : Affiche ce message : </w:t>
       </w:r>
+      <w:proofErr w:type="spellStart"/>
       <w:r>
         <w:rPr>
           <w:i/>
@@ -841,14 +1142,29 @@
           <w:szCs w:val="24"/>
         </w:rPr>
         <w:t>int</w:t>
+      </w:r>
+      <w:proofErr w:type="spellEnd"/>
+      <w:r>
+        <w:rPr>
+          <w:i/>
+          <w:sz w:val="24"/>
+          <w:szCs w:val="24"/>
+        </w:rPr>
         <w:tab/>
+      </w:r>
+      <w:r>
+        <w:rPr>
+          <w:i/>
+          <w:sz w:val="24"/>
+          <w:szCs w:val="24"/>
+        </w:rPr>
         <w:tab/>
         <w:t>fileTest2.txt 1</w:t>
       </w:r>
     </w:p>
     <w:p>
       <w:pPr>
-        <w:pStyle w:val="style0"/>
+        <w:pStyle w:val="Standard"/>
       </w:pPr>
       <w:r>
         <w:rPr>
@@ -856,6 +1172,7 @@
           <w:szCs w:val="24"/>
           <w:u w:val="single"/>
         </w:rPr>
+        <w:lastRenderedPageBreak/>
         <w:t>Test 3</w:t>
       </w:r>
       <w:r>
@@ -868,8 +1185,8 @@
     </w:p>
     <w:p>
       <w:pPr>
-        <w:pStyle w:val="style0"/>
-        <w:ind w:firstLine="708" w:left="0" w:right="0"/>
+        <w:pStyle w:val="Standard"/>
+        <w:ind w:firstLine="708"/>
       </w:pPr>
       <w:r>
         <w:rPr>
@@ -882,8 +1199,8 @@
     </w:p>
     <w:p>
       <w:pPr>
-        <w:pStyle w:val="style0"/>
-        <w:ind w:firstLine="708" w:left="0" w:right="0"/>
+        <w:pStyle w:val="Standard"/>
+        <w:ind w:firstLine="708"/>
       </w:pPr>
       <w:r>
         <w:rPr>
@@ -892,19 +1209,65 @@
         </w:rPr>
         <w:t xml:space="preserve">Où fileTest3.txt ne comporte que cette ligne : </w:t>
       </w:r>
-      <w:r>
-        <w:rPr>
-          <w:i/>
-          <w:sz w:val="24"/>
-          <w:szCs w:val="24"/>
-        </w:rPr>
-        <w:t>int main();int entier ;</w:t>
-      </w:r>
-    </w:p>
-    <w:p>
-      <w:pPr>
-        <w:pStyle w:val="style0"/>
-        <w:ind w:firstLine="708" w:left="0" w:right="0"/>
+      <w:proofErr w:type="spellStart"/>
+      <w:r>
+        <w:rPr>
+          <w:i/>
+          <w:sz w:val="24"/>
+          <w:szCs w:val="24"/>
+        </w:rPr>
+        <w:t>int</w:t>
+      </w:r>
+      <w:proofErr w:type="spellEnd"/>
+      <w:r>
+        <w:rPr>
+          <w:i/>
+          <w:sz w:val="24"/>
+          <w:szCs w:val="24"/>
+        </w:rPr>
+        <w:t xml:space="preserve"> </w:t>
+      </w:r>
+      <w:proofErr w:type="gramStart"/>
+      <w:r>
+        <w:rPr>
+          <w:i/>
+          <w:sz w:val="24"/>
+          <w:szCs w:val="24"/>
+        </w:rPr>
+        <w:t>main(</w:t>
+      </w:r>
+      <w:proofErr w:type="gramEnd"/>
+      <w:r>
+        <w:rPr>
+          <w:i/>
+          <w:sz w:val="24"/>
+          <w:szCs w:val="24"/>
+        </w:rPr>
+        <w:t>);</w:t>
+      </w:r>
+      <w:proofErr w:type="spellStart"/>
+      <w:r>
+        <w:rPr>
+          <w:i/>
+          <w:sz w:val="24"/>
+          <w:szCs w:val="24"/>
+        </w:rPr>
+        <w:t>int</w:t>
+      </w:r>
+      <w:proofErr w:type="spellEnd"/>
+      <w:r>
+        <w:rPr>
+          <w:i/>
+          <w:sz w:val="24"/>
+          <w:szCs w:val="24"/>
+        </w:rPr>
+        <w:t xml:space="preserve"> entier ;</w:t>
+      </w:r>
+    </w:p>
+    <w:p>
+      <w:pPr>
+        <w:pStyle w:val="Standard"/>
+        <w:ind w:firstLine="708"/>
       </w:pPr>
       <w:r>
         <w:rPr>
@@ -912,7 +1275,15 @@
           <w:sz w:val="24"/>
           <w:szCs w:val="24"/>
         </w:rPr>
-        <w:t>Résultat attendu</w:t>
+        <w:t>Résultat</w:t>
+      </w:r>
+      <w:r>
+        <w:rPr>
+          <w:b/>
+          <w:sz w:val="24"/>
+          <w:szCs w:val="24"/>
+        </w:rPr>
+        <w:t xml:space="preserve"> attendu</w:t>
       </w:r>
       <w:r>
         <w:rPr>
@@ -921,6 +1292,7 @@
         </w:rPr>
         <w:t xml:space="preserve"> : Affiche ce message : </w:t>
       </w:r>
+      <w:proofErr w:type="spellStart"/>
       <w:r>
         <w:rPr>
           <w:i/>
@@ -928,14 +1300,29 @@
           <w:szCs w:val="24"/>
         </w:rPr>
         <w:t>int</w:t>
+      </w:r>
+      <w:proofErr w:type="spellEnd"/>
+      <w:r>
+        <w:rPr>
+          <w:i/>
+          <w:sz w:val="24"/>
+          <w:szCs w:val="24"/>
+        </w:rPr>
         <w:tab/>
+      </w:r>
+      <w:r>
+        <w:rPr>
+          <w:i/>
+          <w:sz w:val="24"/>
+          <w:szCs w:val="24"/>
+        </w:rPr>
         <w:tab/>
         <w:t>fileTest3.txt 1 1</w:t>
       </w:r>
     </w:p>
     <w:p>
       <w:pPr>
-        <w:pStyle w:val="style0"/>
+        <w:pStyle w:val="Standard"/>
       </w:pPr>
       <w:r>
         <w:rPr>
@@ -950,13 +1337,29 @@
           <w:sz w:val="24"/>
           <w:szCs w:val="24"/>
         </w:rPr>
-        <w:t> : On exécute la commande en indiquant comme fichier fichier_mots_cles un fichier vide</w:t>
-      </w:r>
-    </w:p>
-    <w:p>
-      <w:pPr>
-        <w:pStyle w:val="style0"/>
-        <w:ind w:firstLine="708" w:left="0" w:right="0"/>
+        <w:t xml:space="preserve"> : On exécute la commande en indiquant comme fichier </w:t>
+      </w:r>
+      <w:proofErr w:type="spellStart"/>
+      <w:r>
+        <w:rPr>
+          <w:sz w:val="24"/>
+          <w:szCs w:val="24"/>
+        </w:rPr>
+        <w:t>fichier_mots_cles</w:t>
+      </w:r>
+      <w:proofErr w:type="spellEnd"/>
+      <w:r>
+        <w:rPr>
+          <w:sz w:val="24"/>
+          <w:szCs w:val="24"/>
+        </w:rPr>
+        <w:t xml:space="preserve"> un fichier vide</w:t>
+      </w:r>
+    </w:p>
+    <w:p>
+      <w:pPr>
+        <w:pStyle w:val="Standard"/>
+        <w:ind w:firstLine="708"/>
       </w:pPr>
       <w:r>
         <w:rPr>
@@ -976,7 +1379,7 @@
     </w:p>
     <w:p>
       <w:pPr>
-        <w:pStyle w:val="style0"/>
+        <w:pStyle w:val="Standard"/>
       </w:pPr>
       <w:r>
         <w:rPr>
@@ -991,13 +1394,20 @@
           <w:sz w:val="24"/>
           <w:szCs w:val="24"/>
         </w:rPr>
-        <w:t> : On exécute la commande en indiquant comme fichier à analyser un fichier comportant des « // », des « /* » avec des « */ », des « ‘’ » et « ‘ »</w:t>
-      </w:r>
-    </w:p>
-    <w:p>
-      <w:pPr>
-        <w:pStyle w:val="style0"/>
-        <w:ind w:firstLine="708" w:left="0" w:right="0"/>
+        <w:t> : On exécute la commande en indiquant comme f</w:t>
+      </w:r>
+      <w:r>
+        <w:rPr>
+          <w:sz w:val="24"/>
+          <w:szCs w:val="24"/>
+        </w:rPr>
+        <w:t>ichier à analyser un fichier comportant des « // », des « /* » avec des « */ », des « ‘’ » et « ‘ »</w:t>
+      </w:r>
+    </w:p>
+    <w:p>
+      <w:pPr>
+        <w:pStyle w:val="Standard"/>
+        <w:ind w:firstLine="708"/>
       </w:pPr>
       <w:r>
         <w:rPr>
@@ -1012,12 +1422,19 @@
           <w:sz w:val="24"/>
           <w:szCs w:val="24"/>
         </w:rPr>
-        <w:t> : (les caractères situés derrière « // » au sein d’une ligne et tous les caractères situés entre « /* » et « */ » ne sont pas affichés comme indicateur. Il en va de même pour les chaines de caractères ainsi que les caractères situés entre « ‘ ».</w:t>
-      </w:r>
-    </w:p>
-    <w:p>
-      <w:pPr>
-        <w:pStyle w:val="style0"/>
+        <w:t> : (les caractères situés derrière « // » au sein d’une ligne et tous les caractères situés entre « /* » et « */ » ne sont pas affichés comm</w:t>
+      </w:r>
+      <w:r>
+        <w:rPr>
+          <w:sz w:val="24"/>
+          <w:szCs w:val="24"/>
+        </w:rPr>
+        <w:t>e indicateur. Il en va de même pour les chaines de caractères ainsi que les caractères situés entre « ‘ ».</w:t>
+      </w:r>
+    </w:p>
+    <w:p>
+      <w:pPr>
+        <w:pStyle w:val="Standard"/>
       </w:pPr>
       <w:r>
         <w:rPr>
@@ -1032,13 +1449,36 @@
           <w:sz w:val="24"/>
           <w:szCs w:val="24"/>
         </w:rPr>
-        <w:t> : On exécute la commande en indiquant comme fichier fichier_mots_cles un fichier comportant des tabulations, des espaces, des virgules, des Erreur</w:t>
-      </w:r>
-    </w:p>
-    <w:p>
-      <w:pPr>
-        <w:pStyle w:val="style0"/>
-        <w:ind w:firstLine="708" w:left="0" w:right="0"/>
+        <w:t xml:space="preserve"> : On exécute la commande en indiquant comme fichier </w:t>
+      </w:r>
+      <w:proofErr w:type="spellStart"/>
+      <w:r>
+        <w:rPr>
+          <w:sz w:val="24"/>
+          <w:szCs w:val="24"/>
+        </w:rPr>
+        <w:t>fichier_mots_cles</w:t>
+      </w:r>
+      <w:proofErr w:type="spellEnd"/>
+      <w:r>
+        <w:rPr>
+          <w:sz w:val="24"/>
+          <w:szCs w:val="24"/>
+        </w:rPr>
+        <w:t xml:space="preserve"> un fichier comportant des tabulations, des espaces, des virgules, des Er</w:t>
+      </w:r>
+      <w:r>
+        <w:rPr>
+          <w:sz w:val="24"/>
+          <w:szCs w:val="24"/>
+        </w:rPr>
+        <w:t>reur</w:t>
+      </w:r>
+    </w:p>
+    <w:p>
+      <w:pPr>
+        <w:pStyle w:val="Standard"/>
+        <w:ind w:firstLine="708"/>
       </w:pPr>
       <w:r>
         <w:rPr>
@@ -1066,7 +1506,7 @@
     </w:p>
     <w:p>
       <w:pPr>
-        <w:pStyle w:val="style0"/>
+        <w:pStyle w:val="Standard"/>
       </w:pPr>
       <w:r>
         <w:rPr>
@@ -1081,13 +1521,29 @@
           <w:sz w:val="24"/>
           <w:szCs w:val="24"/>
         </w:rPr>
-        <w:t> : On exécute la commande en indiquant un fichier fichier_mots_clés qui n’existe pas</w:t>
-      </w:r>
-    </w:p>
-    <w:p>
-      <w:pPr>
-        <w:pStyle w:val="style0"/>
-        <w:ind w:firstLine="708" w:left="0" w:right="0"/>
+        <w:t xml:space="preserve"> : On exécute la commande en indiquant un fichier </w:t>
+      </w:r>
+      <w:proofErr w:type="spellStart"/>
+      <w:r>
+        <w:rPr>
+          <w:sz w:val="24"/>
+          <w:szCs w:val="24"/>
+        </w:rPr>
+        <w:t>fichier_mots_clés</w:t>
+      </w:r>
+      <w:proofErr w:type="spellEnd"/>
+      <w:r>
+        <w:rPr>
+          <w:sz w:val="24"/>
+          <w:szCs w:val="24"/>
+        </w:rPr>
+        <w:t xml:space="preserve"> qui n’existe pas</w:t>
+      </w:r>
+    </w:p>
+    <w:p>
+      <w:pPr>
+        <w:pStyle w:val="Standard"/>
+        <w:ind w:firstLine="708"/>
       </w:pPr>
       <w:r>
         <w:rPr>
@@ -1115,7 +1571,7 @@
     </w:p>
     <w:p>
       <w:pPr>
-        <w:pStyle w:val="style0"/>
+        <w:pStyle w:val="Standard"/>
       </w:pPr>
       <w:r>
         <w:rPr>
@@ -1130,13 +1586,20 @@
           <w:sz w:val="24"/>
           <w:szCs w:val="24"/>
         </w:rPr>
-        <w:t> : On exécute la commande en indiquant plusieurs fichiers à analyser, mais avec un fichier invalide</w:t>
-      </w:r>
-    </w:p>
-    <w:p>
-      <w:pPr>
-        <w:pStyle w:val="style0"/>
-        <w:ind w:firstLine="708" w:left="0" w:right="0"/>
+        <w:t xml:space="preserve"> : On exécute la commande en indiquant plusieurs fichiers à </w:t>
+      </w:r>
+      <w:r>
+        <w:rPr>
+          <w:sz w:val="24"/>
+          <w:szCs w:val="24"/>
+        </w:rPr>
+        <w:t>analyser, mais avec un fichier invalide</w:t>
+      </w:r>
+    </w:p>
+    <w:p>
+      <w:pPr>
+        <w:pStyle w:val="Standard"/>
+        <w:ind w:firstLine="708"/>
       </w:pPr>
       <w:r>
         <w:rPr>
@@ -1164,7 +1627,7 @@
     </w:p>
     <w:p>
       <w:pPr>
-        <w:pStyle w:val="style24"/>
+        <w:pStyle w:val="Paragraphedeliste"/>
         <w:numPr>
           <w:ilvl w:val="0"/>
           <w:numId w:val="1"/>
@@ -1181,108 +1644,83 @@
     </w:p>
     <w:p>
       <w:pPr>
-        <w:pStyle w:val="style0"/>
-      </w:pPr>
-      <w:r>
-        <w:rPr>
-          <w:sz w:val="24"/>
-          <w:szCs w:val="24"/>
-        </w:rPr>
-      </w:r>
-    </w:p>
-    <w:p>
-      <w:pPr>
-        <w:pStyle w:val="style0"/>
+        <w:pStyle w:val="Standard"/>
+      </w:pPr>
+    </w:p>
+    <w:p>
+      <w:pPr>
+        <w:pStyle w:val="Standard"/>
         <w:jc w:val="center"/>
       </w:pPr>
       <w:r>
-        <w:rPr/>
-      </w:r>
-    </w:p>
-    <w:p>
-      <w:pPr>
-        <w:pStyle w:val="style0"/>
+        <w:object w:dxaOrig="7053" w:dyaOrig="2094">
+          <v:shapetype id="_x0000_t75" coordsize="21600,21600" o:spt="75" o:preferrelative="t" path="m@4@5l@4@11@9@11@9@5xe" filled="f" stroked="f">
+            <v:stroke joinstyle="miter"/>
+            <v:formulas>
+              <v:f eqn="if lineDrawn pixelLineWidth 0"/>
+              <v:f eqn="sum @0 1 0"/>
+              <v:f eqn="sum 0 0 @1"/>
+              <v:f eqn="prod @2 1 2"/>
+              <v:f eqn="prod @3 21600 pixelWidth"/>
+              <v:f eqn="prod @3 21600 pixelHeight"/>
+              <v:f eqn="sum @0 0 1"/>
+              <v:f eqn="prod @6 1 2"/>
+              <v:f eqn="prod @7 21600 pixelWidth"/>
+              <v:f eqn="sum @8 21600 0"/>
+              <v:f eqn="prod @7 21600 pixelHeight"/>
+              <v:f eqn="sum @10 21600 0"/>
+            </v:formulas>
+            <v:path o:extrusionok="f" gradientshapeok="t" o:connecttype="rect"/>
+            <o:lock v:ext="edit" aspectratio="t"/>
+          </v:shapetype>
+          <v:shape id="_x0000_i1025" type="#_x0000_t75" style="width:352.5pt;height:105pt" o:ole="">
+            <v:imagedata r:id="rId6" o:title=""/>
+          </v:shape>
+          <o:OLEObject Type="Embed" ProgID="Visio.Drawing.11" ShapeID="_x0000_i1025" DrawAspect="Content" ObjectID="_1384857936" r:id="rId7"/>
+        </w:object>
+      </w:r>
+      <w:bookmarkStart w:id="0" w:name="_GoBack"/>
+      <w:bookmarkEnd w:id="0"/>
+    </w:p>
+    <w:p>
+      <w:pPr>
+        <w:pStyle w:val="Standard"/>
         <w:jc w:val="center"/>
       </w:pPr>
-      <w:bookmarkStart w:id="0" w:name="_GoBack"/>
-      <w:bookmarkStart w:id="1" w:name="_GoBack"/>
-      <w:bookmarkEnd w:id="1"/>
-      <w:r>
-        <w:rPr>
-          <w:sz w:val="24"/>
-          <w:szCs w:val="24"/>
-        </w:rPr>
-      </w:r>
-    </w:p>
-    <w:p>
-      <w:pPr>
-        <w:pStyle w:val="style0"/>
-      </w:pPr>
-      <w:r>
-        <w:rPr>
-          <w:sz w:val="24"/>
-          <w:szCs w:val="24"/>
-        </w:rPr>
-      </w:r>
-    </w:p>
-    <w:p>
-      <w:pPr>
-        <w:pStyle w:val="style0"/>
-      </w:pPr>
-      <w:r>
-        <w:rPr>
-          <w:sz w:val="24"/>
-          <w:szCs w:val="24"/>
-        </w:rPr>
-      </w:r>
-    </w:p>
-    <w:p>
-      <w:pPr>
-        <w:pStyle w:val="style0"/>
-      </w:pPr>
-      <w:r>
-        <w:rPr>
-          <w:sz w:val="24"/>
-          <w:szCs w:val="24"/>
-        </w:rPr>
-      </w:r>
-    </w:p>
-    <w:p>
-      <w:pPr>
-        <w:pStyle w:val="style0"/>
-      </w:pPr>
-      <w:r>
-        <w:rPr>
-          <w:sz w:val="24"/>
-          <w:szCs w:val="24"/>
-        </w:rPr>
-      </w:r>
-    </w:p>
-    <w:p>
-      <w:pPr>
-        <w:pStyle w:val="style0"/>
-      </w:pPr>
-      <w:r>
-        <w:rPr>
-          <w:sz w:val="24"/>
-          <w:szCs w:val="24"/>
-        </w:rPr>
-      </w:r>
-    </w:p>
-    <w:p>
-      <w:pPr>
-        <w:pStyle w:val="style0"/>
-      </w:pPr>
-      <w:r>
-        <w:rPr>
-          <w:sz w:val="24"/>
-          <w:szCs w:val="24"/>
-        </w:rPr>
-      </w:r>
-    </w:p>
-    <w:p>
-      <w:pPr>
-        <w:pStyle w:val="style24"/>
+    </w:p>
+    <w:p>
+      <w:pPr>
+        <w:pStyle w:val="Standard"/>
+      </w:pPr>
+    </w:p>
+    <w:p>
+      <w:pPr>
+        <w:pStyle w:val="Standard"/>
+      </w:pPr>
+    </w:p>
+    <w:p>
+      <w:pPr>
+        <w:pStyle w:val="Standard"/>
+      </w:pPr>
+    </w:p>
+    <w:p>
+      <w:pPr>
+        <w:pStyle w:val="Standard"/>
+      </w:pPr>
+    </w:p>
+    <w:p>
+      <w:pPr>
+        <w:pStyle w:val="Standard"/>
+      </w:pPr>
+    </w:p>
+    <w:p>
+      <w:pPr>
+        <w:pStyle w:val="Standard"/>
+      </w:pPr>
+    </w:p>
+    <w:p>
+      <w:pPr>
+        <w:pStyle w:val="Paragraphedeliste"/>
         <w:numPr>
           <w:ilvl w:val="0"/>
           <w:numId w:val="1"/>
@@ -1299,29 +1737,17 @@
     </w:p>
     <w:p>
       <w:pPr>
-        <w:pStyle w:val="style0"/>
-      </w:pPr>
-      <w:r>
-        <w:rPr>
-          <w:sz w:val="24"/>
-          <w:szCs w:val="24"/>
-        </w:rPr>
-      </w:r>
-    </w:p>
-    <w:p>
-      <w:pPr>
-        <w:pStyle w:val="style0"/>
-      </w:pPr>
-      <w:r>
-        <w:rPr>
-          <w:sz w:val="24"/>
-          <w:szCs w:val="24"/>
-        </w:rPr>
-      </w:r>
-    </w:p>
-    <w:p>
-      <w:pPr>
-        <w:pStyle w:val="style24"/>
+        <w:pStyle w:val="Standard"/>
+      </w:pPr>
+    </w:p>
+    <w:p>
+      <w:pPr>
+        <w:pStyle w:val="Standard"/>
+      </w:pPr>
+    </w:p>
+    <w:p>
+      <w:pPr>
+        <w:pStyle w:val="Paragraphedeliste"/>
         <w:numPr>
           <w:ilvl w:val="0"/>
           <w:numId w:val="1"/>
@@ -1338,19 +1764,49 @@
     </w:p>
     <w:p>
       <w:pPr>
-        <w:pStyle w:val="style0"/>
-      </w:pPr>
-      <w:r>
-        <w:rPr>
-          <w:sz w:val="24"/>
-          <w:szCs w:val="24"/>
-        </w:rPr>
-        <w:t>Nous avons choisi dans de représenter l’association entre les références et les fichiers par un arbre. Cela permet d’avoir une insertion de référence beaucoup plus efficace qu’une liste chainée ou un tableau. Chaque élément de l’arbre corresponde à des clés uniques correspondant aux identificateurs qui pointent sur un objet AssocRefFichier.</w:t>
-      </w:r>
-    </w:p>
-    <w:p>
-      <w:pPr>
-        <w:pStyle w:val="style0"/>
+        <w:pStyle w:val="Standard"/>
+      </w:pPr>
+      <w:r>
+        <w:rPr>
+          <w:sz w:val="24"/>
+          <w:szCs w:val="24"/>
+        </w:rPr>
+        <w:t>Nous avons choisi dans de représenter l’association entre les références et les</w:t>
+      </w:r>
+      <w:r>
+        <w:rPr>
+          <w:sz w:val="24"/>
+          <w:szCs w:val="24"/>
+        </w:rPr>
+        <w:t xml:space="preserve"> fichiers par un arbre. Cela permet d’avoir une insertion de référence beaucoup plus efficace qu’une liste chainée ou un tableau. Chaque élément de l’arbre corresponde à des clés uniques correspondant aux identificateurs qui pointent sur un objet </w:t>
+      </w:r>
+      <w:proofErr w:type="spellStart"/>
+      <w:r>
+        <w:rPr>
+          <w:sz w:val="24"/>
+          <w:szCs w:val="24"/>
+        </w:rPr>
+        <w:t>AssocRefF</w:t>
+      </w:r>
+      <w:r>
+        <w:rPr>
+          <w:sz w:val="24"/>
+          <w:szCs w:val="24"/>
+        </w:rPr>
+        <w:t>ichier</w:t>
+      </w:r>
+      <w:proofErr w:type="spellEnd"/>
+      <w:r>
+        <w:rPr>
+          <w:sz w:val="24"/>
+          <w:szCs w:val="24"/>
+        </w:rPr>
+        <w:t>.</w:t>
+      </w:r>
+    </w:p>
+    <w:p>
+      <w:pPr>
+        <w:pStyle w:val="Standard"/>
       </w:pPr>
       <w:r>
         <w:rPr>
@@ -1362,35 +1818,33 @@
     </w:p>
     <w:p>
       <w:pPr>
-        <w:pStyle w:val="style0"/>
-      </w:pPr>
-      <w:r>
-        <w:rPr/>
-      </w:r>
+        <w:pStyle w:val="Standard"/>
+      </w:pPr>
     </w:p>
     <w:sectPr>
-      <w:type w:val="nextPage"/>
-      <w:pgSz w:h="16838" w:w="11906"/>
-      <w:pgMar w:bottom="1417" w:footer="0" w:gutter="0" w:header="0" w:left="1417" w:right="1417" w:top="1417"/>
-      <w:pgNumType w:fmt="decimal"/>
-      <w:formProt w:val="false"/>
-      <w:textDirection w:val="lrTb"/>
-      <w:docGrid w:charSpace="214746316" w:linePitch="360" w:type="default"/>
+      <w:pgSz w:w="11906" w:h="16838"/>
+      <w:pgMar w:top="1417" w:right="1417" w:bottom="1417" w:left="1417" w:header="0" w:footer="0" w:gutter="0"/>
+      <w:cols w:space="720"/>
+      <w:formProt w:val="0"/>
+      <w:docGrid w:linePitch="360" w:charSpace="214746316"/>
     </w:sectPr>
   </w:body>
 </w:document>
 </file>
 
 <file path=word/numbering.xml><?xml version="1.0" encoding="utf-8"?>
-<w:numbering xmlns:w="http://schemas.openxmlformats.org/wordprocessingml/2006/main">
-  <w:abstractNum w:abstractNumId="1">
+<w:numbering xmlns:wpc="http://schemas.microsoft.com/office/word/2010/wordprocessingCanvas" xmlns:mc="http://schemas.openxmlformats.org/markup-compatibility/2006" xmlns:o="urn:schemas-microsoft-com:office:office" xmlns:r="http://schemas.openxmlformats.org/officeDocument/2006/relationships" xmlns:m="http://schemas.openxmlformats.org/officeDocument/2006/math" xmlns:v="urn:schemas-microsoft-com:vml" xmlns:wp14="http://schemas.microsoft.com/office/word/2010/wordprocessingDrawing" xmlns:wp="http://schemas.openxmlformats.org/drawingml/2006/wordprocessingDrawing" xmlns:w10="urn:schemas-microsoft-com:office:word" xmlns:w="http://schemas.openxmlformats.org/wordprocessingml/2006/main" xmlns:w14="http://schemas.microsoft.com/office/word/2010/wordml" xmlns:wpg="http://schemas.microsoft.com/office/word/2010/wordprocessingGroup" xmlns:wpi="http://schemas.microsoft.com/office/word/2010/wordprocessingInk" xmlns:wne="http://schemas.microsoft.com/office/word/2006/wordml" xmlns:wps="http://schemas.microsoft.com/office/word/2010/wordprocessingShape" mc:Ignorable="w14 wp14">
+  <w:abstractNum w:abstractNumId="0">
+    <w:nsid w:val="17AD760E"/>
+    <w:multiLevelType w:val="multilevel"/>
+    <w:tmpl w:val="A57899A2"/>
     <w:lvl w:ilvl="0">
       <w:start w:val="1"/>
       <w:numFmt w:val="decimal"/>
       <w:lvlText w:val="%1."/>
       <w:lvlJc w:val="left"/>
       <w:pPr>
-        <w:ind w:hanging="360" w:left="1440"/>
+        <w:ind w:left="1440" w:hanging="360"/>
       </w:pPr>
     </w:lvl>
     <w:lvl w:ilvl="1">
@@ -1399,7 +1853,7 @@
       <w:lvlText w:val="%2."/>
       <w:lvlJc w:val="left"/>
       <w:pPr>
-        <w:ind w:hanging="360" w:left="2160"/>
+        <w:ind w:left="2160" w:hanging="360"/>
       </w:pPr>
     </w:lvl>
     <w:lvl w:ilvl="2">
@@ -1408,7 +1862,7 @@
       <w:lvlText w:val="%2.%3."/>
       <w:lvlJc w:val="right"/>
       <w:pPr>
-        <w:ind w:hanging="180" w:left="2880"/>
+        <w:ind w:left="2880" w:hanging="180"/>
       </w:pPr>
     </w:lvl>
     <w:lvl w:ilvl="3">
@@ -1417,7 +1871,7 @@
       <w:lvlText w:val="%2.%3.%4."/>
       <w:lvlJc w:val="left"/>
       <w:pPr>
-        <w:ind w:hanging="360" w:left="3600"/>
+        <w:ind w:left="3600" w:hanging="360"/>
       </w:pPr>
     </w:lvl>
     <w:lvl w:ilvl="4">
@@ -1426,7 +1880,7 @@
       <w:lvlText w:val="%2.%3.%4.%5."/>
       <w:lvlJc w:val="left"/>
       <w:pPr>
-        <w:ind w:hanging="360" w:left="4320"/>
+        <w:ind w:left="4320" w:hanging="360"/>
       </w:pPr>
     </w:lvl>
     <w:lvl w:ilvl="5">
@@ -1435,7 +1889,7 @@
       <w:lvlText w:val="%2.%3.%4.%5.%6."/>
       <w:lvlJc w:val="right"/>
       <w:pPr>
-        <w:ind w:hanging="180" w:left="5040"/>
+        <w:ind w:left="5040" w:hanging="180"/>
       </w:pPr>
     </w:lvl>
     <w:lvl w:ilvl="6">
@@ -1444,7 +1898,7 @@
       <w:lvlText w:val="%2.%3.%4.%5.%6.%7."/>
       <w:lvlJc w:val="left"/>
       <w:pPr>
-        <w:ind w:hanging="360" w:left="5760"/>
+        <w:ind w:left="5760" w:hanging="360"/>
       </w:pPr>
     </w:lvl>
     <w:lvl w:ilvl="7">
@@ -1453,7 +1907,7 @@
       <w:lvlText w:val="%2.%3.%4.%5.%6.%7.%8."/>
       <w:lvlJc w:val="left"/>
       <w:pPr>
-        <w:ind w:hanging="360" w:left="6480"/>
+        <w:ind w:left="6480" w:hanging="360"/>
       </w:pPr>
     </w:lvl>
     <w:lvl w:ilvl="8">
@@ -1462,231 +1916,240 @@
       <w:lvlText w:val="%2.%3.%4.%5.%6.%7.%8.%9."/>
       <w:lvlJc w:val="right"/>
       <w:pPr>
-        <w:ind w:hanging="180" w:left="7200"/>
-      </w:pPr>
+        <w:ind w:left="7200" w:hanging="180"/>
+      </w:pPr>
+    </w:lvl>
+  </w:abstractNum>
+  <w:abstractNum w:abstractNumId="1">
+    <w:nsid w:val="3ECA1BB7"/>
+    <w:multiLevelType w:val="multilevel"/>
+    <w:tmpl w:val="C27A495A"/>
+    <w:lvl w:ilvl="0">
+      <w:start w:val="1"/>
+      <w:numFmt w:val="bullet"/>
+      <w:lvlText w:val=""/>
+      <w:lvlJc w:val="left"/>
+      <w:pPr>
+        <w:ind w:left="720" w:hanging="360"/>
+      </w:pPr>
+      <w:rPr>
+        <w:rFonts w:ascii="Symbol" w:hAnsi="Symbol" w:cs="Symbol" w:hint="default"/>
+      </w:rPr>
+    </w:lvl>
+    <w:lvl w:ilvl="1">
+      <w:start w:val="1"/>
+      <w:numFmt w:val="bullet"/>
+      <w:lvlText w:val="o"/>
+      <w:lvlJc w:val="left"/>
+      <w:pPr>
+        <w:ind w:left="1440" w:hanging="360"/>
+      </w:pPr>
+      <w:rPr>
+        <w:rFonts w:ascii="Courier New" w:hAnsi="Courier New" w:cs="Courier New" w:hint="default"/>
+      </w:rPr>
+    </w:lvl>
+    <w:lvl w:ilvl="2">
+      <w:start w:val="1"/>
+      <w:numFmt w:val="bullet"/>
+      <w:lvlText w:val=""/>
+      <w:lvlJc w:val="left"/>
+      <w:pPr>
+        <w:ind w:left="2160" w:hanging="360"/>
+      </w:pPr>
+      <w:rPr>
+        <w:rFonts w:ascii="Wingdings" w:hAnsi="Wingdings" w:cs="Wingdings" w:hint="default"/>
+      </w:rPr>
+    </w:lvl>
+    <w:lvl w:ilvl="3">
+      <w:start w:val="1"/>
+      <w:numFmt w:val="bullet"/>
+      <w:lvlText w:val=""/>
+      <w:lvlJc w:val="left"/>
+      <w:pPr>
+        <w:ind w:left="2880" w:hanging="360"/>
+      </w:pPr>
+      <w:rPr>
+        <w:rFonts w:ascii="Symbol" w:hAnsi="Symbol" w:cs="Symbol" w:hint="default"/>
+      </w:rPr>
+    </w:lvl>
+    <w:lvl w:ilvl="4">
+      <w:start w:val="1"/>
+      <w:numFmt w:val="bullet"/>
+      <w:lvlText w:val="o"/>
+      <w:lvlJc w:val="left"/>
+      <w:pPr>
+        <w:ind w:left="3600" w:hanging="360"/>
+      </w:pPr>
+      <w:rPr>
+        <w:rFonts w:ascii="Courier New" w:hAnsi="Courier New" w:cs="Courier New" w:hint="default"/>
+      </w:rPr>
+    </w:lvl>
+    <w:lvl w:ilvl="5">
+      <w:start w:val="1"/>
+      <w:numFmt w:val="bullet"/>
+      <w:lvlText w:val=""/>
+      <w:lvlJc w:val="left"/>
+      <w:pPr>
+        <w:ind w:left="4320" w:hanging="360"/>
+      </w:pPr>
+      <w:rPr>
+        <w:rFonts w:ascii="Wingdings" w:hAnsi="Wingdings" w:cs="Wingdings" w:hint="default"/>
+      </w:rPr>
+    </w:lvl>
+    <w:lvl w:ilvl="6">
+      <w:start w:val="1"/>
+      <w:numFmt w:val="bullet"/>
+      <w:lvlText w:val=""/>
+      <w:lvlJc w:val="left"/>
+      <w:pPr>
+        <w:ind w:left="5040" w:hanging="360"/>
+      </w:pPr>
+      <w:rPr>
+        <w:rFonts w:ascii="Symbol" w:hAnsi="Symbol" w:cs="Symbol" w:hint="default"/>
+      </w:rPr>
+    </w:lvl>
+    <w:lvl w:ilvl="7">
+      <w:start w:val="1"/>
+      <w:numFmt w:val="bullet"/>
+      <w:lvlText w:val="o"/>
+      <w:lvlJc w:val="left"/>
+      <w:pPr>
+        <w:ind w:left="5760" w:hanging="360"/>
+      </w:pPr>
+      <w:rPr>
+        <w:rFonts w:ascii="Courier New" w:hAnsi="Courier New" w:cs="Courier New" w:hint="default"/>
+      </w:rPr>
+    </w:lvl>
+    <w:lvl w:ilvl="8">
+      <w:start w:val="1"/>
+      <w:numFmt w:val="bullet"/>
+      <w:lvlText w:val=""/>
+      <w:lvlJc w:val="left"/>
+      <w:pPr>
+        <w:ind w:left="6480" w:hanging="360"/>
+      </w:pPr>
+      <w:rPr>
+        <w:rFonts w:ascii="Wingdings" w:hAnsi="Wingdings" w:cs="Wingdings" w:hint="default"/>
+      </w:rPr>
     </w:lvl>
   </w:abstractNum>
   <w:abstractNum w:abstractNumId="2">
+    <w:nsid w:val="40E12A53"/>
+    <w:multiLevelType w:val="multilevel"/>
+    <w:tmpl w:val="BB7E402A"/>
     <w:lvl w:ilvl="0">
+      <w:start w:val="1"/>
+      <w:numFmt w:val="bullet"/>
+      <w:lvlText w:val="-"/>
+      <w:lvlJc w:val="left"/>
+      <w:pPr>
+        <w:ind w:left="1080" w:hanging="360"/>
+      </w:pPr>
+      <w:rPr>
+        <w:rFonts w:ascii="Calibri" w:hAnsi="Calibri" w:cs="Calibri" w:hint="default"/>
+      </w:rPr>
+    </w:lvl>
+    <w:lvl w:ilvl="1">
+      <w:start w:val="1"/>
+      <w:numFmt w:val="bullet"/>
+      <w:lvlText w:val="o"/>
+      <w:lvlJc w:val="left"/>
+      <w:pPr>
+        <w:ind w:left="1800" w:hanging="360"/>
+      </w:pPr>
+      <w:rPr>
+        <w:rFonts w:ascii="Courier New" w:hAnsi="Courier New" w:cs="Courier New" w:hint="default"/>
+      </w:rPr>
+    </w:lvl>
+    <w:lvl w:ilvl="2">
+      <w:start w:val="1"/>
+      <w:numFmt w:val="bullet"/>
+      <w:lvlText w:val=""/>
+      <w:lvlJc w:val="left"/>
+      <w:pPr>
+        <w:ind w:left="2520" w:hanging="360"/>
+      </w:pPr>
+      <w:rPr>
+        <w:rFonts w:ascii="Wingdings" w:hAnsi="Wingdings" w:cs="Wingdings" w:hint="default"/>
+      </w:rPr>
+    </w:lvl>
+    <w:lvl w:ilvl="3">
       <w:start w:val="1"/>
       <w:numFmt w:val="bullet"/>
       <w:lvlText w:val=""/>
       <w:lvlJc w:val="left"/>
       <w:pPr>
-        <w:ind w:hanging="360" w:left="720"/>
+        <w:ind w:left="3240" w:hanging="360"/>
       </w:pPr>
       <w:rPr>
-        <w:rFonts w:ascii="Symbol" w:cs="Symbol" w:hAnsi="Symbol" w:hint="default"/>
+        <w:rFonts w:ascii="Symbol" w:hAnsi="Symbol" w:cs="Symbol" w:hint="default"/>
       </w:rPr>
     </w:lvl>
-    <w:lvl w:ilvl="1">
+    <w:lvl w:ilvl="4">
       <w:start w:val="1"/>
       <w:numFmt w:val="bullet"/>
       <w:lvlText w:val="o"/>
       <w:lvlJc w:val="left"/>
       <w:pPr>
-        <w:ind w:hanging="360" w:left="1440"/>
+        <w:ind w:left="3960" w:hanging="360"/>
       </w:pPr>
       <w:rPr>
-        <w:rFonts w:ascii="Courier New" w:cs="Courier New" w:hAnsi="Courier New" w:hint="default"/>
+        <w:rFonts w:ascii="Courier New" w:hAnsi="Courier New" w:cs="Courier New" w:hint="default"/>
       </w:rPr>
     </w:lvl>
-    <w:lvl w:ilvl="2">
+    <w:lvl w:ilvl="5">
       <w:start w:val="1"/>
       <w:numFmt w:val="bullet"/>
       <w:lvlText w:val=""/>
       <w:lvlJc w:val="left"/>
       <w:pPr>
-        <w:ind w:hanging="360" w:left="2160"/>
+        <w:ind w:left="4680" w:hanging="360"/>
       </w:pPr>
       <w:rPr>
-        <w:rFonts w:ascii="Wingdings" w:cs="Wingdings" w:hAnsi="Wingdings" w:hint="default"/>
+        <w:rFonts w:ascii="Wingdings" w:hAnsi="Wingdings" w:cs="Wingdings" w:hint="default"/>
       </w:rPr>
     </w:lvl>
-    <w:lvl w:ilvl="3">
+    <w:lvl w:ilvl="6">
       <w:start w:val="1"/>
       <w:numFmt w:val="bullet"/>
       <w:lvlText w:val=""/>
       <w:lvlJc w:val="left"/>
       <w:pPr>
-        <w:ind w:hanging="360" w:left="2880"/>
+        <w:ind w:left="5400" w:hanging="360"/>
       </w:pPr>
       <w:rPr>
-        <w:rFonts w:ascii="Symbol" w:cs="Symbol" w:hAnsi="Symbol" w:hint="default"/>
+        <w:rFonts w:ascii="Symbol" w:hAnsi="Symbol" w:cs="Symbol" w:hint="default"/>
       </w:rPr>
     </w:lvl>
-    <w:lvl w:ilvl="4">
+    <w:lvl w:ilvl="7">
       <w:start w:val="1"/>
       <w:numFmt w:val="bullet"/>
       <w:lvlText w:val="o"/>
       <w:lvlJc w:val="left"/>
       <w:pPr>
-        <w:ind w:hanging="360" w:left="3600"/>
+        <w:ind w:left="6120" w:hanging="360"/>
       </w:pPr>
       <w:rPr>
-        <w:rFonts w:ascii="Courier New" w:cs="Courier New" w:hAnsi="Courier New" w:hint="default"/>
+        <w:rFonts w:ascii="Courier New" w:hAnsi="Courier New" w:cs="Courier New" w:hint="default"/>
       </w:rPr>
     </w:lvl>
-    <w:lvl w:ilvl="5">
+    <w:lvl w:ilvl="8">
       <w:start w:val="1"/>
       <w:numFmt w:val="bullet"/>
       <w:lvlText w:val=""/>
       <w:lvlJc w:val="left"/>
       <w:pPr>
-        <w:ind w:hanging="360" w:left="4320"/>
+        <w:ind w:left="6840" w:hanging="360"/>
       </w:pPr>
       <w:rPr>
-        <w:rFonts w:ascii="Wingdings" w:cs="Wingdings" w:hAnsi="Wingdings" w:hint="default"/>
-      </w:rPr>
-    </w:lvl>
-    <w:lvl w:ilvl="6">
-      <w:start w:val="1"/>
-      <w:numFmt w:val="bullet"/>
-      <w:lvlText w:val=""/>
-      <w:lvlJc w:val="left"/>
-      <w:pPr>
-        <w:ind w:hanging="360" w:left="5040"/>
-      </w:pPr>
-      <w:rPr>
-        <w:rFonts w:ascii="Symbol" w:cs="Symbol" w:hAnsi="Symbol" w:hint="default"/>
-      </w:rPr>
-    </w:lvl>
-    <w:lvl w:ilvl="7">
-      <w:start w:val="1"/>
-      <w:numFmt w:val="bullet"/>
-      <w:lvlText w:val="o"/>
-      <w:lvlJc w:val="left"/>
-      <w:pPr>
-        <w:ind w:hanging="360" w:left="5760"/>
-      </w:pPr>
-      <w:rPr>
-        <w:rFonts w:ascii="Courier New" w:cs="Courier New" w:hAnsi="Courier New" w:hint="default"/>
-      </w:rPr>
-    </w:lvl>
-    <w:lvl w:ilvl="8">
-      <w:start w:val="1"/>
-      <w:numFmt w:val="bullet"/>
-      <w:lvlText w:val=""/>
-      <w:lvlJc w:val="left"/>
-      <w:pPr>
-        <w:ind w:hanging="360" w:left="6480"/>
-      </w:pPr>
-      <w:rPr>
-        <w:rFonts w:ascii="Wingdings" w:cs="Wingdings" w:hAnsi="Wingdings" w:hint="default"/>
+        <w:rFonts w:ascii="Wingdings" w:hAnsi="Wingdings" w:cs="Wingdings" w:hint="default"/>
       </w:rPr>
     </w:lvl>
   </w:abstractNum>
   <w:abstractNum w:abstractNumId="3">
-    <w:lvl w:ilvl="0">
-      <w:start w:val="1"/>
-      <w:numFmt w:val="bullet"/>
-      <w:lvlText w:val="-"/>
-      <w:lvlJc w:val="left"/>
-      <w:pPr>
-        <w:ind w:hanging="360" w:left="1080"/>
-      </w:pPr>
-      <w:rPr>
-        <w:rFonts w:ascii="Calibri" w:cs="Calibri" w:hAnsi="Calibri" w:hint="default"/>
-      </w:rPr>
-    </w:lvl>
-    <w:lvl w:ilvl="1">
-      <w:start w:val="1"/>
-      <w:numFmt w:val="bullet"/>
-      <w:lvlText w:val="o"/>
-      <w:lvlJc w:val="left"/>
-      <w:pPr>
-        <w:ind w:hanging="360" w:left="1800"/>
-      </w:pPr>
-      <w:rPr>
-        <w:rFonts w:ascii="Courier New" w:cs="Courier New" w:hAnsi="Courier New" w:hint="default"/>
-      </w:rPr>
-    </w:lvl>
-    <w:lvl w:ilvl="2">
-      <w:start w:val="1"/>
-      <w:numFmt w:val="bullet"/>
-      <w:lvlText w:val=""/>
-      <w:lvlJc w:val="left"/>
-      <w:pPr>
-        <w:ind w:hanging="360" w:left="2520"/>
-      </w:pPr>
-      <w:rPr>
-        <w:rFonts w:ascii="Wingdings" w:cs="Wingdings" w:hAnsi="Wingdings" w:hint="default"/>
-      </w:rPr>
-    </w:lvl>
-    <w:lvl w:ilvl="3">
-      <w:start w:val="1"/>
-      <w:numFmt w:val="bullet"/>
-      <w:lvlText w:val=""/>
-      <w:lvlJc w:val="left"/>
-      <w:pPr>
-        <w:ind w:hanging="360" w:left="3240"/>
-      </w:pPr>
-      <w:rPr>
-        <w:rFonts w:ascii="Symbol" w:cs="Symbol" w:hAnsi="Symbol" w:hint="default"/>
-      </w:rPr>
-    </w:lvl>
-    <w:lvl w:ilvl="4">
-      <w:start w:val="1"/>
-      <w:numFmt w:val="bullet"/>
-      <w:lvlText w:val="o"/>
-      <w:lvlJc w:val="left"/>
-      <w:pPr>
-        <w:ind w:hanging="360" w:left="3960"/>
-      </w:pPr>
-      <w:rPr>
-        <w:rFonts w:ascii="Courier New" w:cs="Courier New" w:hAnsi="Courier New" w:hint="default"/>
-      </w:rPr>
-    </w:lvl>
-    <w:lvl w:ilvl="5">
-      <w:start w:val="1"/>
-      <w:numFmt w:val="bullet"/>
-      <w:lvlText w:val=""/>
-      <w:lvlJc w:val="left"/>
-      <w:pPr>
-        <w:ind w:hanging="360" w:left="4680"/>
-      </w:pPr>
-      <w:rPr>
-        <w:rFonts w:ascii="Wingdings" w:cs="Wingdings" w:hAnsi="Wingdings" w:hint="default"/>
-      </w:rPr>
-    </w:lvl>
-    <w:lvl w:ilvl="6">
-      <w:start w:val="1"/>
-      <w:numFmt w:val="bullet"/>
-      <w:lvlText w:val=""/>
-      <w:lvlJc w:val="left"/>
-      <w:pPr>
-        <w:ind w:hanging="360" w:left="5400"/>
-      </w:pPr>
-      <w:rPr>
-        <w:rFonts w:ascii="Symbol" w:cs="Symbol" w:hAnsi="Symbol" w:hint="default"/>
-      </w:rPr>
-    </w:lvl>
-    <w:lvl w:ilvl="7">
-      <w:start w:val="1"/>
-      <w:numFmt w:val="bullet"/>
-      <w:lvlText w:val="o"/>
-      <w:lvlJc w:val="left"/>
-      <w:pPr>
-        <w:ind w:hanging="360" w:left="6120"/>
-      </w:pPr>
-      <w:rPr>
-        <w:rFonts w:ascii="Courier New" w:cs="Courier New" w:hAnsi="Courier New" w:hint="default"/>
-      </w:rPr>
-    </w:lvl>
-    <w:lvl w:ilvl="8">
-      <w:start w:val="1"/>
-      <w:numFmt w:val="bullet"/>
-      <w:lvlText w:val=""/>
-      <w:lvlJc w:val="left"/>
-      <w:pPr>
-        <w:ind w:hanging="360" w:left="6840"/>
-      </w:pPr>
-      <w:rPr>
-        <w:rFonts w:ascii="Wingdings" w:cs="Wingdings" w:hAnsi="Wingdings" w:hint="default"/>
-      </w:rPr>
-    </w:lvl>
-  </w:abstractNum>
-  <w:abstractNum w:abstractNumId="4">
+    <w:nsid w:val="6E724D95"/>
+    <w:multiLevelType w:val="multilevel"/>
+    <w:tmpl w:val="0F4C3938"/>
     <w:lvl w:ilvl="0">
       <w:start w:val="1"/>
       <w:numFmt w:val="none"/>
@@ -1695,9 +2158,9 @@
       <w:lvlJc w:val="left"/>
       <w:pPr>
         <w:tabs>
-          <w:tab w:pos="432" w:val="num"/>
+          <w:tab w:val="num" w:pos="432"/>
         </w:tabs>
-        <w:ind w:hanging="432" w:left="432"/>
+        <w:ind w:left="432" w:hanging="432"/>
       </w:pPr>
     </w:lvl>
     <w:lvl w:ilvl="1">
@@ -1708,9 +2171,9 @@
       <w:lvlJc w:val="left"/>
       <w:pPr>
         <w:tabs>
-          <w:tab w:pos="576" w:val="num"/>
+          <w:tab w:val="num" w:pos="576"/>
         </w:tabs>
-        <w:ind w:hanging="576" w:left="576"/>
+        <w:ind w:left="576" w:hanging="576"/>
       </w:pPr>
     </w:lvl>
     <w:lvl w:ilvl="2">
@@ -1721,9 +2184,9 @@
       <w:lvlJc w:val="left"/>
       <w:pPr>
         <w:tabs>
-          <w:tab w:pos="720" w:val="num"/>
+          <w:tab w:val="num" w:pos="720"/>
         </w:tabs>
-        <w:ind w:hanging="720" w:left="720"/>
+        <w:ind w:left="720" w:hanging="720"/>
       </w:pPr>
     </w:lvl>
     <w:lvl w:ilvl="3">
@@ -1734,9 +2197,9 @@
       <w:lvlJc w:val="left"/>
       <w:pPr>
         <w:tabs>
-          <w:tab w:pos="864" w:val="num"/>
+          <w:tab w:val="num" w:pos="864"/>
         </w:tabs>
-        <w:ind w:hanging="864" w:left="864"/>
+        <w:ind w:left="864" w:hanging="864"/>
       </w:pPr>
     </w:lvl>
     <w:lvl w:ilvl="4">
@@ -1747,9 +2210,9 @@
       <w:lvlJc w:val="left"/>
       <w:pPr>
         <w:tabs>
-          <w:tab w:pos="1008" w:val="num"/>
+          <w:tab w:val="num" w:pos="1008"/>
         </w:tabs>
-        <w:ind w:hanging="1008" w:left="1008"/>
+        <w:ind w:left="1008" w:hanging="1008"/>
       </w:pPr>
     </w:lvl>
     <w:lvl w:ilvl="5">
@@ -1760,9 +2223,9 @@
       <w:lvlJc w:val="left"/>
       <w:pPr>
         <w:tabs>
-          <w:tab w:pos="1152" w:val="num"/>
+          <w:tab w:val="num" w:pos="1152"/>
         </w:tabs>
-        <w:ind w:hanging="1152" w:left="1152"/>
+        <w:ind w:left="1152" w:hanging="1152"/>
       </w:pPr>
     </w:lvl>
     <w:lvl w:ilvl="6">
@@ -1773,9 +2236,9 @@
       <w:lvlJc w:val="left"/>
       <w:pPr>
         <w:tabs>
-          <w:tab w:pos="1296" w:val="num"/>
+          <w:tab w:val="num" w:pos="1296"/>
         </w:tabs>
-        <w:ind w:hanging="1296" w:left="1296"/>
+        <w:ind w:left="1296" w:hanging="1296"/>
       </w:pPr>
     </w:lvl>
     <w:lvl w:ilvl="7">
@@ -1786,9 +2249,9 @@
       <w:lvlJc w:val="left"/>
       <w:pPr>
         <w:tabs>
-          <w:tab w:pos="1440" w:val="num"/>
+          <w:tab w:val="num" w:pos="1440"/>
         </w:tabs>
-        <w:ind w:hanging="1440" w:left="1440"/>
+        <w:ind w:left="1440" w:hanging="1440"/>
       </w:pPr>
     </w:lvl>
     <w:lvl w:ilvl="8">
@@ -1799,116 +2262,281 @@
       <w:lvlJc w:val="left"/>
       <w:pPr>
         <w:tabs>
-          <w:tab w:pos="1584" w:val="num"/>
+          <w:tab w:val="num" w:pos="1584"/>
         </w:tabs>
-        <w:ind w:hanging="1584" w:left="1584"/>
+        <w:ind w:left="1584" w:hanging="1584"/>
       </w:pPr>
     </w:lvl>
   </w:abstractNum>
   <w:num w:numId="1">
+    <w:abstractNumId w:val="0"/>
+  </w:num>
+  <w:num w:numId="2">
     <w:abstractNumId w:val="1"/>
   </w:num>
-  <w:num w:numId="2">
+  <w:num w:numId="3">
     <w:abstractNumId w:val="2"/>
   </w:num>
-  <w:num w:numId="3">
+  <w:num w:numId="4">
     <w:abstractNumId w:val="3"/>
-  </w:num>
-  <w:num w:numId="4">
-    <w:abstractNumId w:val="4"/>
   </w:num>
 </w:numbering>
 </file>
 
 <file path=word/styles.xml><?xml version="1.0" encoding="utf-8"?>
-<w:styles xmlns:w="http://schemas.openxmlformats.org/wordprocessingml/2006/main">
-  <w:style w:styleId="style0" w:type="paragraph">
+<w:styles xmlns:mc="http://schemas.openxmlformats.org/markup-compatibility/2006" xmlns:r="http://schemas.openxmlformats.org/officeDocument/2006/relationships" xmlns:w="http://schemas.openxmlformats.org/wordprocessingml/2006/main" xmlns:w14="http://schemas.microsoft.com/office/word/2010/wordml" mc:Ignorable="w14">
+  <w:docDefaults>
+    <w:rPrDefault>
+      <w:rPr>
+        <w:rFonts w:asciiTheme="minorHAnsi" w:eastAsiaTheme="minorEastAsia" w:hAnsiTheme="minorHAnsi" w:cstheme="minorBidi"/>
+        <w:sz w:val="22"/>
+        <w:szCs w:val="22"/>
+        <w:lang w:val="fr-FR" w:eastAsia="ja-JP" w:bidi="ar-SA"/>
+      </w:rPr>
+    </w:rPrDefault>
+    <w:pPrDefault>
+      <w:pPr>
+        <w:spacing w:after="200" w:line="276" w:lineRule="auto"/>
+      </w:pPr>
+    </w:pPrDefault>
+  </w:docDefaults>
+  <w:latentStyles w:defLockedState="0" w:defUIPriority="99" w:defSemiHidden="1" w:defUnhideWhenUsed="1" w:defQFormat="0" w:count="267">
+    <w:lsdException w:name="Normal" w:semiHidden="0" w:uiPriority="0" w:unhideWhenUsed="0" w:qFormat="1"/>
+    <w:lsdException w:name="heading 1" w:semiHidden="0" w:uiPriority="9" w:unhideWhenUsed="0" w:qFormat="1"/>
+    <w:lsdException w:name="heading 2" w:uiPriority="9" w:qFormat="1"/>
+    <w:lsdException w:name="heading 3" w:uiPriority="9" w:qFormat="1"/>
+    <w:lsdException w:name="heading 4" w:uiPriority="9" w:qFormat="1"/>
+    <w:lsdException w:name="heading 5" w:uiPriority="9" w:qFormat="1"/>
+    <w:lsdException w:name="heading 6" w:uiPriority="9" w:qFormat="1"/>
+    <w:lsdException w:name="heading 7" w:uiPriority="9" w:qFormat="1"/>
+    <w:lsdException w:name="heading 8" w:uiPriority="9" w:qFormat="1"/>
+    <w:lsdException w:name="heading 9" w:uiPriority="9" w:qFormat="1"/>
+    <w:lsdException w:name="toc 1" w:uiPriority="39"/>
+    <w:lsdException w:name="toc 2" w:uiPriority="39"/>
+    <w:lsdException w:name="toc 3" w:uiPriority="39"/>
+    <w:lsdException w:name="toc 4" w:uiPriority="39"/>
+    <w:lsdException w:name="toc 5" w:uiPriority="39"/>
+    <w:lsdException w:name="toc 6" w:uiPriority="39"/>
+    <w:lsdException w:name="toc 7" w:uiPriority="39"/>
+    <w:lsdException w:name="toc 8" w:uiPriority="39"/>
+    <w:lsdException w:name="toc 9" w:uiPriority="39"/>
+    <w:lsdException w:name="caption" w:uiPriority="35" w:qFormat="1"/>
+    <w:lsdException w:name="Title" w:semiHidden="0" w:uiPriority="10" w:unhideWhenUsed="0" w:qFormat="1"/>
+    <w:lsdException w:name="Default Paragraph Font" w:uiPriority="1"/>
+    <w:lsdException w:name="Subtitle" w:semiHidden="0" w:uiPriority="11" w:unhideWhenUsed="0" w:qFormat="1"/>
+    <w:lsdException w:name="Strong" w:semiHidden="0" w:uiPriority="22" w:unhideWhenUsed="0" w:qFormat="1"/>
+    <w:lsdException w:name="Emphasis" w:semiHidden="0" w:uiPriority="20" w:unhideWhenUsed="0" w:qFormat="1"/>
+    <w:lsdException w:name="Table Grid" w:semiHidden="0" w:uiPriority="59" w:unhideWhenUsed="0"/>
+    <w:lsdException w:name="Placeholder Text" w:unhideWhenUsed="0"/>
+    <w:lsdException w:name="No Spacing" w:semiHidden="0" w:uiPriority="1" w:unhideWhenUsed="0" w:qFormat="1"/>
+    <w:lsdException w:name="Light Shading" w:semiHidden="0" w:uiPriority="60" w:unhideWhenUsed="0"/>
+    <w:lsdException w:name="Light List" w:semiHidden="0" w:uiPriority="61" w:unhideWhenUsed="0"/>
+    <w:lsdException w:name="Light Grid" w:semiHidden="0" w:uiPriority="62" w:unhideWhenUsed="0"/>
+    <w:lsdException w:name="Medium Shading 1" w:semiHidden="0" w:uiPriority="63" w:unhideWhenUsed="0"/>
+    <w:lsdException w:name="Medium Shading 2" w:semiHidden="0" w:uiPriority="64" w:unhideWhenUsed="0"/>
+    <w:lsdException w:name="Medium List 1" w:semiHidden="0" w:uiPriority="65" w:unhideWhenUsed="0"/>
+    <w:lsdException w:name="Medium List 2" w:semiHidden="0" w:uiPriority="66" w:unhideWhenUsed="0"/>
+    <w:lsdException w:name="Medium Grid 1" w:semiHidden="0" w:uiPriority="67" w:unhideWhenUsed="0"/>
+    <w:lsdException w:name="Medium Grid 2" w:semiHidden="0" w:uiPriority="68" w:unhideWhenUsed="0"/>
+    <w:lsdException w:name="Medium Grid 3" w:semiHidden="0" w:uiPriority="69" w:unhideWhenUsed="0"/>
+    <w:lsdException w:name="Dark List" w:semiHidden="0" w:uiPriority="70" w:unhideWhenUsed="0"/>
+    <w:lsdException w:name="Colorful Shading" w:semiHidden="0" w:uiPriority="71" w:unhideWhenUsed="0"/>
+    <w:lsdException w:name="Colorful List" w:semiHidden="0" w:uiPriority="72" w:unhideWhenUsed="0"/>
+    <w:lsdException w:name="Colorful Grid" w:semiHidden="0" w:uiPriority="73" w:unhideWhenUsed="0"/>
+    <w:lsdException w:name="Light Shading Accent 1" w:semiHidden="0" w:uiPriority="60" w:unhideWhenUsed="0"/>
+    <w:lsdException w:name="Light List Accent 1" w:semiHidden="0" w:uiPriority="61" w:unhideWhenUsed="0"/>
+    <w:lsdException w:name="Light Grid Accent 1" w:semiHidden="0" w:uiPriority="62" w:unhideWhenUsed="0"/>
+    <w:lsdException w:name="Medium Shading 1 Accent 1" w:semiHidden="0" w:uiPriority="63" w:unhideWhenUsed="0"/>
+    <w:lsdException w:name="Medium Shading 2 Accent 1" w:semiHidden="0" w:uiPriority="64" w:unhideWhenUsed="0"/>
+    <w:lsdException w:name="Medium List 1 Accent 1" w:semiHidden="0" w:uiPriority="65" w:unhideWhenUsed="0"/>
+    <w:lsdException w:name="Revision" w:unhideWhenUsed="0"/>
+    <w:lsdException w:name="List Paragraph" w:semiHidden="0" w:uiPriority="34" w:unhideWhenUsed="0" w:qFormat="1"/>
+    <w:lsdException w:name="Quote" w:semiHidden="0" w:uiPriority="29" w:unhideWhenUsed="0" w:qFormat="1"/>
+    <w:lsdException w:name="Intense Quote" w:semiHidden="0" w:uiPriority="30" w:unhideWhenUsed="0" w:qFormat="1"/>
+    <w:lsdException w:name="Medium List 2 Accent 1" w:semiHidden="0" w:uiPriority="66" w:unhideWhenUsed="0"/>
+    <w:lsdException w:name="Medium Grid 1 Accent 1" w:semiHidden="0" w:uiPriority="67" w:unhideWhenUsed="0"/>
+    <w:lsdException w:name="Medium Grid 2 Accent 1" w:semiHidden="0" w:uiPriority="68" w:unhideWhenUsed="0"/>
+    <w:lsdException w:name="Medium Grid 3 Accent 1" w:semiHidden="0" w:uiPriority="69" w:unhideWhenUsed="0"/>
+    <w:lsdException w:name="Dark List Accent 1" w:semiHidden="0" w:uiPriority="70" w:unhideWhenUsed="0"/>
+    <w:lsdException w:name="Colorful Shading Accent 1" w:semiHidden="0" w:uiPriority="71" w:unhideWhenUsed="0"/>
+    <w:lsdException w:name="Colorful List Accent 1" w:semiHidden="0" w:uiPriority="72" w:unhideWhenUsed="0"/>
+    <w:lsdException w:name="Colorful Grid Accent 1" w:semiHidden="0" w:uiPriority="73" w:unhideWhenUsed="0"/>
+    <w:lsdException w:name="Light Shading Accent 2" w:semiHidden="0" w:uiPriority="60" w:unhideWhenUsed="0"/>
+    <w:lsdException w:name="Light List Accent 2" w:semiHidden="0" w:uiPriority="61" w:unhideWhenUsed="0"/>
+    <w:lsdException w:name="Light Grid Accent 2" w:semiHidden="0" w:uiPriority="62" w:unhideWhenUsed="0"/>
+    <w:lsdException w:name="Medium Shading 1 Accent 2" w:semiHidden="0" w:uiPriority="63" w:unhideWhenUsed="0"/>
+    <w:lsdException w:name="Medium Shading 2 Accent 2" w:semiHidden="0" w:uiPriority="64" w:unhideWhenUsed="0"/>
+    <w:lsdException w:name="Medium List 1 Accent 2" w:semiHidden="0" w:uiPriority="65" w:unhideWhenUsed="0"/>
+    <w:lsdException w:name="Medium List 2 Accent 2" w:semiHidden="0" w:uiPriority="66" w:unhideWhenUsed="0"/>
+    <w:lsdException w:name="Medium Grid 1 Accent 2" w:semiHidden="0" w:uiPriority="67" w:unhideWhenUsed="0"/>
+    <w:lsdException w:name="Medium Grid 2 Accent 2" w:semiHidden="0" w:uiPriority="68" w:unhideWhenUsed="0"/>
+    <w:lsdException w:name="Medium Grid 3 Accent 2" w:semiHidden="0" w:uiPriority="69" w:unhideWhenUsed="0"/>
+    <w:lsdException w:name="Dark List Accent 2" w:semiHidden="0" w:uiPriority="70" w:unhideWhenUsed="0"/>
+    <w:lsdException w:name="Colorful Shading Accent 2" w:semiHidden="0" w:uiPriority="71" w:unhideWhenUsed="0"/>
+    <w:lsdException w:name="Colorful List Accent 2" w:semiHidden="0" w:uiPriority="72" w:unhideWhenUsed="0"/>
+    <w:lsdException w:name="Colorful Grid Accent 2" w:semiHidden="0" w:uiPriority="73" w:unhideWhenUsed="0"/>
+    <w:lsdException w:name="Light Shading Accent 3" w:semiHidden="0" w:uiPriority="60" w:unhideWhenUsed="0"/>
+    <w:lsdException w:name="Light List Accent 3" w:semiHidden="0" w:uiPriority="61" w:unhideWhenUsed="0"/>
+    <w:lsdException w:name="Light Grid Accent 3" w:semiHidden="0" w:uiPriority="62" w:unhideWhenUsed="0"/>
+    <w:lsdException w:name="Medium Shading 1 Accent 3" w:semiHidden="0" w:uiPriority="63" w:unhideWhenUsed="0"/>
+    <w:lsdException w:name="Medium Shading 2 Accent 3" w:semiHidden="0" w:uiPriority="64" w:unhideWhenUsed="0"/>
+    <w:lsdException w:name="Medium List 1 Accent 3" w:semiHidden="0" w:uiPriority="65" w:unhideWhenUsed="0"/>
+    <w:lsdException w:name="Medium List 2 Accent 3" w:semiHidden="0" w:uiPriority="66" w:unhideWhenUsed="0"/>
+    <w:lsdException w:name="Medium Grid 1 Accent 3" w:semiHidden="0" w:uiPriority="67" w:unhideWhenUsed="0"/>
+    <w:lsdException w:name="Medium Grid 2 Accent 3" w:semiHidden="0" w:uiPriority="68" w:unhideWhenUsed="0"/>
+    <w:lsdException w:name="Medium Grid 3 Accent 3" w:semiHidden="0" w:uiPriority="69" w:unhideWhenUsed="0"/>
+    <w:lsdException w:name="Dark List Accent 3" w:semiHidden="0" w:uiPriority="70" w:unhideWhenUsed="0"/>
+    <w:lsdException w:name="Colorful Shading Accent 3" w:semiHidden="0" w:uiPriority="71" w:unhideWhenUsed="0"/>
+    <w:lsdException w:name="Colorful List Accent 3" w:semiHidden="0" w:uiPriority="72" w:unhideWhenUsed="0"/>
+    <w:lsdException w:name="Colorful Grid Accent 3" w:semiHidden="0" w:uiPriority="73" w:unhideWhenUsed="0"/>
+    <w:lsdException w:name="Light Shading Accent 4" w:semiHidden="0" w:uiPriority="60" w:unhideWhenUsed="0"/>
+    <w:lsdException w:name="Light List Accent 4" w:semiHidden="0" w:uiPriority="61" w:unhideWhenUsed="0"/>
+    <w:lsdException w:name="Light Grid Accent 4" w:semiHidden="0" w:uiPriority="62" w:unhideWhenUsed="0"/>
+    <w:lsdException w:name="Medium Shading 1 Accent 4" w:semiHidden="0" w:uiPriority="63" w:unhideWhenUsed="0"/>
+    <w:lsdException w:name="Medium Shading 2 Accent 4" w:semiHidden="0" w:uiPriority="64" w:unhideWhenUsed="0"/>
+    <w:lsdException w:name="Medium List 1 Accent 4" w:semiHidden="0" w:uiPriority="65" w:unhideWhenUsed="0"/>
+    <w:lsdException w:name="Medium List 2 Accent 4" w:semiHidden="0" w:uiPriority="66" w:unhideWhenUsed="0"/>
+    <w:lsdException w:name="Medium Grid 1 Accent 4" w:semiHidden="0" w:uiPriority="67" w:unhideWhenUsed="0"/>
+    <w:lsdException w:name="Medium Grid 2 Accent 4" w:semiHidden="0" w:uiPriority="68" w:unhideWhenUsed="0"/>
+    <w:lsdException w:name="Medium Grid 3 Accent 4" w:semiHidden="0" w:uiPriority="69" w:unhideWhenUsed="0"/>
+    <w:lsdException w:name="Dark List Accent 4" w:semiHidden="0" w:uiPriority="70" w:unhideWhenUsed="0"/>
+    <w:lsdException w:name="Colorful Shading Accent 4" w:semiHidden="0" w:uiPriority="71" w:unhideWhenUsed="0"/>
+    <w:lsdException w:name="Colorful List Accent 4" w:semiHidden="0" w:uiPriority="72" w:unhideWhenUsed="0"/>
+    <w:lsdException w:name="Colorful Grid Accent 4" w:semiHidden="0" w:uiPriority="73" w:unhideWhenUsed="0"/>
+    <w:lsdException w:name="Light Shading Accent 5" w:semiHidden="0" w:uiPriority="60" w:unhideWhenUsed="0"/>
+    <w:lsdException w:name="Light List Accent 5" w:semiHidden="0" w:uiPriority="61" w:unhideWhenUsed="0"/>
+    <w:lsdException w:name="Light Grid Accent 5" w:semiHidden="0" w:uiPriority="62" w:unhideWhenUsed="0"/>
+    <w:lsdException w:name="Medium Shading 1 Accent 5" w:semiHidden="0" w:uiPriority="63" w:unhideWhenUsed="0"/>
+    <w:lsdException w:name="Medium Shading 2 Accent 5" w:semiHidden="0" w:uiPriority="64" w:unhideWhenUsed="0"/>
+    <w:lsdException w:name="Medium List 1 Accent 5" w:semiHidden="0" w:uiPriority="65" w:unhideWhenUsed="0"/>
+    <w:lsdException w:name="Medium List 2 Accent 5" w:semiHidden="0" w:uiPriority="66" w:unhideWhenUsed="0"/>
+    <w:lsdException w:name="Medium Grid 1 Accent 5" w:semiHidden="0" w:uiPriority="67" w:unhideWhenUsed="0"/>
+    <w:lsdException w:name="Medium Grid 2 Accent 5" w:semiHidden="0" w:uiPriority="68" w:unhideWhenUsed="0"/>
+    <w:lsdException w:name="Medium Grid 3 Accent 5" w:semiHidden="0" w:uiPriority="69" w:unhideWhenUsed="0"/>
+    <w:lsdException w:name="Dark List Accent 5" w:semiHidden="0" w:uiPriority="70" w:unhideWhenUsed="0"/>
+    <w:lsdException w:name="Colorful Shading Accent 5" w:semiHidden="0" w:uiPriority="71" w:unhideWhenUsed="0"/>
+    <w:lsdException w:name="Colorful List Accent 5" w:semiHidden="0" w:uiPriority="72" w:unhideWhenUsed="0"/>
+    <w:lsdException w:name="Colorful Grid Accent 5" w:semiHidden="0" w:uiPriority="73" w:unhideWhenUsed="0"/>
+    <w:lsdException w:name="Light Shading Accent 6" w:semiHidden="0" w:uiPriority="60" w:unhideWhenUsed="0"/>
+    <w:lsdException w:name="Light List Accent 6" w:semiHidden="0" w:uiPriority="61" w:unhideWhenUsed="0"/>
+    <w:lsdException w:name="Light Grid Accent 6" w:semiHidden="0" w:uiPriority="62" w:unhideWhenUsed="0"/>
+    <w:lsdException w:name="Medium Shading 1 Accent 6" w:semiHidden="0" w:uiPriority="63" w:unhideWhenUsed="0"/>
+    <w:lsdException w:name="Medium Shading 2 Accent 6" w:semiHidden="0" w:uiPriority="64" w:unhideWhenUsed="0"/>
+    <w:lsdException w:name="Medium List 1 Accent 6" w:semiHidden="0" w:uiPriority="65" w:unhideWhenUsed="0"/>
+    <w:lsdException w:name="Medium List 2 Accent 6" w:semiHidden="0" w:uiPriority="66" w:unhideWhenUsed="0"/>
+    <w:lsdException w:name="Medium Grid 1 Accent 6" w:semiHidden="0" w:uiPriority="67" w:unhideWhenUsed="0"/>
+    <w:lsdException w:name="Medium Grid 2 Accent 6" w:semiHidden="0" w:uiPriority="68" w:unhideWhenUsed="0"/>
+    <w:lsdException w:name="Medium Grid 3 Accent 6" w:semiHidden="0" w:uiPriority="69" w:unhideWhenUsed="0"/>
+    <w:lsdException w:name="Dark List Accent 6" w:semiHidden="0" w:uiPriority="70" w:unhideWhenUsed="0"/>
+    <w:lsdException w:name="Colorful Shading Accent 6" w:semiHidden="0" w:uiPriority="71" w:unhideWhenUsed="0"/>
+    <w:lsdException w:name="Colorful List Accent 6" w:semiHidden="0" w:uiPriority="72" w:unhideWhenUsed="0"/>
+    <w:lsdException w:name="Colorful Grid Accent 6" w:semiHidden="0" w:uiPriority="73" w:unhideWhenUsed="0"/>
+    <w:lsdException w:name="Subtle Emphasis" w:semiHidden="0" w:uiPriority="19" w:unhideWhenUsed="0" w:qFormat="1"/>
+    <w:lsdException w:name="Intense Emphasis" w:semiHidden="0" w:uiPriority="21" w:unhideWhenUsed="0" w:qFormat="1"/>
+    <w:lsdException w:name="Subtle Reference" w:semiHidden="0" w:uiPriority="31" w:unhideWhenUsed="0" w:qFormat="1"/>
+    <w:lsdException w:name="Intense Reference" w:semiHidden="0" w:uiPriority="32" w:unhideWhenUsed="0" w:qFormat="1"/>
+    <w:lsdException w:name="Book Title" w:semiHidden="0" w:uiPriority="33" w:unhideWhenUsed="0" w:qFormat="1"/>
+    <w:lsdException w:name="Bibliography" w:uiPriority="37"/>
+    <w:lsdException w:name="TOC Heading" w:uiPriority="39" w:qFormat="1"/>
+  </w:latentStyles>
+  <w:style w:type="paragraph" w:default="1" w:styleId="Normal">
+    <w:name w:val="Normal"/>
+    <w:qFormat/>
+  </w:style>
+  <w:style w:type="character" w:default="1" w:styleId="Policepardfaut">
+    <w:name w:val="Default Paragraph Font"/>
+    <w:uiPriority w:val="1"/>
+    <w:semiHidden/>
+    <w:unhideWhenUsed/>
+  </w:style>
+  <w:style w:type="table" w:default="1" w:styleId="TableauNormal">
+    <w:name w:val="Normal Table"/>
+    <w:uiPriority w:val="99"/>
+    <w:semiHidden/>
+    <w:unhideWhenUsed/>
+    <w:tblPr>
+      <w:tblInd w:w="0" w:type="dxa"/>
+      <w:tblCellMar>
+        <w:top w:w="0" w:type="dxa"/>
+        <w:left w:w="108" w:type="dxa"/>
+        <w:bottom w:w="0" w:type="dxa"/>
+        <w:right w:w="108" w:type="dxa"/>
+      </w:tblCellMar>
+    </w:tblPr>
+  </w:style>
+  <w:style w:type="numbering" w:default="1" w:styleId="Aucuneliste">
+    <w:name w:val="No List"/>
+    <w:uiPriority w:val="99"/>
+    <w:semiHidden/>
+    <w:unhideWhenUsed/>
+  </w:style>
+  <w:style w:type="paragraph" w:customStyle="1" w:styleId="Standard">
     <w:name w:val="Standard"/>
-    <w:next w:val="style0"/>
     <w:pPr>
-      <w:widowControl/>
       <w:tabs>
-        <w:tab w:leader="none" w:pos="708" w:val="left"/>
+        <w:tab w:val="left" w:pos="708"/>
       </w:tabs>
-      <w:suppressAutoHyphens w:val="true"/>
-      <w:spacing w:after="200" w:before="0" w:line="276" w:lineRule="auto"/>
+      <w:suppressAutoHyphens/>
     </w:pPr>
     <w:rPr>
-      <w:rFonts w:ascii="Calibri" w:cs="" w:eastAsia="SimSun" w:hAnsi="Calibri"/>
-      <w:color w:val="auto"/>
-      <w:sz w:val="22"/>
-      <w:szCs w:val="22"/>
-      <w:lang w:bidi="ar-SA" w:eastAsia="ja-JP" w:val="fr-FR"/>
+      <w:rFonts w:ascii="Calibri" w:eastAsia="SimSun" w:hAnsi="Calibri"/>
     </w:rPr>
   </w:style>
-  <w:style w:styleId="style15" w:type="character">
-    <w:name w:val="Default Paragraph Font"/>
-    <w:next w:val="style15"/>
-    <w:rPr/>
-  </w:style>
-  <w:style w:styleId="style16" w:type="character">
+  <w:style w:type="character" w:customStyle="1" w:styleId="TextedebullesCar">
     <w:name w:val="Texte de bulles Car"/>
-    <w:basedOn w:val="style15"/>
-    <w:next w:val="style16"/>
+    <w:basedOn w:val="Policepardfaut"/>
     <w:rPr>
-      <w:rFonts w:ascii="Tahoma" w:cs="Tahoma" w:hAnsi="Tahoma"/>
+      <w:rFonts w:ascii="Tahoma" w:hAnsi="Tahoma" w:cs="Tahoma"/>
       <w:sz w:val="16"/>
       <w:szCs w:val="16"/>
     </w:rPr>
   </w:style>
-  <w:style w:styleId="style17" w:type="character">
+  <w:style w:type="character" w:customStyle="1" w:styleId="ListLabel1">
     <w:name w:val="ListLabel 1"/>
-    <w:next w:val="style17"/>
     <w:rPr>
       <w:rFonts w:cs="Courier New"/>
     </w:rPr>
   </w:style>
-  <w:style w:styleId="style18" w:type="character">
+  <w:style w:type="character" w:customStyle="1" w:styleId="ListLabel2">
     <w:name w:val="ListLabel 2"/>
-    <w:next w:val="style18"/>
     <w:rPr>
       <w:rFonts w:cs="Calibri"/>
     </w:rPr>
   </w:style>
-  <w:style w:styleId="style19" w:type="paragraph">
-    <w:name w:val="Titre"/>
-    <w:basedOn w:val="style0"/>
-    <w:next w:val="style20"/>
+  <w:style w:type="paragraph" w:styleId="Titre">
+    <w:name w:val="Title"/>
+    <w:basedOn w:val="Standard"/>
+    <w:next w:val="Corpsdetexte"/>
     <w:pPr>
       <w:keepNext/>
-      <w:spacing w:after="120" w:before="240"/>
+      <w:spacing w:before="240" w:after="120"/>
     </w:pPr>
     <w:rPr>
-      <w:rFonts w:ascii="Arial" w:cs="Mangal" w:eastAsia="Microsoft YaHei" w:hAnsi="Arial"/>
+      <w:rFonts w:ascii="Arial" w:eastAsia="Microsoft YaHei" w:hAnsi="Arial" w:cs="Mangal"/>
       <w:sz w:val="28"/>
       <w:szCs w:val="28"/>
     </w:rPr>
   </w:style>
-  <w:style w:styleId="style20" w:type="paragraph">
-    <w:name w:val="Corps de texte"/>
-    <w:basedOn w:val="style0"/>
-    <w:next w:val="style20"/>
+  <w:style w:type="paragraph" w:styleId="Corpsdetexte">
+    <w:name w:val="Body Text"/>
+    <w:basedOn w:val="Standard"/>
     <w:pPr>
-      <w:spacing w:after="120" w:before="0"/>
+      <w:spacing w:after="120"/>
     </w:pPr>
-    <w:rPr/>
   </w:style>
-  <w:style w:styleId="style21" w:type="paragraph">
-    <w:name w:val="Liste"/>
-    <w:basedOn w:val="style20"/>
-    <w:next w:val="style21"/>
-    <w:pPr/>
+  <w:style w:type="paragraph" w:styleId="Liste">
+    <w:name w:val="List"/>
+    <w:basedOn w:val="Corpsdetexte"/>
     <w:rPr>
       <w:rFonts w:cs="Mangal"/>
     </w:rPr>
   </w:style>
-  <w:style w:styleId="style22" w:type="paragraph">
-    <w:name w:val="Légende"/>
-    <w:basedOn w:val="style0"/>
-    <w:next w:val="style22"/>
+  <w:style w:type="paragraph" w:styleId="Lgende">
+    <w:name w:val="caption"/>
+    <w:basedOn w:val="Standard"/>
     <w:pPr>
       <w:suppressLineNumbers/>
-      <w:spacing w:after="120" w:before="120"/>
+      <w:spacing w:before="120" w:after="120"/>
     </w:pPr>
     <w:rPr>
       <w:rFonts w:cs="Mangal"/>
@@ -1918,10 +2546,9 @@
       <w:szCs w:val="24"/>
     </w:rPr>
   </w:style>
-  <w:style w:styleId="style23" w:type="paragraph">
+  <w:style w:type="paragraph" w:customStyle="1" w:styleId="Index">
     <w:name w:val="Index"/>
-    <w:basedOn w:val="style0"/>
-    <w:next w:val="style23"/>
+    <w:basedOn w:val="Standard"/>
     <w:pPr>
       <w:suppressLineNumbers/>
     </w:pPr>
@@ -1929,27 +2556,499 @@
       <w:rFonts w:cs="Mangal"/>
     </w:rPr>
   </w:style>
-  <w:style w:styleId="style24" w:type="paragraph">
+  <w:style w:type="paragraph" w:styleId="Paragraphedeliste">
     <w:name w:val="List Paragraph"/>
-    <w:basedOn w:val="style0"/>
-    <w:next w:val="style24"/>
+    <w:basedOn w:val="Standard"/>
     <w:pPr>
-      <w:ind w:hanging="0" w:left="720" w:right="0"/>
+      <w:ind w:left="720"/>
     </w:pPr>
-    <w:rPr/>
   </w:style>
-  <w:style w:styleId="style25" w:type="paragraph">
+  <w:style w:type="paragraph" w:styleId="Textedebulles">
     <w:name w:val="Balloon Text"/>
-    <w:basedOn w:val="style0"/>
-    <w:next w:val="style25"/>
+    <w:basedOn w:val="Standard"/>
     <w:pPr>
-      <w:spacing w:after="0" w:before="0" w:line="100" w:lineRule="atLeast"/>
+      <w:spacing w:after="0" w:line="100" w:lineRule="atLeast"/>
     </w:pPr>
     <w:rPr>
-      <w:rFonts w:ascii="Tahoma" w:cs="Tahoma" w:hAnsi="Tahoma"/>
+      <w:rFonts w:ascii="Tahoma" w:hAnsi="Tahoma" w:cs="Tahoma"/>
       <w:sz w:val="16"/>
       <w:szCs w:val="16"/>
     </w:rPr>
   </w:style>
 </w:styles>
+</file>
+
+<file path=word/stylesWithEffects.xml><?xml version="1.0" encoding="utf-8"?>
+<w:styles xmlns:wpc="http://schemas.microsoft.com/office/word/2010/wordprocessingCanvas" xmlns:mc="http://schemas.openxmlformats.org/markup-compatibility/2006" xmlns:o="urn:schemas-microsoft-com:office:office" xmlns:r="http://schemas.openxmlformats.org/officeDocument/2006/relationships" xmlns:m="http://schemas.openxmlformats.org/officeDocument/2006/math" xmlns:v="urn:schemas-microsoft-com:vml" xmlns:wp14="http://schemas.microsoft.com/office/word/2010/wordprocessingDrawing" xmlns:wp="http://schemas.openxmlformats.org/drawingml/2006/wordprocessingDrawing" xmlns:w10="urn:schemas-microsoft-com:office:word" xmlns:w="http://schemas.openxmlformats.org/wordprocessingml/2006/main" xmlns:w14="http://schemas.microsoft.com/office/word/2010/wordml" xmlns:wpg="http://schemas.microsoft.com/office/word/2010/wordprocessingGroup" xmlns:wpi="http://schemas.microsoft.com/office/word/2010/wordprocessingInk" xmlns:wne="http://schemas.microsoft.com/office/word/2006/wordml" xmlns:wps="http://schemas.microsoft.com/office/word/2010/wordprocessingShape" mc:Ignorable="w14 wp14">
+  <w:docDefaults>
+    <w:rPrDefault>
+      <w:rPr>
+        <w:rFonts w:asciiTheme="minorHAnsi" w:eastAsiaTheme="minorEastAsia" w:hAnsiTheme="minorHAnsi" w:cstheme="minorBidi"/>
+        <w:sz w:val="22"/>
+        <w:szCs w:val="22"/>
+        <w:lang w:val="fr-FR" w:eastAsia="ja-JP" w:bidi="ar-SA"/>
+      </w:rPr>
+    </w:rPrDefault>
+    <w:pPrDefault>
+      <w:pPr>
+        <w:spacing w:after="200" w:line="276" w:lineRule="auto"/>
+      </w:pPr>
+    </w:pPrDefault>
+  </w:docDefaults>
+  <w:latentStyles w:defLockedState="0" w:defUIPriority="99" w:defSemiHidden="1" w:defUnhideWhenUsed="1" w:defQFormat="0" w:count="267">
+    <w:lsdException w:name="Normal" w:semiHidden="0" w:uiPriority="0" w:unhideWhenUsed="0" w:qFormat="1"/>
+    <w:lsdException w:name="heading 1" w:semiHidden="0" w:uiPriority="9" w:unhideWhenUsed="0" w:qFormat="1"/>
+    <w:lsdException w:name="heading 2" w:uiPriority="9" w:qFormat="1"/>
+    <w:lsdException w:name="heading 3" w:uiPriority="9" w:qFormat="1"/>
+    <w:lsdException w:name="heading 4" w:uiPriority="9" w:qFormat="1"/>
+    <w:lsdException w:name="heading 5" w:uiPriority="9" w:qFormat="1"/>
+    <w:lsdException w:name="heading 6" w:uiPriority="9" w:qFormat="1"/>
+    <w:lsdException w:name="heading 7" w:uiPriority="9" w:qFormat="1"/>
+    <w:lsdException w:name="heading 8" w:uiPriority="9" w:qFormat="1"/>
+    <w:lsdException w:name="heading 9" w:uiPriority="9" w:qFormat="1"/>
+    <w:lsdException w:name="toc 1" w:uiPriority="39"/>
+    <w:lsdException w:name="toc 2" w:uiPriority="39"/>
+    <w:lsdException w:name="toc 3" w:uiPriority="39"/>
+    <w:lsdException w:name="toc 4" w:uiPriority="39"/>
+    <w:lsdException w:name="toc 5" w:uiPriority="39"/>
+    <w:lsdException w:name="toc 6" w:uiPriority="39"/>
+    <w:lsdException w:name="toc 7" w:uiPriority="39"/>
+    <w:lsdException w:name="toc 8" w:uiPriority="39"/>
+    <w:lsdException w:name="toc 9" w:uiPriority="39"/>
+    <w:lsdException w:name="caption" w:uiPriority="35" w:qFormat="1"/>
+    <w:lsdException w:name="Title" w:semiHidden="0" w:uiPriority="10" w:unhideWhenUsed="0" w:qFormat="1"/>
+    <w:lsdException w:name="Default Paragraph Font" w:uiPriority="1"/>
+    <w:lsdException w:name="Subtitle" w:semiHidden="0" w:uiPriority="11" w:unhideWhenUsed="0" w:qFormat="1"/>
+    <w:lsdException w:name="Strong" w:semiHidden="0" w:uiPriority="22" w:unhideWhenUsed="0" w:qFormat="1"/>
+    <w:lsdException w:name="Emphasis" w:semiHidden="0" w:uiPriority="20" w:unhideWhenUsed="0" w:qFormat="1"/>
+    <w:lsdException w:name="Table Grid" w:semiHidden="0" w:uiPriority="59" w:unhideWhenUsed="0"/>
+    <w:lsdException w:name="Placeholder Text" w:unhideWhenUsed="0"/>
+    <w:lsdException w:name="No Spacing" w:semiHidden="0" w:uiPriority="1" w:unhideWhenUsed="0" w:qFormat="1"/>
+    <w:lsdException w:name="Light Shading" w:semiHidden="0" w:uiPriority="60" w:unhideWhenUsed="0"/>
+    <w:lsdException w:name="Light List" w:semiHidden="0" w:uiPriority="61" w:unhideWhenUsed="0"/>
+    <w:lsdException w:name="Light Grid" w:semiHidden="0" w:uiPriority="62" w:unhideWhenUsed="0"/>
+    <w:lsdException w:name="Medium Shading 1" w:semiHidden="0" w:uiPriority="63" w:unhideWhenUsed="0"/>
+    <w:lsdException w:name="Medium Shading 2" w:semiHidden="0" w:uiPriority="64" w:unhideWhenUsed="0"/>
+    <w:lsdException w:name="Medium List 1" w:semiHidden="0" w:uiPriority="65" w:unhideWhenUsed="0"/>
+    <w:lsdException w:name="Medium List 2" w:semiHidden="0" w:uiPriority="66" w:unhideWhenUsed="0"/>
+    <w:lsdException w:name="Medium Grid 1" w:semiHidden="0" w:uiPriority="67" w:unhideWhenUsed="0"/>
+    <w:lsdException w:name="Medium Grid 2" w:semiHidden="0" w:uiPriority="68" w:unhideWhenUsed="0"/>
+    <w:lsdException w:name="Medium Grid 3" w:semiHidden="0" w:uiPriority="69" w:unhideWhenUsed="0"/>
+    <w:lsdException w:name="Dark List" w:semiHidden="0" w:uiPriority="70" w:unhideWhenUsed="0"/>
+    <w:lsdException w:name="Colorful Shading" w:semiHidden="0" w:uiPriority="71" w:unhideWhenUsed="0"/>
+    <w:lsdException w:name="Colorful List" w:semiHidden="0" w:uiPriority="72" w:unhideWhenUsed="0"/>
+    <w:lsdException w:name="Colorful Grid" w:semiHidden="0" w:uiPriority="73" w:unhideWhenUsed="0"/>
+    <w:lsdException w:name="Light Shading Accent 1" w:semiHidden="0" w:uiPriority="60" w:unhideWhenUsed="0"/>
+    <w:lsdException w:name="Light List Accent 1" w:semiHidden="0" w:uiPriority="61" w:unhideWhenUsed="0"/>
+    <w:lsdException w:name="Light Grid Accent 1" w:semiHidden="0" w:uiPriority="62" w:unhideWhenUsed="0"/>
+    <w:lsdException w:name="Medium Shading 1 Accent 1" w:semiHidden="0" w:uiPriority="63" w:unhideWhenUsed="0"/>
+    <w:lsdException w:name="Medium Shading 2 Accent 1" w:semiHidden="0" w:uiPriority="64" w:unhideWhenUsed="0"/>
+    <w:lsdException w:name="Medium List 1 Accent 1" w:semiHidden="0" w:uiPriority="65" w:unhideWhenUsed="0"/>
+    <w:lsdException w:name="Revision" w:unhideWhenUsed="0"/>
+    <w:lsdException w:name="List Paragraph" w:semiHidden="0" w:uiPriority="34" w:unhideWhenUsed="0" w:qFormat="1"/>
+    <w:lsdException w:name="Quote" w:semiHidden="0" w:uiPriority="29" w:unhideWhenUsed="0" w:qFormat="1"/>
+    <w:lsdException w:name="Intense Quote" w:semiHidden="0" w:uiPriority="30" w:unhideWhenUsed="0" w:qFormat="1"/>
+    <w:lsdException w:name="Medium List 2 Accent 1" w:semiHidden="0" w:uiPriority="66" w:unhideWhenUsed="0"/>
+    <w:lsdException w:name="Medium Grid 1 Accent 1" w:semiHidden="0" w:uiPriority="67" w:unhideWhenUsed="0"/>
+    <w:lsdException w:name="Medium Grid 2 Accent 1" w:semiHidden="0" w:uiPriority="68" w:unhideWhenUsed="0"/>
+    <w:lsdException w:name="Medium Grid 3 Accent 1" w:semiHidden="0" w:uiPriority="69" w:unhideWhenUsed="0"/>
+    <w:lsdException w:name="Dark List Accent 1" w:semiHidden="0" w:uiPriority="70" w:unhideWhenUsed="0"/>
+    <w:lsdException w:name="Colorful Shading Accent 1" w:semiHidden="0" w:uiPriority="71" w:unhideWhenUsed="0"/>
+    <w:lsdException w:name="Colorful List Accent 1" w:semiHidden="0" w:uiPriority="72" w:unhideWhenUsed="0"/>
+    <w:lsdException w:name="Colorful Grid Accent 1" w:semiHidden="0" w:uiPriority="73" w:unhideWhenUsed="0"/>
+    <w:lsdException w:name="Light Shading Accent 2" w:semiHidden="0" w:uiPriority="60" w:unhideWhenUsed="0"/>
+    <w:lsdException w:name="Light List Accent 2" w:semiHidden="0" w:uiPriority="61" w:unhideWhenUsed="0"/>
+    <w:lsdException w:name="Light Grid Accent 2" w:semiHidden="0" w:uiPriority="62" w:unhideWhenUsed="0"/>
+    <w:lsdException w:name="Medium Shading 1 Accent 2" w:semiHidden="0" w:uiPriority="63" w:unhideWhenUsed="0"/>
+    <w:lsdException w:name="Medium Shading 2 Accent 2" w:semiHidden="0" w:uiPriority="64" w:unhideWhenUsed="0"/>
+    <w:lsdException w:name="Medium List 1 Accent 2" w:semiHidden="0" w:uiPriority="65" w:unhideWhenUsed="0"/>
+    <w:lsdException w:name="Medium List 2 Accent 2" w:semiHidden="0" w:uiPriority="66" w:unhideWhenUsed="0"/>
+    <w:lsdException w:name="Medium Grid 1 Accent 2" w:semiHidden="0" w:uiPriority="67" w:unhideWhenUsed="0"/>
+    <w:lsdException w:name="Medium Grid 2 Accent 2" w:semiHidden="0" w:uiPriority="68" w:unhideWhenUsed="0"/>
+    <w:lsdException w:name="Medium Grid 3 Accent 2" w:semiHidden="0" w:uiPriority="69" w:unhideWhenUsed="0"/>
+    <w:lsdException w:name="Dark List Accent 2" w:semiHidden="0" w:uiPriority="70" w:unhideWhenUsed="0"/>
+    <w:lsdException w:name="Colorful Shading Accent 2" w:semiHidden="0" w:uiPriority="71" w:unhideWhenUsed="0"/>
+    <w:lsdException w:name="Colorful List Accent 2" w:semiHidden="0" w:uiPriority="72" w:unhideWhenUsed="0"/>
+    <w:lsdException w:name="Colorful Grid Accent 2" w:semiHidden="0" w:uiPriority="73" w:unhideWhenUsed="0"/>
+    <w:lsdException w:name="Light Shading Accent 3" w:semiHidden="0" w:uiPriority="60" w:unhideWhenUsed="0"/>
+    <w:lsdException w:name="Light List Accent 3" w:semiHidden="0" w:uiPriority="61" w:unhideWhenUsed="0"/>
+    <w:lsdException w:name="Light Grid Accent 3" w:semiHidden="0" w:uiPriority="62" w:unhideWhenUsed="0"/>
+    <w:lsdException w:name="Medium Shading 1 Accent 3" w:semiHidden="0" w:uiPriority="63" w:unhideWhenUsed="0"/>
+    <w:lsdException w:name="Medium Shading 2 Accent 3" w:semiHidden="0" w:uiPriority="64" w:unhideWhenUsed="0"/>
+    <w:lsdException w:name="Medium List 1 Accent 3" w:semiHidden="0" w:uiPriority="65" w:unhideWhenUsed="0"/>
+    <w:lsdException w:name="Medium List 2 Accent 3" w:semiHidden="0" w:uiPriority="66" w:unhideWhenUsed="0"/>
+    <w:lsdException w:name="Medium Grid 1 Accent 3" w:semiHidden="0" w:uiPriority="67" w:unhideWhenUsed="0"/>
+    <w:lsdException w:name="Medium Grid 2 Accent 3" w:semiHidden="0" w:uiPriority="68" w:unhideWhenUsed="0"/>
+    <w:lsdException w:name="Medium Grid 3 Accent 3" w:semiHidden="0" w:uiPriority="69" w:unhideWhenUsed="0"/>
+    <w:lsdException w:name="Dark List Accent 3" w:semiHidden="0" w:uiPriority="70" w:unhideWhenUsed="0"/>
+    <w:lsdException w:name="Colorful Shading Accent 3" w:semiHidden="0" w:uiPriority="71" w:unhideWhenUsed="0"/>
+    <w:lsdException w:name="Colorful List Accent 3" w:semiHidden="0" w:uiPriority="72" w:unhideWhenUsed="0"/>
+    <w:lsdException w:name="Colorful Grid Accent 3" w:semiHidden="0" w:uiPriority="73" w:unhideWhenUsed="0"/>
+    <w:lsdException w:name="Light Shading Accent 4" w:semiHidden="0" w:uiPriority="60" w:unhideWhenUsed="0"/>
+    <w:lsdException w:name="Light List Accent 4" w:semiHidden="0" w:uiPriority="61" w:unhideWhenUsed="0"/>
+    <w:lsdException w:name="Light Grid Accent 4" w:semiHidden="0" w:uiPriority="62" w:unhideWhenUsed="0"/>
+    <w:lsdException w:name="Medium Shading 1 Accent 4" w:semiHidden="0" w:uiPriority="63" w:unhideWhenUsed="0"/>
+    <w:lsdException w:name="Medium Shading 2 Accent 4" w:semiHidden="0" w:uiPriority="64" w:unhideWhenUsed="0"/>
+    <w:lsdException w:name="Medium List 1 Accent 4" w:semiHidden="0" w:uiPriority="65" w:unhideWhenUsed="0"/>
+    <w:lsdException w:name="Medium List 2 Accent 4" w:semiHidden="0" w:uiPriority="66" w:unhideWhenUsed="0"/>
+    <w:lsdException w:name="Medium Grid 1 Accent 4" w:semiHidden="0" w:uiPriority="67" w:unhideWhenUsed="0"/>
+    <w:lsdException w:name="Medium Grid 2 Accent 4" w:semiHidden="0" w:uiPriority="68" w:unhideWhenUsed="0"/>
+    <w:lsdException w:name="Medium Grid 3 Accent 4" w:semiHidden="0" w:uiPriority="69" w:unhideWhenUsed="0"/>
+    <w:lsdException w:name="Dark List Accent 4" w:semiHidden="0" w:uiPriority="70" w:unhideWhenUsed="0"/>
+    <w:lsdException w:name="Colorful Shading Accent 4" w:semiHidden="0" w:uiPriority="71" w:unhideWhenUsed="0"/>
+    <w:lsdException w:name="Colorful List Accent 4" w:semiHidden="0" w:uiPriority="72" w:unhideWhenUsed="0"/>
+    <w:lsdException w:name="Colorful Grid Accent 4" w:semiHidden="0" w:uiPriority="73" w:unhideWhenUsed="0"/>
+    <w:lsdException w:name="Light Shading Accent 5" w:semiHidden="0" w:uiPriority="60" w:unhideWhenUsed="0"/>
+    <w:lsdException w:name="Light List Accent 5" w:semiHidden="0" w:uiPriority="61" w:unhideWhenUsed="0"/>
+    <w:lsdException w:name="Light Grid Accent 5" w:semiHidden="0" w:uiPriority="62" w:unhideWhenUsed="0"/>
+    <w:lsdException w:name="Medium Shading 1 Accent 5" w:semiHidden="0" w:uiPriority="63" w:unhideWhenUsed="0"/>
+    <w:lsdException w:name="Medium Shading 2 Accent 5" w:semiHidden="0" w:uiPriority="64" w:unhideWhenUsed="0"/>
+    <w:lsdException w:name="Medium List 1 Accent 5" w:semiHidden="0" w:uiPriority="65" w:unhideWhenUsed="0"/>
+    <w:lsdException w:name="Medium List 2 Accent 5" w:semiHidden="0" w:uiPriority="66" w:unhideWhenUsed="0"/>
+    <w:lsdException w:name="Medium Grid 1 Accent 5" w:semiHidden="0" w:uiPriority="67" w:unhideWhenUsed="0"/>
+    <w:lsdException w:name="Medium Grid 2 Accent 5" w:semiHidden="0" w:uiPriority="68" w:unhideWhenUsed="0"/>
+    <w:lsdException w:name="Medium Grid 3 Accent 5" w:semiHidden="0" w:uiPriority="69" w:unhideWhenUsed="0"/>
+    <w:lsdException w:name="Dark List Accent 5" w:semiHidden="0" w:uiPriority="70" w:unhideWhenUsed="0"/>
+    <w:lsdException w:name="Colorful Shading Accent 5" w:semiHidden="0" w:uiPriority="71" w:unhideWhenUsed="0"/>
+    <w:lsdException w:name="Colorful List Accent 5" w:semiHidden="0" w:uiPriority="72" w:unhideWhenUsed="0"/>
+    <w:lsdException w:name="Colorful Grid Accent 5" w:semiHidden="0" w:uiPriority="73" w:unhideWhenUsed="0"/>
+    <w:lsdException w:name="Light Shading Accent 6" w:semiHidden="0" w:uiPriority="60" w:unhideWhenUsed="0"/>
+    <w:lsdException w:name="Light List Accent 6" w:semiHidden="0" w:uiPriority="61" w:unhideWhenUsed="0"/>
+    <w:lsdException w:name="Light Grid Accent 6" w:semiHidden="0" w:uiPriority="62" w:unhideWhenUsed="0"/>
+    <w:lsdException w:name="Medium Shading 1 Accent 6" w:semiHidden="0" w:uiPriority="63" w:unhideWhenUsed="0"/>
+    <w:lsdException w:name="Medium Shading 2 Accent 6" w:semiHidden="0" w:uiPriority="64" w:unhideWhenUsed="0"/>
+    <w:lsdException w:name="Medium List 1 Accent 6" w:semiHidden="0" w:uiPriority="65" w:unhideWhenUsed="0"/>
+    <w:lsdException w:name="Medium List 2 Accent 6" w:semiHidden="0" w:uiPriority="66" w:unhideWhenUsed="0"/>
+    <w:lsdException w:name="Medium Grid 1 Accent 6" w:semiHidden="0" w:uiPriority="67" w:unhideWhenUsed="0"/>
+    <w:lsdException w:name="Medium Grid 2 Accent 6" w:semiHidden="0" w:uiPriority="68" w:unhideWhenUsed="0"/>
+    <w:lsdException w:name="Medium Grid 3 Accent 6" w:semiHidden="0" w:uiPriority="69" w:unhideWhenUsed="0"/>
+    <w:lsdException w:name="Dark List Accent 6" w:semiHidden="0" w:uiPriority="70" w:unhideWhenUsed="0"/>
+    <w:lsdException w:name="Colorful Shading Accent 6" w:semiHidden="0" w:uiPriority="71" w:unhideWhenUsed="0"/>
+    <w:lsdException w:name="Colorful List Accent 6" w:semiHidden="0" w:uiPriority="72" w:unhideWhenUsed="0"/>
+    <w:lsdException w:name="Colorful Grid Accent 6" w:semiHidden="0" w:uiPriority="73" w:unhideWhenUsed="0"/>
+    <w:lsdException w:name="Subtle Emphasis" w:semiHidden="0" w:uiPriority="19" w:unhideWhenUsed="0" w:qFormat="1"/>
+    <w:lsdException w:name="Intense Emphasis" w:semiHidden="0" w:uiPriority="21" w:unhideWhenUsed="0" w:qFormat="1"/>
+    <w:lsdException w:name="Subtle Reference" w:semiHidden="0" w:uiPriority="31" w:unhideWhenUsed="0" w:qFormat="1"/>
+    <w:lsdException w:name="Intense Reference" w:semiHidden="0" w:uiPriority="32" w:unhideWhenUsed="0" w:qFormat="1"/>
+    <w:lsdException w:name="Book Title" w:semiHidden="0" w:uiPriority="33" w:unhideWhenUsed="0" w:qFormat="1"/>
+    <w:lsdException w:name="Bibliography" w:uiPriority="37"/>
+    <w:lsdException w:name="TOC Heading" w:uiPriority="39" w:qFormat="1"/>
+  </w:latentStyles>
+  <w:style w:type="paragraph" w:default="1" w:styleId="Normal">
+    <w:name w:val="Normal"/>
+    <w:qFormat/>
+  </w:style>
+  <w:style w:type="character" w:default="1" w:styleId="Policepardfaut">
+    <w:name w:val="Default Paragraph Font"/>
+    <w:uiPriority w:val="1"/>
+    <w:semiHidden/>
+    <w:unhideWhenUsed/>
+  </w:style>
+  <w:style w:type="table" w:default="1" w:styleId="TableauNormal">
+    <w:name w:val="Normal Table"/>
+    <w:uiPriority w:val="99"/>
+    <w:semiHidden/>
+    <w:unhideWhenUsed/>
+    <w:tblPr>
+      <w:tblInd w:w="0" w:type="dxa"/>
+      <w:tblCellMar>
+        <w:top w:w="0" w:type="dxa"/>
+        <w:left w:w="108" w:type="dxa"/>
+        <w:bottom w:w="0" w:type="dxa"/>
+        <w:right w:w="108" w:type="dxa"/>
+      </w:tblCellMar>
+    </w:tblPr>
+  </w:style>
+  <w:style w:type="numbering" w:default="1" w:styleId="Aucuneliste">
+    <w:name w:val="No List"/>
+    <w:uiPriority w:val="99"/>
+    <w:semiHidden/>
+    <w:unhideWhenUsed/>
+  </w:style>
+</w:styles>
+</file>
+
+<file path=word/theme/theme1.xml><?xml version="1.0" encoding="utf-8"?>
+<a:theme xmlns:a="http://schemas.openxmlformats.org/drawingml/2006/main" name="Thème Office">
+  <a:themeElements>
+    <a:clrScheme name="Office">
+      <a:dk1>
+        <a:sysClr val="windowText" lastClr="000000"/>
+      </a:dk1>
+      <a:lt1>
+        <a:sysClr val="window" lastClr="FFFFFF"/>
+      </a:lt1>
+      <a:dk2>
+        <a:srgbClr val="1F497D"/>
+      </a:dk2>
+      <a:lt2>
+        <a:srgbClr val="EEECE1"/>
+      </a:lt2>
+      <a:accent1>
+        <a:srgbClr val="4F81BD"/>
+      </a:accent1>
+      <a:accent2>
+        <a:srgbClr val="C0504D"/>
+      </a:accent2>
+      <a:accent3>
+        <a:srgbClr val="9BBB59"/>
+      </a:accent3>
+      <a:accent4>
+        <a:srgbClr val="8064A2"/>
+      </a:accent4>
+      <a:accent5>
+        <a:srgbClr val="4BACC6"/>
+      </a:accent5>
+      <a:accent6>
+        <a:srgbClr val="F79646"/>
+      </a:accent6>
+      <a:hlink>
+        <a:srgbClr val="0000FF"/>
+      </a:hlink>
+      <a:folHlink>
+        <a:srgbClr val="800080"/>
+      </a:folHlink>
+    </a:clrScheme>
+    <a:fontScheme name="Office">
+      <a:majorFont>
+        <a:latin typeface="Cambria"/>
+        <a:ea typeface=""/>
+        <a:cs typeface=""/>
+        <a:font script="Jpan" typeface="ＭＳ ゴシック"/>
+        <a:font script="Hang" typeface="맑은 고딕"/>
+        <a:font script="Hans" typeface="宋体"/>
+        <a:font script="Hant" typeface="新細明體"/>
+        <a:font script="Arab" typeface="Times New Roman"/>
+        <a:font script="Hebr" typeface="Times New Roman"/>
+        <a:font script="Thai" typeface="Angsana New"/>
+        <a:font script="Ethi" typeface="Nyala"/>
+        <a:font script="Beng" typeface="Vrinda"/>
+        <a:font script="Gujr" typeface="Shruti"/>
+        <a:font script="Khmr" typeface="MoolBoran"/>
+        <a:font script="Knda" typeface="Tunga"/>
+        <a:font script="Guru" typeface="Raavi"/>
+        <a:font script="Cans" typeface="Euphemia"/>
+        <a:font script="Cher" typeface="Plantagenet Cherokee"/>
+        <a:font script="Yiii" typeface="Microsoft Yi Baiti"/>
+        <a:font script="Tibt" typeface="Microsoft Himalaya"/>
+        <a:font script="Thaa" typeface="MV Boli"/>
+        <a:font script="Deva" typeface="Mangal"/>
+        <a:font script="Telu" typeface="Gautami"/>
+        <a:font script="Taml" typeface="Latha"/>
+        <a:font script="Syrc" typeface="Estrangelo Edessa"/>
+        <a:font script="Orya" typeface="Kalinga"/>
+        <a:font script="Mlym" typeface="Kartika"/>
+        <a:font script="Laoo" typeface="DokChampa"/>
+        <a:font script="Sinh" typeface="Iskoola Pota"/>
+        <a:font script="Mong" typeface="Mongolian Baiti"/>
+        <a:font script="Viet" typeface="Times New Roman"/>
+        <a:font script="Uigh" typeface="Microsoft Uighur"/>
+        <a:font script="Geor" typeface="Sylfaen"/>
+      </a:majorFont>
+      <a:minorFont>
+        <a:latin typeface="Calibri"/>
+        <a:ea typeface=""/>
+        <a:cs typeface=""/>
+        <a:font script="Jpan" typeface="ＭＳ 明朝"/>
+        <a:font script="Hang" typeface="맑은 고딕"/>
+        <a:font script="Hans" typeface="宋体"/>
+        <a:font script="Hant" typeface="新細明體"/>
+        <a:font script="Arab" typeface="Arial"/>
+        <a:font script="Hebr" typeface="Arial"/>
+        <a:font script="Thai" typeface="Cordia New"/>
+        <a:font script="Ethi" typeface="Nyala"/>
+        <a:font script="Beng" typeface="Vrinda"/>
+        <a:font script="Gujr" typeface="Shruti"/>
+        <a:font script="Khmr" typeface="DaunPenh"/>
+        <a:font script="Knda" typeface="Tunga"/>
+        <a:font script="Guru" typeface="Raavi"/>
+        <a:font script="Cans" typeface="Euphemia"/>
+        <a:font script="Cher" typeface="Plantagenet Cherokee"/>
+        <a:font script="Yiii" typeface="Microsoft Yi Baiti"/>
+        <a:font script="Tibt" typeface="Microsoft Himalaya"/>
+        <a:font script="Thaa" typeface="MV Boli"/>
+        <a:font script="Deva" typeface="Mangal"/>
+        <a:font script="Telu" typeface="Gautami"/>
+        <a:font script="Taml" typeface="Latha"/>
+        <a:font script="Syrc" typeface="Estrangelo Edessa"/>
+        <a:font script="Orya" typeface="Kalinga"/>
+        <a:font script="Mlym" typeface="Kartika"/>
+        <a:font script="Laoo" typeface="DokChampa"/>
+        <a:font script="Sinh" typeface="Iskoola Pota"/>
+        <a:font script="Mong" typeface="Mongolian Baiti"/>
+        <a:font script="Viet" typeface="Arial"/>
+        <a:font script="Uigh" typeface="Microsoft Uighur"/>
+        <a:font script="Geor" typeface="Sylfaen"/>
+      </a:minorFont>
+    </a:fontScheme>
+    <a:fmtScheme name="Office">
+      <a:fillStyleLst>
+        <a:solidFill>
+          <a:schemeClr val="phClr"/>
+        </a:solidFill>
+        <a:gradFill rotWithShape="1">
+          <a:gsLst>
+            <a:gs pos="0">
+              <a:schemeClr val="phClr">
+                <a:tint val="50000"/>
+                <a:satMod val="300000"/>
+              </a:schemeClr>
+            </a:gs>
+            <a:gs pos="35000">
+              <a:schemeClr val="phClr">
+                <a:tint val="37000"/>
+                <a:satMod val="300000"/>
+              </a:schemeClr>
+            </a:gs>
+            <a:gs pos="100000">
+              <a:schemeClr val="phClr">
+                <a:tint val="15000"/>
+                <a:satMod val="350000"/>
+              </a:schemeClr>
+            </a:gs>
+          </a:gsLst>
+          <a:lin ang="16200000" scaled="1"/>
+        </a:gradFill>
+        <a:gradFill rotWithShape="1">
+          <a:gsLst>
+            <a:gs pos="0">
+              <a:schemeClr val="phClr">
+                <a:shade val="51000"/>
+                <a:satMod val="130000"/>
+              </a:schemeClr>
+            </a:gs>
+            <a:gs pos="80000">
+              <a:schemeClr val="phClr">
+                <a:shade val="93000"/>
+                <a:satMod val="130000"/>
+              </a:schemeClr>
+            </a:gs>
+            <a:gs pos="100000">
+              <a:schemeClr val="phClr">
+                <a:shade val="94000"/>
+                <a:satMod val="135000"/>
+              </a:schemeClr>
+            </a:gs>
+          </a:gsLst>
+          <a:lin ang="16200000" scaled="0"/>
+        </a:gradFill>
+      </a:fillStyleLst>
+      <a:lnStyleLst>
+        <a:ln w="9525" cap="flat" cmpd="sng" algn="ctr">
+          <a:solidFill>
+            <a:schemeClr val="phClr">
+              <a:shade val="95000"/>
+              <a:satMod val="105000"/>
+            </a:schemeClr>
+          </a:solidFill>
+          <a:prstDash val="solid"/>
+        </a:ln>
+        <a:ln w="25400" cap="flat" cmpd="sng" algn="ctr">
+          <a:solidFill>
+            <a:schemeClr val="phClr"/>
+          </a:solidFill>
+          <a:prstDash val="solid"/>
+        </a:ln>
+        <a:ln w="38100" cap="flat" cmpd="sng" algn="ctr">
+          <a:solidFill>
+            <a:schemeClr val="phClr"/>
+          </a:solidFill>
+          <a:prstDash val="solid"/>
+        </a:ln>
+      </a:lnStyleLst>
+      <a:effectStyleLst>
+        <a:effectStyle>
+          <a:effectLst>
+            <a:outerShdw blurRad="40000" dist="20000" dir="5400000" rotWithShape="0">
+              <a:srgbClr val="000000">
+                <a:alpha val="38000"/>
+              </a:srgbClr>
+            </a:outerShdw>
+          </a:effectLst>
+        </a:effectStyle>
+        <a:effectStyle>
+          <a:effectLst>
+            <a:outerShdw blurRad="40000" dist="23000" dir="5400000" rotWithShape="0">
+              <a:srgbClr val="000000">
+                <a:alpha val="35000"/>
+              </a:srgbClr>
+            </a:outerShdw>
+          </a:effectLst>
+        </a:effectStyle>
+        <a:effectStyle>
+          <a:effectLst>
+            <a:outerShdw blurRad="40000" dist="23000" dir="5400000" rotWithShape="0">
+              <a:srgbClr val="000000">
+                <a:alpha val="35000"/>
+              </a:srgbClr>
+            </a:outerShdw>
+          </a:effectLst>
+          <a:scene3d>
+            <a:camera prst="orthographicFront">
+              <a:rot lat="0" lon="0" rev="0"/>
+            </a:camera>
+            <a:lightRig rig="threePt" dir="t">
+              <a:rot lat="0" lon="0" rev="1200000"/>
+            </a:lightRig>
+          </a:scene3d>
+          <a:sp3d>
+            <a:bevelT w="63500" h="25400"/>
+          </a:sp3d>
+        </a:effectStyle>
+      </a:effectStyleLst>
+      <a:bgFillStyleLst>
+        <a:solidFill>
+          <a:schemeClr val="phClr"/>
+        </a:solidFill>
+        <a:gradFill rotWithShape="1">
+          <a:gsLst>
+            <a:gs pos="0">
+              <a:schemeClr val="phClr">
+                <a:tint val="40000"/>
+                <a:satMod val="350000"/>
+              </a:schemeClr>
+            </a:gs>
+            <a:gs pos="40000">
+              <a:schemeClr val="phClr">
+                <a:tint val="45000"/>
+                <a:shade val="99000"/>
+                <a:satMod val="350000"/>
+              </a:schemeClr>
+            </a:gs>
+            <a:gs pos="100000">
+              <a:schemeClr val="phClr">
+                <a:shade val="20000"/>
+                <a:satMod val="255000"/>
+              </a:schemeClr>
+            </a:gs>
+          </a:gsLst>
+          <a:path path="circle">
+            <a:fillToRect l="50000" t="-80000" r="50000" b="180000"/>
+          </a:path>
+        </a:gradFill>
+        <a:gradFill rotWithShape="1">
+          <a:gsLst>
+            <a:gs pos="0">
+              <a:schemeClr val="phClr">
+                <a:tint val="80000"/>
+                <a:satMod val="300000"/>
+              </a:schemeClr>
+            </a:gs>
+            <a:gs pos="100000">
+              <a:schemeClr val="phClr">
+                <a:shade val="30000"/>
+                <a:satMod val="200000"/>
+              </a:schemeClr>
+            </a:gs>
+          </a:gsLst>
+          <a:path path="circle">
+            <a:fillToRect l="50000" t="50000" r="50000" b="50000"/>
+          </a:path>
+        </a:gradFill>
+      </a:bgFillStyleLst>
+    </a:fmtScheme>
+  </a:themeElements>
+  <a:objectDefaults/>
+  <a:extraClrSchemeLst/>
+</a:theme>
 </file>
--- a/TpReferencesCroisees/Présentation de la spécification et de la conception.docx
+++ b/TpReferencesCroisees/Présentation de la spécification et de la conception.docx
@@ -5,7 +5,7 @@
     <w:p>
       <w:pPr>
         <w:pStyle w:val="Standard"/>
-        <w:jc w:val="center"/>
+        <w:jc w:val="both"/>
       </w:pPr>
       <w:r>
         <w:rPr>
@@ -18,7 +18,7 @@
     <w:p>
       <w:pPr>
         <w:pStyle w:val="Standard"/>
-        <w:jc w:val="center"/>
+        <w:jc w:val="both"/>
       </w:pPr>
     </w:p>
     <w:p>
@@ -28,6 +28,7 @@
           <w:ilvl w:val="0"/>
           <w:numId w:val="1"/>
         </w:numPr>
+        <w:jc w:val="both"/>
       </w:pPr>
       <w:r>
         <w:rPr>
@@ -45,6 +46,7 @@
           <w:ilvl w:val="0"/>
           <w:numId w:val="2"/>
         </w:numPr>
+        <w:jc w:val="both"/>
       </w:pPr>
       <w:r>
         <w:rPr>
@@ -61,6 +63,7 @@
           <w:ilvl w:val="0"/>
           <w:numId w:val="3"/>
         </w:numPr>
+        <w:jc w:val="both"/>
       </w:pPr>
       <w:r>
         <w:rPr>
@@ -114,6 +117,7 @@
           <w:ilvl w:val="0"/>
           <w:numId w:val="3"/>
         </w:numPr>
+        <w:jc w:val="both"/>
       </w:pPr>
       <w:r>
         <w:rPr>
@@ -149,6 +153,7 @@
           <w:ilvl w:val="0"/>
           <w:numId w:val="3"/>
         </w:numPr>
+        <w:jc w:val="both"/>
       </w:pPr>
       <w:r>
         <w:rPr>
@@ -202,6 +207,7 @@
           <w:ilvl w:val="0"/>
           <w:numId w:val="3"/>
         </w:numPr>
+        <w:jc w:val="both"/>
       </w:pPr>
       <w:r>
         <w:rPr>
@@ -237,20 +243,14 @@
           <w:ilvl w:val="0"/>
           <w:numId w:val="2"/>
         </w:numPr>
-      </w:pPr>
-      <w:r>
-        <w:rPr>
-          <w:sz w:val="24"/>
-          <w:szCs w:val="24"/>
-        </w:rPr>
-        <w:t>Dans le cas où un même fichier serait présent plusieurs fois dans les arguments, l'</w:t>
-      </w:r>
-      <w:r>
-        <w:rPr>
-          <w:sz w:val="24"/>
-          <w:szCs w:val="24"/>
-        </w:rPr>
-        <w:t>application ne réalisera le traitement qu'une seule fois.</w:t>
+        <w:jc w:val="both"/>
+      </w:pPr>
+      <w:r>
+        <w:rPr>
+          <w:sz w:val="24"/>
+          <w:szCs w:val="24"/>
+        </w:rPr>
+        <w:t>Dans le cas où un même fichier serait présent plusieurs fois dans les arguments, l'application ne réalisera le traitement qu'une seule fois.</w:t>
       </w:r>
     </w:p>
     <w:p>
@@ -260,25 +260,20 @@
           <w:ilvl w:val="0"/>
           <w:numId w:val="2"/>
         </w:numPr>
-      </w:pPr>
-      <w:r>
-        <w:rPr>
-          <w:sz w:val="24"/>
-          <w:szCs w:val="24"/>
-        </w:rPr>
-        <w:t>La présence d’un identificateur dans un fichier à analyser présent plusieurs fois sur une même ligne donne le même résultat que si l’identificateur est présent sur plusieurs fois sur une ligne diffé</w:t>
-      </w:r>
-      <w:r>
-        <w:rPr>
-          <w:sz w:val="24"/>
-          <w:szCs w:val="24"/>
-        </w:rPr>
-        <w:t>rente.</w:t>
+        <w:jc w:val="both"/>
+      </w:pPr>
+      <w:r>
+        <w:rPr>
+          <w:sz w:val="24"/>
+          <w:szCs w:val="24"/>
+        </w:rPr>
+        <w:t>La présence d’un identificateur dans un fichier à analyser présent plusieurs fois sur une même ligne donne le même résultat que si l’identificateur est présent sur plusieurs fois sur une ligne différente.</w:t>
       </w:r>
     </w:p>
     <w:p>
       <w:pPr>
         <w:pStyle w:val="Paragraphedeliste"/>
+        <w:jc w:val="both"/>
       </w:pPr>
       <w:proofErr w:type="gramStart"/>
       <w:r>
@@ -323,6 +318,7 @@
     <w:p>
       <w:pPr>
         <w:pStyle w:val="Paragraphedeliste"/>
+        <w:jc w:val="both"/>
       </w:pPr>
       <w:r>
         <w:rPr>
@@ -356,6 +352,7 @@
           <w:ilvl w:val="0"/>
           <w:numId w:val="2"/>
         </w:numPr>
+        <w:jc w:val="both"/>
       </w:pPr>
       <w:r>
         <w:rPr>
@@ -388,20 +385,14 @@
           <w:ilvl w:val="0"/>
           <w:numId w:val="2"/>
         </w:numPr>
-      </w:pPr>
-      <w:r>
-        <w:rPr>
-          <w:sz w:val="24"/>
-          <w:szCs w:val="24"/>
-        </w:rPr>
-        <w:t>On considère que le premier numéro de ligne d'un fichier port</w:t>
-      </w:r>
-      <w:r>
-        <w:rPr>
-          <w:sz w:val="24"/>
-          <w:szCs w:val="24"/>
-        </w:rPr>
-        <w:t>e l'indice 1.</w:t>
+        <w:jc w:val="both"/>
+      </w:pPr>
+      <w:r>
+        <w:rPr>
+          <w:sz w:val="24"/>
+          <w:szCs w:val="24"/>
+        </w:rPr>
+        <w:t>On considère que le premier numéro de ligne d'un fichier porte l'indice 1.</w:t>
       </w:r>
     </w:p>
     <w:p>
@@ -411,6 +402,7 @@
           <w:ilvl w:val="0"/>
           <w:numId w:val="2"/>
         </w:numPr>
+        <w:jc w:val="both"/>
       </w:pPr>
       <w:r>
         <w:rPr>
@@ -427,20 +419,14 @@
           <w:ilvl w:val="0"/>
           <w:numId w:val="2"/>
         </w:numPr>
-      </w:pPr>
-      <w:r>
-        <w:rPr>
-          <w:sz w:val="24"/>
-          <w:szCs w:val="24"/>
-        </w:rPr>
-        <w:t>On exclue d’analyser les chaines de</w:t>
-      </w:r>
-      <w:r>
-        <w:rPr>
-          <w:sz w:val="24"/>
-          <w:szCs w:val="24"/>
-        </w:rPr>
-        <w:t xml:space="preserve"> caractères ainsi que les caractères situés entre « ‘ »</w:t>
+        <w:jc w:val="both"/>
+      </w:pPr>
+      <w:r>
+        <w:rPr>
+          <w:sz w:val="24"/>
+          <w:szCs w:val="24"/>
+        </w:rPr>
+        <w:t>On exclue d’analyser les chaines de caractères ainsi que les caractères situés entre « ‘ »</w:t>
       </w:r>
     </w:p>
     <w:p>
@@ -450,6 +436,7 @@
           <w:ilvl w:val="0"/>
           <w:numId w:val="2"/>
         </w:numPr>
+        <w:jc w:val="both"/>
       </w:pPr>
       <w:r>
         <w:rPr>
@@ -472,14 +459,7 @@
           <w:sz w:val="24"/>
           <w:szCs w:val="24"/>
         </w:rPr>
-        <w:t xml:space="preserve"> ne comporte qu’un seul mot-clé. S’il y a présence des symboles suivants dans le fichier, le programme envoie un message d’erre</w:t>
-      </w:r>
-      <w:r>
-        <w:rPr>
-          <w:sz w:val="24"/>
-          <w:szCs w:val="24"/>
-        </w:rPr>
-        <w:t xml:space="preserve">ur et s’arrête : </w:t>
+        <w:t xml:space="preserve"> ne comporte qu’un seul mot-clé. S’il y a présence des symboles suivants dans le fichier, le programme envoie un message d’erreur et s’arrête : </w:t>
       </w:r>
       <w:r>
         <w:rPr>
@@ -504,6 +484,7 @@
           <w:ilvl w:val="0"/>
           <w:numId w:val="2"/>
         </w:numPr>
+        <w:jc w:val="both"/>
       </w:pPr>
       <w:r>
         <w:rPr>
@@ -520,6 +501,7 @@
           <w:ilvl w:val="0"/>
           <w:numId w:val="2"/>
         </w:numPr>
+        <w:jc w:val="both"/>
       </w:pPr>
       <w:r>
         <w:rPr>
@@ -527,14 +509,7 @@
           <w:szCs w:val="24"/>
         </w:rPr>
         <w:lastRenderedPageBreak/>
-        <w:t>Lorsque l</w:t>
-      </w:r>
-      <w:r>
-        <w:rPr>
-          <w:sz w:val="24"/>
-          <w:szCs w:val="24"/>
-        </w:rPr>
-        <w:t xml:space="preserve">’on écrit un fichier </w:t>
+        <w:t xml:space="preserve">Lorsque l’on écrit un fichier </w:t>
       </w:r>
       <w:proofErr w:type="spellStart"/>
       <w:r>
@@ -560,6 +535,7 @@
           <w:ilvl w:val="0"/>
           <w:numId w:val="2"/>
         </w:numPr>
+        <w:jc w:val="both"/>
       </w:pPr>
       <w:r>
         <w:rPr>
@@ -576,30 +552,26 @@
           <w:ilvl w:val="0"/>
           <w:numId w:val="2"/>
         </w:numPr>
-      </w:pPr>
-      <w:r>
-        <w:rPr>
-          <w:sz w:val="24"/>
-          <w:szCs w:val="24"/>
-        </w:rPr>
-        <w:t xml:space="preserve"> Si un ou</w:t>
-      </w:r>
-      <w:r>
-        <w:rPr>
-          <w:sz w:val="24"/>
-          <w:szCs w:val="24"/>
-        </w:rPr>
-        <w:t xml:space="preserve"> plusieurs noms de fichiers à analyser sont invalides, le programme envoie un message d’erreur et s’arrête sans donner de résultat sur les fichiers qui auraient pu être analysés</w:t>
+        <w:jc w:val="both"/>
+      </w:pPr>
+      <w:r>
+        <w:rPr>
+          <w:sz w:val="24"/>
+          <w:szCs w:val="24"/>
+        </w:rPr>
+        <w:t xml:space="preserve"> Si un ou plusieurs noms de fichiers à analyser sont invalides, le programme envoie un message d’erreur et s’arrête sans donner de résultat sur les fichiers qui auraient pu être analysés</w:t>
       </w:r>
     </w:p>
     <w:p>
       <w:pPr>
         <w:pStyle w:val="Paragraphedeliste"/>
-      </w:pPr>
-    </w:p>
-    <w:p>
-      <w:pPr>
-        <w:pStyle w:val="Standard"/>
+        <w:jc w:val="both"/>
+      </w:pPr>
+    </w:p>
+    <w:p>
+      <w:pPr>
+        <w:pStyle w:val="Standard"/>
+        <w:jc w:val="both"/>
       </w:pPr>
     </w:p>
     <w:p>
@@ -609,6 +581,7 @@
           <w:ilvl w:val="0"/>
           <w:numId w:val="1"/>
         </w:numPr>
+        <w:jc w:val="both"/>
       </w:pPr>
       <w:r>
         <w:rPr>
@@ -621,7 +594,839 @@
     </w:p>
     <w:p>
       <w:pPr>
-        <w:pStyle w:val="Standard"/>
+        <w:jc w:val="both"/>
+        <w:rPr>
+          <w:sz w:val="24"/>
+          <w:szCs w:val="24"/>
+        </w:rPr>
+      </w:pPr>
+      <w:r>
+        <w:rPr>
+          <w:sz w:val="24"/>
+          <w:szCs w:val="24"/>
+        </w:rPr>
+        <w:t xml:space="preserve">Pour certains tests, nous aurons besoin de fichier </w:t>
+      </w:r>
+      <w:proofErr w:type="spellStart"/>
+      <w:r>
+        <w:rPr>
+          <w:sz w:val="24"/>
+          <w:szCs w:val="24"/>
+        </w:rPr>
+        <w:t>fichier_mots_cles</w:t>
+      </w:r>
+      <w:proofErr w:type="spellEnd"/>
+      <w:r>
+        <w:rPr>
+          <w:sz w:val="24"/>
+          <w:szCs w:val="24"/>
+        </w:rPr>
+        <w:t xml:space="preserve"> et de fichier à analyser. Nous avons donc </w:t>
+      </w:r>
+      <w:r>
+        <w:rPr>
+          <w:sz w:val="24"/>
+          <w:szCs w:val="24"/>
+        </w:rPr>
+        <w:t>choisi plusieurs fichiers tests.</w:t>
+      </w:r>
+    </w:p>
+    <w:p>
+      <w:pPr>
+        <w:jc w:val="both"/>
+        <w:rPr>
+          <w:sz w:val="24"/>
+          <w:szCs w:val="24"/>
+        </w:rPr>
+      </w:pPr>
+      <w:r>
+        <w:rPr>
+          <w:sz w:val="24"/>
+          <w:szCs w:val="24"/>
+        </w:rPr>
+        <w:t>Voici ce qu’ils contiennent :</w:t>
+      </w:r>
+    </w:p>
+    <w:p>
+      <w:pPr>
+        <w:jc w:val="both"/>
+        <w:rPr>
+          <w:b/>
+          <w:sz w:val="24"/>
+          <w:szCs w:val="24"/>
+          <w:lang w:val="en-US"/>
+        </w:rPr>
+      </w:pPr>
+      <w:r>
+        <w:rPr>
+          <w:b/>
+          <w:sz w:val="24"/>
+          <w:szCs w:val="24"/>
+          <w:lang w:val="en-US"/>
+        </w:rPr>
+        <w:t xml:space="preserve">keywords.txt: </w:t>
+      </w:r>
+    </w:p>
+    <w:p>
+      <w:pPr>
+        <w:autoSpaceDE w:val="0"/>
+        <w:autoSpaceDN w:val="0"/>
+        <w:adjustRightInd w:val="0"/>
+        <w:spacing w:after="0" w:line="240" w:lineRule="auto"/>
+        <w:jc w:val="both"/>
+        <w:rPr>
+          <w:rFonts w:ascii="Consolas" w:hAnsi="Consolas" w:cs="Consolas"/>
+          <w:sz w:val="20"/>
+          <w:szCs w:val="20"/>
+          <w:lang w:val="en-US"/>
+        </w:rPr>
+      </w:pPr>
+      <w:r>
+        <w:rPr>
+          <w:rFonts w:ascii="Consolas" w:hAnsi="Consolas" w:cs="Consolas"/>
+          <w:sz w:val="20"/>
+          <w:szCs w:val="20"/>
+          <w:lang w:val="en-US"/>
+        </w:rPr>
+        <w:t>int</w:t>
+      </w:r>
+    </w:p>
+    <w:p>
+      <w:pPr>
+        <w:autoSpaceDE w:val="0"/>
+        <w:autoSpaceDN w:val="0"/>
+        <w:adjustRightInd w:val="0"/>
+        <w:spacing w:after="0" w:line="240" w:lineRule="auto"/>
+        <w:jc w:val="both"/>
+        <w:rPr>
+          <w:rFonts w:ascii="Consolas" w:hAnsi="Consolas" w:cs="Consolas"/>
+          <w:sz w:val="20"/>
+          <w:szCs w:val="20"/>
+          <w:lang w:val="en-US"/>
+        </w:rPr>
+      </w:pPr>
+      <w:r>
+        <w:rPr>
+          <w:rFonts w:ascii="Consolas" w:hAnsi="Consolas" w:cs="Consolas"/>
+          <w:sz w:val="20"/>
+          <w:szCs w:val="20"/>
+          <w:lang w:val="en-US"/>
+        </w:rPr>
+        <w:t>world</w:t>
+      </w:r>
+    </w:p>
+    <w:p>
+      <w:pPr>
+        <w:jc w:val="both"/>
+        <w:rPr>
+          <w:rFonts w:ascii="Consolas" w:hAnsi="Consolas" w:cs="Consolas"/>
+          <w:sz w:val="20"/>
+          <w:szCs w:val="20"/>
+          <w:lang w:val="en-US"/>
+        </w:rPr>
+      </w:pPr>
+      <w:r>
+        <w:rPr>
+          <w:rFonts w:ascii="Consolas" w:hAnsi="Consolas" w:cs="Consolas"/>
+          <w:sz w:val="20"/>
+          <w:szCs w:val="20"/>
+          <w:lang w:val="en-US"/>
+        </w:rPr>
+        <w:t>template</w:t>
+      </w:r>
+    </w:p>
+    <w:p>
+      <w:pPr>
+        <w:jc w:val="both"/>
+        <w:rPr>
+          <w:sz w:val="24"/>
+          <w:szCs w:val="24"/>
+          <w:lang w:val="en-US"/>
+        </w:rPr>
+      </w:pPr>
+      <w:r>
+        <w:rPr>
+          <w:b/>
+          <w:sz w:val="24"/>
+          <w:szCs w:val="24"/>
+          <w:lang w:val="en-US"/>
+        </w:rPr>
+        <w:t>keywords2.txt</w:t>
+      </w:r>
+      <w:r>
+        <w:rPr>
+          <w:sz w:val="24"/>
+          <w:szCs w:val="24"/>
+          <w:lang w:val="en-US"/>
+        </w:rPr>
+        <w:t> est vide.</w:t>
+      </w:r>
+    </w:p>
+    <w:p>
+      <w:pPr>
+        <w:jc w:val="both"/>
+        <w:rPr>
+          <w:b/>
+          <w:sz w:val="24"/>
+          <w:szCs w:val="24"/>
+          <w:lang w:val="en-US"/>
+        </w:rPr>
+      </w:pPr>
+      <w:r>
+        <w:rPr>
+          <w:b/>
+          <w:sz w:val="24"/>
+          <w:szCs w:val="24"/>
+          <w:lang w:val="en-US"/>
+        </w:rPr>
+        <w:t>k</w:t>
+      </w:r>
+      <w:r>
+        <w:rPr>
+          <w:b/>
+          <w:sz w:val="24"/>
+          <w:szCs w:val="24"/>
+          <w:lang w:val="en-US"/>
+        </w:rPr>
+        <w:t>eywords3.txt:</w:t>
+      </w:r>
+    </w:p>
+    <w:p>
+      <w:pPr>
+        <w:jc w:val="both"/>
+        <w:rPr>
+          <w:sz w:val="24"/>
+          <w:szCs w:val="24"/>
+          <w:lang w:val="en-US"/>
+        </w:rPr>
+      </w:pPr>
+      <w:r>
+        <w:rPr>
+          <w:rFonts w:ascii="Consolas" w:hAnsi="Consolas" w:cs="Consolas"/>
+          <w:sz w:val="20"/>
+          <w:szCs w:val="20"/>
+          <w:lang w:val="en-US"/>
+        </w:rPr>
+        <w:t>int main();int entier;</w:t>
+      </w:r>
+    </w:p>
+    <w:p>
+      <w:pPr>
+        <w:jc w:val="both"/>
+        <w:rPr>
+          <w:b/>
+          <w:sz w:val="24"/>
+          <w:szCs w:val="24"/>
+          <w:lang w:val="en-US"/>
+        </w:rPr>
+      </w:pPr>
+      <w:r>
+        <w:rPr>
+          <w:b/>
+          <w:sz w:val="24"/>
+          <w:szCs w:val="24"/>
+          <w:lang w:val="en-US"/>
+        </w:rPr>
+        <w:t>k</w:t>
+      </w:r>
+      <w:r>
+        <w:rPr>
+          <w:b/>
+          <w:sz w:val="24"/>
+          <w:szCs w:val="24"/>
+          <w:lang w:val="en-US"/>
+        </w:rPr>
+        <w:t>eywords4.txt :</w:t>
+      </w:r>
+    </w:p>
+    <w:p>
+      <w:pPr>
+        <w:autoSpaceDE w:val="0"/>
+        <w:autoSpaceDN w:val="0"/>
+        <w:adjustRightInd w:val="0"/>
+        <w:spacing w:after="0" w:line="240" w:lineRule="auto"/>
+        <w:jc w:val="both"/>
+        <w:rPr>
+          <w:rFonts w:ascii="Consolas" w:hAnsi="Consolas" w:cs="Consolas"/>
+          <w:sz w:val="20"/>
+          <w:szCs w:val="20"/>
+        </w:rPr>
+      </w:pPr>
+      <w:r>
+        <w:rPr>
+          <w:rFonts w:ascii="Consolas" w:hAnsi="Consolas" w:cs="Consolas"/>
+          <w:sz w:val="20"/>
+          <w:szCs w:val="20"/>
+        </w:rPr>
+        <w:t>//commentaire</w:t>
+      </w:r>
+    </w:p>
+    <w:p>
+      <w:pPr>
+        <w:autoSpaceDE w:val="0"/>
+        <w:autoSpaceDN w:val="0"/>
+        <w:adjustRightInd w:val="0"/>
+        <w:spacing w:after="0" w:line="240" w:lineRule="auto"/>
+        <w:jc w:val="both"/>
+        <w:rPr>
+          <w:rFonts w:ascii="Consolas" w:hAnsi="Consolas" w:cs="Consolas"/>
+          <w:sz w:val="20"/>
+          <w:szCs w:val="20"/>
+        </w:rPr>
+      </w:pPr>
+      <w:proofErr w:type="spellStart"/>
+      <w:proofErr w:type="gramStart"/>
+      <w:r>
+        <w:rPr>
+          <w:rFonts w:ascii="Consolas" w:hAnsi="Consolas" w:cs="Consolas"/>
+          <w:sz w:val="20"/>
+          <w:szCs w:val="20"/>
+        </w:rPr>
+        <w:t>int</w:t>
+      </w:r>
+      <w:proofErr w:type="spellEnd"/>
+      <w:proofErr w:type="gramEnd"/>
+      <w:r>
+        <w:rPr>
+          <w:rFonts w:ascii="Consolas" w:hAnsi="Consolas" w:cs="Consolas"/>
+          <w:sz w:val="20"/>
+          <w:szCs w:val="20"/>
+        </w:rPr>
+        <w:t xml:space="preserve"> a;</w:t>
+      </w:r>
+    </w:p>
+    <w:p>
+      <w:pPr>
+        <w:autoSpaceDE w:val="0"/>
+        <w:autoSpaceDN w:val="0"/>
+        <w:adjustRightInd w:val="0"/>
+        <w:spacing w:after="0" w:line="240" w:lineRule="auto"/>
+        <w:jc w:val="both"/>
+        <w:rPr>
+          <w:rFonts w:ascii="Consolas" w:hAnsi="Consolas" w:cs="Consolas"/>
+          <w:sz w:val="20"/>
+          <w:szCs w:val="20"/>
+        </w:rPr>
+      </w:pPr>
+      <w:r>
+        <w:rPr>
+          <w:rFonts w:ascii="Consolas" w:hAnsi="Consolas" w:cs="Consolas"/>
+          <w:sz w:val="20"/>
+          <w:szCs w:val="20"/>
+        </w:rPr>
+        <w:t>/*voici</w:t>
+      </w:r>
+    </w:p>
+    <w:p>
+      <w:pPr>
+        <w:autoSpaceDE w:val="0"/>
+        <w:autoSpaceDN w:val="0"/>
+        <w:adjustRightInd w:val="0"/>
+        <w:spacing w:after="0" w:line="240" w:lineRule="auto"/>
+        <w:jc w:val="both"/>
+        <w:rPr>
+          <w:rFonts w:ascii="Consolas" w:hAnsi="Consolas" w:cs="Consolas"/>
+          <w:sz w:val="20"/>
+          <w:szCs w:val="20"/>
+        </w:rPr>
+      </w:pPr>
+      <w:proofErr w:type="gramStart"/>
+      <w:r>
+        <w:rPr>
+          <w:rFonts w:ascii="Consolas" w:hAnsi="Consolas" w:cs="Consolas"/>
+          <w:sz w:val="20"/>
+          <w:szCs w:val="20"/>
+        </w:rPr>
+        <w:t>un</w:t>
+      </w:r>
+      <w:proofErr w:type="gramEnd"/>
+      <w:r>
+        <w:rPr>
+          <w:rFonts w:ascii="Consolas" w:hAnsi="Consolas" w:cs="Consolas"/>
+          <w:sz w:val="20"/>
+          <w:szCs w:val="20"/>
+        </w:rPr>
+        <w:t xml:space="preserve"> autre commentaire*/</w:t>
+      </w:r>
+    </w:p>
+    <w:p>
+      <w:pPr>
+        <w:autoSpaceDE w:val="0"/>
+        <w:autoSpaceDN w:val="0"/>
+        <w:adjustRightInd w:val="0"/>
+        <w:spacing w:after="0" w:line="240" w:lineRule="auto"/>
+        <w:jc w:val="both"/>
+        <w:rPr>
+          <w:rFonts w:ascii="Consolas" w:hAnsi="Consolas" w:cs="Consolas"/>
+          <w:sz w:val="20"/>
+          <w:szCs w:val="20"/>
+        </w:rPr>
+      </w:pPr>
+      <w:proofErr w:type="gramStart"/>
+      <w:r>
+        <w:rPr>
+          <w:rFonts w:ascii="Consolas" w:hAnsi="Consolas" w:cs="Consolas"/>
+          <w:sz w:val="20"/>
+          <w:szCs w:val="20"/>
+        </w:rPr>
+        <w:t>char</w:t>
+      </w:r>
+      <w:proofErr w:type="gramEnd"/>
+      <w:r>
+        <w:rPr>
+          <w:rFonts w:ascii="Consolas" w:hAnsi="Consolas" w:cs="Consolas"/>
+          <w:sz w:val="20"/>
+          <w:szCs w:val="20"/>
+        </w:rPr>
+        <w:t xml:space="preserve"> b = 'a';</w:t>
+      </w:r>
+    </w:p>
+    <w:p>
+      <w:pPr>
+        <w:jc w:val="both"/>
+        <w:rPr>
+          <w:sz w:val="24"/>
+          <w:szCs w:val="24"/>
+          <w:lang w:val="en-US"/>
+        </w:rPr>
+      </w:pPr>
+      <w:proofErr w:type="gramStart"/>
+      <w:r>
+        <w:rPr>
+          <w:rFonts w:ascii="Consolas" w:hAnsi="Consolas" w:cs="Consolas"/>
+          <w:sz w:val="20"/>
+          <w:szCs w:val="20"/>
+          <w:lang w:val="en-US"/>
+        </w:rPr>
+        <w:t>string</w:t>
+      </w:r>
+      <w:proofErr w:type="gramEnd"/>
+      <w:r>
+        <w:rPr>
+          <w:rFonts w:ascii="Consolas" w:hAnsi="Consolas" w:cs="Consolas"/>
+          <w:sz w:val="20"/>
+          <w:szCs w:val="20"/>
+          <w:lang w:val="en-US"/>
+        </w:rPr>
+        <w:t xml:space="preserve"> c = "Hello";</w:t>
+      </w:r>
+    </w:p>
+    <w:p>
+      <w:pPr>
+        <w:jc w:val="both"/>
+        <w:rPr>
+          <w:sz w:val="24"/>
+          <w:szCs w:val="24"/>
+          <w:lang w:val="en-US"/>
+        </w:rPr>
+      </w:pPr>
+      <w:r>
+        <w:rPr>
+          <w:sz w:val="24"/>
+          <w:szCs w:val="24"/>
+          <w:lang w:val="en-US"/>
+        </w:rPr>
+        <w:t>fileTest1.txt:</w:t>
+      </w:r>
+    </w:p>
+    <w:p>
+      <w:pPr>
+        <w:autoSpaceDE w:val="0"/>
+        <w:autoSpaceDN w:val="0"/>
+        <w:adjustRightInd w:val="0"/>
+        <w:spacing w:after="0" w:line="240" w:lineRule="auto"/>
+        <w:jc w:val="both"/>
+        <w:rPr>
+          <w:rFonts w:ascii="Consolas" w:hAnsi="Consolas" w:cs="Consolas"/>
+          <w:sz w:val="20"/>
+          <w:szCs w:val="20"/>
+          <w:lang w:val="en-US"/>
+        </w:rPr>
+      </w:pPr>
+      <w:r>
+        <w:rPr>
+          <w:rFonts w:ascii="Consolas" w:hAnsi="Consolas" w:cs="Consolas"/>
+          <w:sz w:val="20"/>
+          <w:szCs w:val="20"/>
+          <w:lang w:val="en-US"/>
+        </w:rPr>
+        <w:t xml:space="preserve">// </w:t>
+      </w:r>
+      <w:proofErr w:type="spellStart"/>
+      <w:r>
+        <w:rPr>
+          <w:rFonts w:ascii="Consolas" w:hAnsi="Consolas" w:cs="Consolas"/>
+          <w:sz w:val="20"/>
+          <w:szCs w:val="20"/>
+          <w:lang w:val="en-US"/>
+        </w:rPr>
+        <w:t>affiche</w:t>
+      </w:r>
+      <w:proofErr w:type="spellEnd"/>
+      <w:r>
+        <w:rPr>
+          <w:rFonts w:ascii="Consolas" w:hAnsi="Consolas" w:cs="Consolas"/>
+          <w:sz w:val="20"/>
+          <w:szCs w:val="20"/>
+          <w:lang w:val="en-US"/>
+        </w:rPr>
+        <w:t xml:space="preserve"> le message "Hello world"</w:t>
+      </w:r>
+    </w:p>
+    <w:p>
+      <w:pPr>
+        <w:autoSpaceDE w:val="0"/>
+        <w:autoSpaceDN w:val="0"/>
+        <w:adjustRightInd w:val="0"/>
+        <w:spacing w:after="0" w:line="240" w:lineRule="auto"/>
+        <w:jc w:val="both"/>
+        <w:rPr>
+          <w:rFonts w:ascii="Consolas" w:hAnsi="Consolas" w:cs="Consolas"/>
+          <w:sz w:val="20"/>
+          <w:szCs w:val="20"/>
+          <w:lang w:val="en-US"/>
+        </w:rPr>
+      </w:pPr>
+      <w:proofErr w:type="spellStart"/>
+      <w:proofErr w:type="gramStart"/>
+      <w:r>
+        <w:rPr>
+          <w:rFonts w:ascii="Consolas" w:hAnsi="Consolas" w:cs="Consolas"/>
+          <w:sz w:val="20"/>
+          <w:szCs w:val="20"/>
+          <w:lang w:val="en-US"/>
+        </w:rPr>
+        <w:t>int</w:t>
+      </w:r>
+      <w:proofErr w:type="spellEnd"/>
+      <w:proofErr w:type="gramEnd"/>
+      <w:r>
+        <w:rPr>
+          <w:rFonts w:ascii="Consolas" w:hAnsi="Consolas" w:cs="Consolas"/>
+          <w:sz w:val="20"/>
+          <w:szCs w:val="20"/>
+          <w:lang w:val="en-US"/>
+        </w:rPr>
+        <w:t xml:space="preserve"> main() {</w:t>
+      </w:r>
+    </w:p>
+    <w:p>
+      <w:pPr>
+        <w:autoSpaceDE w:val="0"/>
+        <w:autoSpaceDN w:val="0"/>
+        <w:adjustRightInd w:val="0"/>
+        <w:spacing w:after="0" w:line="240" w:lineRule="auto"/>
+        <w:jc w:val="both"/>
+        <w:rPr>
+          <w:rFonts w:ascii="Consolas" w:hAnsi="Consolas" w:cs="Consolas"/>
+          <w:sz w:val="20"/>
+          <w:szCs w:val="20"/>
+          <w:lang w:val="en-US"/>
+        </w:rPr>
+      </w:pPr>
+      <w:r>
+        <w:rPr>
+          <w:rFonts w:ascii="Consolas" w:hAnsi="Consolas" w:cs="Consolas"/>
+          <w:sz w:val="20"/>
+          <w:szCs w:val="20"/>
+          <w:lang w:val="en-US"/>
+        </w:rPr>
+        <w:tab/>
+      </w:r>
+      <w:proofErr w:type="spellStart"/>
+      <w:proofErr w:type="gramStart"/>
+      <w:r>
+        <w:rPr>
+          <w:rFonts w:ascii="Consolas" w:hAnsi="Consolas" w:cs="Consolas"/>
+          <w:sz w:val="20"/>
+          <w:szCs w:val="20"/>
+          <w:lang w:val="en-US"/>
+        </w:rPr>
+        <w:t>cout</w:t>
+      </w:r>
+      <w:proofErr w:type="spellEnd"/>
+      <w:proofErr w:type="gramEnd"/>
+      <w:r>
+        <w:rPr>
+          <w:rFonts w:ascii="Consolas" w:hAnsi="Consolas" w:cs="Consolas"/>
+          <w:sz w:val="20"/>
+          <w:szCs w:val="20"/>
+          <w:lang w:val="en-US"/>
+        </w:rPr>
+        <w:t>&lt;&lt;"Hello world"&lt;&lt;</w:t>
+      </w:r>
+      <w:proofErr w:type="spellStart"/>
+      <w:r>
+        <w:rPr>
+          <w:rFonts w:ascii="Consolas" w:hAnsi="Consolas" w:cs="Consolas"/>
+          <w:sz w:val="20"/>
+          <w:szCs w:val="20"/>
+          <w:lang w:val="en-US"/>
+        </w:rPr>
+        <w:t>endl</w:t>
+      </w:r>
+      <w:proofErr w:type="spellEnd"/>
+      <w:r>
+        <w:rPr>
+          <w:rFonts w:ascii="Consolas" w:hAnsi="Consolas" w:cs="Consolas"/>
+          <w:sz w:val="20"/>
+          <w:szCs w:val="20"/>
+          <w:lang w:val="en-US"/>
+        </w:rPr>
+        <w:t>;</w:t>
+      </w:r>
+    </w:p>
+    <w:p>
+      <w:pPr>
+        <w:autoSpaceDE w:val="0"/>
+        <w:autoSpaceDN w:val="0"/>
+        <w:adjustRightInd w:val="0"/>
+        <w:spacing w:after="0" w:line="240" w:lineRule="auto"/>
+        <w:jc w:val="both"/>
+        <w:rPr>
+          <w:rFonts w:ascii="Consolas" w:hAnsi="Consolas" w:cs="Consolas"/>
+          <w:sz w:val="20"/>
+          <w:szCs w:val="20"/>
+          <w:lang w:val="en-US"/>
+        </w:rPr>
+      </w:pPr>
+      <w:r>
+        <w:rPr>
+          <w:rFonts w:ascii="Consolas" w:hAnsi="Consolas" w:cs="Consolas"/>
+          <w:sz w:val="20"/>
+          <w:szCs w:val="20"/>
+          <w:lang w:val="en-US"/>
+        </w:rPr>
+        <w:tab/>
+      </w:r>
+      <w:r>
+        <w:rPr>
+          <w:rFonts w:ascii="Consolas" w:hAnsi="Consolas" w:cs="Consolas"/>
+          <w:sz w:val="20"/>
+          <w:szCs w:val="20"/>
+          <w:lang w:val="en-US"/>
+        </w:rPr>
+        <w:t>cout&lt;&lt;endl;</w:t>
+      </w:r>
+    </w:p>
+    <w:p>
+      <w:pPr>
+        <w:autoSpaceDE w:val="0"/>
+        <w:autoSpaceDN w:val="0"/>
+        <w:adjustRightInd w:val="0"/>
+        <w:spacing w:after="0" w:line="240" w:lineRule="auto"/>
+        <w:jc w:val="both"/>
+        <w:rPr>
+          <w:rFonts w:ascii="Consolas" w:hAnsi="Consolas" w:cs="Consolas"/>
+          <w:sz w:val="20"/>
+          <w:szCs w:val="20"/>
+          <w:lang w:val="en-US"/>
+        </w:rPr>
+      </w:pPr>
+      <w:r>
+        <w:rPr>
+          <w:rFonts w:ascii="Consolas" w:hAnsi="Consolas" w:cs="Consolas"/>
+          <w:sz w:val="20"/>
+          <w:szCs w:val="20"/>
+          <w:lang w:val="en-US"/>
+        </w:rPr>
+        <w:tab/>
+        <w:t>return 0;</w:t>
+      </w:r>
+    </w:p>
+    <w:p>
+      <w:pPr>
+        <w:jc w:val="both"/>
+        <w:rPr>
+          <w:rFonts w:ascii="Consolas" w:hAnsi="Consolas" w:cs="Consolas"/>
+          <w:sz w:val="20"/>
+          <w:szCs w:val="20"/>
+          <w:lang w:val="en-US"/>
+        </w:rPr>
+      </w:pPr>
+      <w:r>
+        <w:rPr>
+          <w:rFonts w:ascii="Consolas" w:hAnsi="Consolas" w:cs="Consolas"/>
+          <w:sz w:val="20"/>
+          <w:szCs w:val="20"/>
+          <w:lang w:val="en-US"/>
+        </w:rPr>
+        <w:t>}</w:t>
+      </w:r>
+    </w:p>
+    <w:p>
+      <w:pPr>
+        <w:jc w:val="both"/>
+        <w:rPr>
+          <w:rFonts w:ascii="Consolas" w:hAnsi="Consolas" w:cs="Consolas"/>
+          <w:sz w:val="20"/>
+          <w:szCs w:val="20"/>
+          <w:lang w:val="en-US"/>
+        </w:rPr>
+      </w:pPr>
+    </w:p>
+    <w:p>
+      <w:pPr>
+        <w:jc w:val="both"/>
+        <w:rPr>
+          <w:b/>
+          <w:sz w:val="24"/>
+          <w:szCs w:val="24"/>
+          <w:lang w:val="en-US"/>
+        </w:rPr>
+      </w:pPr>
+      <w:r>
+        <w:rPr>
+          <w:b/>
+          <w:sz w:val="24"/>
+          <w:szCs w:val="24"/>
+          <w:lang w:val="en-US"/>
+        </w:rPr>
+        <w:lastRenderedPageBreak/>
+        <w:t>fileTest2.txt:</w:t>
+      </w:r>
+    </w:p>
+    <w:p>
+      <w:pPr>
+        <w:jc w:val="both"/>
+        <w:rPr>
+          <w:rFonts w:ascii="Consolas" w:hAnsi="Consolas" w:cs="Consolas"/>
+          <w:sz w:val="20"/>
+          <w:szCs w:val="20"/>
+        </w:rPr>
+      </w:pPr>
+      <w:proofErr w:type="spellStart"/>
+      <w:r>
+        <w:rPr>
+          <w:rFonts w:ascii="Consolas" w:hAnsi="Consolas" w:cs="Consolas"/>
+          <w:sz w:val="20"/>
+          <w:szCs w:val="20"/>
+        </w:rPr>
+        <w:t>int</w:t>
+      </w:r>
+      <w:proofErr w:type="spellEnd"/>
+      <w:r>
+        <w:rPr>
+          <w:rFonts w:ascii="Consolas" w:hAnsi="Consolas" w:cs="Consolas"/>
+          <w:sz w:val="20"/>
+          <w:szCs w:val="20"/>
+        </w:rPr>
+        <w:t xml:space="preserve"> </w:t>
+      </w:r>
+      <w:proofErr w:type="gramStart"/>
+      <w:r>
+        <w:rPr>
+          <w:rFonts w:ascii="Consolas" w:hAnsi="Consolas" w:cs="Consolas"/>
+          <w:sz w:val="20"/>
+          <w:szCs w:val="20"/>
+        </w:rPr>
+        <w:t>main(</w:t>
+      </w:r>
+      <w:proofErr w:type="gramEnd"/>
+      <w:r>
+        <w:rPr>
+          <w:rFonts w:ascii="Consolas" w:hAnsi="Consolas" w:cs="Consolas"/>
+          <w:sz w:val="20"/>
+          <w:szCs w:val="20"/>
+        </w:rPr>
+        <w:t>);</w:t>
+      </w:r>
+    </w:p>
+    <w:p>
+      <w:pPr>
+        <w:jc w:val="both"/>
+        <w:rPr>
+          <w:b/>
+          <w:sz w:val="24"/>
+          <w:szCs w:val="24"/>
+        </w:rPr>
+      </w:pPr>
+      <w:r>
+        <w:rPr>
+          <w:b/>
+          <w:sz w:val="24"/>
+          <w:szCs w:val="24"/>
+        </w:rPr>
+        <w:t>fileTest3.txt:</w:t>
+      </w:r>
+    </w:p>
+    <w:p>
+      <w:pPr>
+        <w:jc w:val="both"/>
+        <w:rPr>
+          <w:sz w:val="24"/>
+          <w:szCs w:val="24"/>
+        </w:rPr>
+      </w:pPr>
+      <w:proofErr w:type="spellStart"/>
+      <w:r>
+        <w:rPr>
+          <w:rFonts w:ascii="Consolas" w:hAnsi="Consolas" w:cs="Consolas"/>
+          <w:sz w:val="20"/>
+          <w:szCs w:val="20"/>
+        </w:rPr>
+        <w:t>int</w:t>
+      </w:r>
+      <w:proofErr w:type="spellEnd"/>
+      <w:r>
+        <w:rPr>
+          <w:rFonts w:ascii="Consolas" w:hAnsi="Consolas" w:cs="Consolas"/>
+          <w:sz w:val="20"/>
+          <w:szCs w:val="20"/>
+        </w:rPr>
+        <w:t xml:space="preserve"> </w:t>
+      </w:r>
+      <w:proofErr w:type="gramStart"/>
+      <w:r>
+        <w:rPr>
+          <w:rFonts w:ascii="Consolas" w:hAnsi="Consolas" w:cs="Consolas"/>
+          <w:sz w:val="20"/>
+          <w:szCs w:val="20"/>
+        </w:rPr>
+        <w:t>main(</w:t>
+      </w:r>
+      <w:proofErr w:type="gramEnd"/>
+      <w:r>
+        <w:rPr>
+          <w:rFonts w:ascii="Consolas" w:hAnsi="Consolas" w:cs="Consolas"/>
+          <w:sz w:val="20"/>
+          <w:szCs w:val="20"/>
+        </w:rPr>
+        <w:t>);</w:t>
+      </w:r>
+      <w:proofErr w:type="spellStart"/>
+      <w:r>
+        <w:rPr>
+          <w:rFonts w:ascii="Consolas" w:hAnsi="Consolas" w:cs="Consolas"/>
+          <w:sz w:val="20"/>
+          <w:szCs w:val="20"/>
+        </w:rPr>
+        <w:t>int</w:t>
+      </w:r>
+      <w:proofErr w:type="spellEnd"/>
+      <w:r>
+        <w:rPr>
+          <w:rFonts w:ascii="Consolas" w:hAnsi="Consolas" w:cs="Consolas"/>
+          <w:sz w:val="20"/>
+          <w:szCs w:val="20"/>
+        </w:rPr>
+        <w:t xml:space="preserve"> entier;</w:t>
+      </w:r>
+    </w:p>
+    <w:p>
+      <w:pPr>
+        <w:jc w:val="both"/>
+        <w:rPr>
+          <w:rFonts w:ascii="Consolas" w:hAnsi="Consolas" w:cs="Consolas"/>
+          <w:sz w:val="20"/>
+          <w:szCs w:val="20"/>
+        </w:rPr>
+      </w:pPr>
+    </w:p>
+    <w:p>
+      <w:pPr>
+        <w:pStyle w:val="Standard"/>
+        <w:jc w:val="both"/>
       </w:pPr>
       <w:r>
         <w:rPr>
@@ -636,20 +1441,14 @@
           <w:sz w:val="24"/>
           <w:szCs w:val="24"/>
         </w:rPr>
-        <w:t> : On positionne l’option « -e » à la fin de la co</w:t>
-      </w:r>
-      <w:r>
-        <w:rPr>
-          <w:sz w:val="24"/>
-          <w:szCs w:val="24"/>
-        </w:rPr>
-        <w:t>mmande</w:t>
+        <w:t> : On positionne l’option « -e » à la fin de la commande</w:t>
       </w:r>
     </w:p>
     <w:p>
       <w:pPr>
         <w:pStyle w:val="Standard"/>
         <w:ind w:firstLine="708"/>
+        <w:jc w:val="both"/>
       </w:pPr>
       <w:r>
         <w:rPr>
@@ -678,6 +1477,7 @@
     <w:p>
       <w:pPr>
         <w:pStyle w:val="Standard"/>
+        <w:jc w:val="both"/>
       </w:pPr>
       <w:r>
         <w:rPr>
@@ -699,6 +1499,7 @@
       <w:pPr>
         <w:pStyle w:val="Standard"/>
         <w:ind w:firstLine="708"/>
+        <w:jc w:val="both"/>
       </w:pPr>
       <w:r>
         <w:rPr>
@@ -727,6 +1528,7 @@
     <w:p>
       <w:pPr>
         <w:pStyle w:val="Standard"/>
+        <w:jc w:val="both"/>
       </w:pPr>
       <w:r>
         <w:rPr>
@@ -741,20 +1543,14 @@
           <w:sz w:val="24"/>
           <w:szCs w:val="24"/>
         </w:rPr>
-        <w:t xml:space="preserve"> : On </w:t>
-      </w:r>
-      <w:r>
-        <w:rPr>
-          <w:sz w:val="24"/>
-          <w:szCs w:val="24"/>
-        </w:rPr>
-        <w:t>positionne l’option « -e » juste après l’option « -k »</w:t>
+        <w:t> : On positionne l’option « -e » juste après l’option « -k »</w:t>
       </w:r>
     </w:p>
     <w:p>
       <w:pPr>
         <w:pStyle w:val="Standard"/>
         <w:ind w:firstLine="708"/>
+        <w:jc w:val="both"/>
       </w:pPr>
       <w:r>
         <w:rPr>
@@ -811,6 +1607,7 @@
     <w:p>
       <w:pPr>
         <w:pStyle w:val="Standard"/>
+        <w:jc w:val="both"/>
       </w:pPr>
       <w:r>
         <w:rPr>
@@ -841,6 +1638,7 @@
       <w:pPr>
         <w:pStyle w:val="Standard"/>
         <w:ind w:firstLine="708"/>
+        <w:jc w:val="both"/>
       </w:pPr>
       <w:r>
         <w:rPr>
@@ -863,7 +1661,50 @@
           <w:sz w:val="24"/>
           <w:szCs w:val="24"/>
         </w:rPr>
-        <w:t>Position de l'argume</w:t>
+        <w:t>Position de l'argument -k invalide</w:t>
+      </w:r>
+    </w:p>
+    <w:p>
+      <w:pPr>
+        <w:pStyle w:val="Standard"/>
+        <w:jc w:val="both"/>
+      </w:pPr>
+      <w:r>
+        <w:rPr>
+          <w:sz w:val="24"/>
+          <w:szCs w:val="24"/>
+          <w:u w:val="single"/>
+        </w:rPr>
+        <w:t>Test 1.5</w:t>
+      </w:r>
+      <w:r>
+        <w:rPr>
+          <w:sz w:val="24"/>
+          <w:szCs w:val="24"/>
+        </w:rPr>
+        <w:t> : On exécute la commande sans mettre d’arguments</w:t>
+      </w:r>
+    </w:p>
+    <w:p>
+      <w:pPr>
+        <w:pStyle w:val="Standard"/>
+        <w:ind w:firstLine="708"/>
+        <w:jc w:val="both"/>
+      </w:pPr>
+      <w:r>
+        <w:rPr>
+          <w:b/>
+          <w:sz w:val="24"/>
+          <w:szCs w:val="24"/>
+        </w:rPr>
+        <w:t>Résultat attendu</w:t>
+      </w:r>
+      <w:r>
+        <w:rPr>
+          <w:sz w:val="24"/>
+          <w:szCs w:val="24"/>
+        </w:rPr>
+        <w:t xml:space="preserve"> : Affiche ce message : </w:t>
       </w:r>
       <w:r>
         <w:rPr>
@@ -871,12 +1712,13 @@
           <w:sz w:val="24"/>
           <w:szCs w:val="24"/>
         </w:rPr>
-        <w:t>nt -k invalide</w:t>
-      </w:r>
-    </w:p>
-    <w:p>
-      <w:pPr>
-        <w:pStyle w:val="Standard"/>
+        <w:t>Nombre d'arguments insuffisant</w:t>
+      </w:r>
+    </w:p>
+    <w:p>
+      <w:pPr>
+        <w:pStyle w:val="Standard"/>
+        <w:jc w:val="both"/>
       </w:pPr>
       <w:r>
         <w:rPr>
@@ -884,20 +1726,21 @@
           <w:szCs w:val="24"/>
           <w:u w:val="single"/>
         </w:rPr>
-        <w:t>Test 1.5</w:t>
-      </w:r>
-      <w:r>
-        <w:rPr>
-          <w:sz w:val="24"/>
-          <w:szCs w:val="24"/>
-        </w:rPr>
-        <w:t> : On exécute la commande sans mettre d’arguments</w:t>
+        <w:t>Test 1.6</w:t>
+      </w:r>
+      <w:r>
+        <w:rPr>
+          <w:sz w:val="24"/>
+          <w:szCs w:val="24"/>
+        </w:rPr>
+        <w:t> : On exécute la commande sans indiquer de fichier à analyser</w:t>
       </w:r>
     </w:p>
     <w:p>
       <w:pPr>
         <w:pStyle w:val="Standard"/>
         <w:ind w:firstLine="708"/>
+        <w:jc w:val="both"/>
       </w:pPr>
       <w:r>
         <w:rPr>
@@ -912,6 +1755,49 @@
           <w:sz w:val="24"/>
           <w:szCs w:val="24"/>
         </w:rPr>
+        <w:t> : Nombre d'arguments insuffisant</w:t>
+      </w:r>
+    </w:p>
+    <w:p>
+      <w:pPr>
+        <w:pStyle w:val="Standard"/>
+        <w:jc w:val="both"/>
+      </w:pPr>
+      <w:r>
+        <w:rPr>
+          <w:sz w:val="24"/>
+          <w:szCs w:val="24"/>
+          <w:u w:val="single"/>
+        </w:rPr>
+        <w:t>Test 1.7</w:t>
+      </w:r>
+      <w:r>
+        <w:rPr>
+          <w:sz w:val="24"/>
+          <w:szCs w:val="24"/>
+        </w:rPr>
+        <w:t> : On exécute la commande en mettant une option inconnue</w:t>
+      </w:r>
+    </w:p>
+    <w:p>
+      <w:pPr>
+        <w:pStyle w:val="Standard"/>
+        <w:ind w:firstLine="708"/>
+        <w:jc w:val="both"/>
+      </w:pPr>
+      <w:r>
+        <w:rPr>
+          <w:b/>
+          <w:sz w:val="24"/>
+          <w:szCs w:val="24"/>
+        </w:rPr>
+        <w:t>Résultat attendu</w:t>
+      </w:r>
+      <w:r>
+        <w:rPr>
+          <w:sz w:val="24"/>
+          <w:szCs w:val="24"/>
+        </w:rPr>
         <w:t xml:space="preserve"> : Affiche ce message : </w:t>
       </w:r>
       <w:r>
@@ -920,12 +1806,13 @@
           <w:sz w:val="24"/>
           <w:szCs w:val="24"/>
         </w:rPr>
-        <w:t>Nombre d'arguments insuffisant</w:t>
-      </w:r>
-    </w:p>
-    <w:p>
-      <w:pPr>
-        <w:pStyle w:val="Standard"/>
+        <w:t>Option inconnue</w:t>
+      </w:r>
+    </w:p>
+    <w:p>
+      <w:pPr>
+        <w:pStyle w:val="Standard"/>
+        <w:jc w:val="both"/>
       </w:pPr>
       <w:r>
         <w:rPr>
@@ -933,191 +1820,54 @@
           <w:szCs w:val="24"/>
           <w:u w:val="single"/>
         </w:rPr>
-        <w:t>Test 1.6</w:t>
-      </w:r>
-      <w:r>
-        <w:rPr>
-          <w:sz w:val="24"/>
-          <w:szCs w:val="24"/>
-        </w:rPr>
-        <w:t> : On exécute la commande sans indiquer de fichier à analyser</w:t>
+        <w:t>Test 2</w:t>
+      </w:r>
+      <w:r>
+        <w:rPr>
+          <w:sz w:val="24"/>
+          <w:szCs w:val="24"/>
+        </w:rPr>
+        <w:t> : On exécute la commande suivante </w:t>
+      </w:r>
+      <w:r>
+        <w:rPr>
+          <w:sz w:val="24"/>
+          <w:szCs w:val="24"/>
+        </w:rPr>
+        <w:t>pour vérifier que le fichier fileTest2.txt n’est traité qu’une seule fois</w:t>
+      </w:r>
+      <w:r>
+        <w:rPr>
+          <w:sz w:val="24"/>
+          <w:szCs w:val="24"/>
+        </w:rPr>
+        <w:t xml:space="preserve">: </w:t>
       </w:r>
     </w:p>
     <w:p>
       <w:pPr>
         <w:pStyle w:val="Standard"/>
         <w:ind w:firstLine="708"/>
-      </w:pPr>
-      <w:r>
-        <w:rPr>
-          <w:b/>
-          <w:sz w:val="24"/>
-          <w:szCs w:val="24"/>
-        </w:rPr>
-        <w:t>Résultat attendu</w:t>
-      </w:r>
-      <w:r>
-        <w:rPr>
-          <w:sz w:val="24"/>
-          <w:szCs w:val="24"/>
-        </w:rPr>
-        <w:t xml:space="preserve"> : Nombre d'arguments </w:t>
-      </w:r>
-      <w:r>
-        <w:rPr>
-          <w:sz w:val="24"/>
-          <w:szCs w:val="24"/>
-        </w:rPr>
-        <w:t>insuffisant</w:t>
-      </w:r>
-    </w:p>
-    <w:p>
-      <w:pPr>
-        <w:pStyle w:val="Standard"/>
-      </w:pPr>
-      <w:r>
-        <w:rPr>
-          <w:sz w:val="24"/>
-          <w:szCs w:val="24"/>
-          <w:u w:val="single"/>
-        </w:rPr>
-        <w:t>Test 1.7</w:t>
-      </w:r>
-      <w:r>
-        <w:rPr>
-          <w:sz w:val="24"/>
-          <w:szCs w:val="24"/>
-        </w:rPr>
-        <w:t> : On exécute la commande en mettant une option inconnue</w:t>
+        <w:jc w:val="both"/>
+        <w:rPr>
+          <w:lang w:val="en-US"/>
+        </w:rPr>
+      </w:pPr>
+      <w:r>
+        <w:rPr>
+          <w:i/>
+          <w:sz w:val="24"/>
+          <w:szCs w:val="24"/>
+          <w:lang w:val="en-US"/>
+        </w:rPr>
+        <w:t>TpReferencesCroisees.exe fileTest2.txt fileTest2.txt</w:t>
       </w:r>
     </w:p>
     <w:p>
       <w:pPr>
         <w:pStyle w:val="Standard"/>
         <w:ind w:firstLine="708"/>
-      </w:pPr>
-      <w:r>
-        <w:rPr>
-          <w:b/>
-          <w:sz w:val="24"/>
-          <w:szCs w:val="24"/>
-        </w:rPr>
-        <w:t>Résultat attendu</w:t>
-      </w:r>
-      <w:r>
-        <w:rPr>
-          <w:sz w:val="24"/>
-          <w:szCs w:val="24"/>
-        </w:rPr>
-        <w:t xml:space="preserve"> : Affiche ce message : </w:t>
-      </w:r>
-      <w:r>
-        <w:rPr>
-          <w:i/>
-          <w:sz w:val="24"/>
-          <w:szCs w:val="24"/>
-        </w:rPr>
-        <w:t>Option inconnue</w:t>
-      </w:r>
-    </w:p>
-    <w:p>
-      <w:pPr>
-        <w:pStyle w:val="Standard"/>
-      </w:pPr>
-      <w:r>
-        <w:rPr>
-          <w:sz w:val="24"/>
-          <w:szCs w:val="24"/>
-          <w:u w:val="single"/>
-        </w:rPr>
-        <w:t>Test 2</w:t>
-      </w:r>
-      <w:r>
-        <w:rPr>
-          <w:sz w:val="24"/>
-          <w:szCs w:val="24"/>
-        </w:rPr>
-        <w:t xml:space="preserve"> : On exécute la commande suivante : </w:t>
-      </w:r>
-    </w:p>
-    <w:p>
-      <w:pPr>
-        <w:pStyle w:val="Standard"/>
-        <w:ind w:firstLine="708"/>
-        <w:rPr>
-          <w:lang w:val="en-US"/>
-        </w:rPr>
-      </w:pPr>
-      <w:r>
-        <w:rPr>
-          <w:i/>
-          <w:sz w:val="24"/>
-          <w:szCs w:val="24"/>
-          <w:lang w:val="en-US"/>
-        </w:rPr>
-        <w:t>TpReferencesCroisees.exe fileTest2.txt fileTest2.txt</w:t>
-      </w:r>
-    </w:p>
-    <w:p>
-      <w:pPr>
-        <w:pStyle w:val="Standard"/>
-        <w:ind w:firstLine="708"/>
-      </w:pPr>
-      <w:r>
-        <w:rPr>
-          <w:sz w:val="24"/>
-          <w:szCs w:val="24"/>
-        </w:rPr>
-        <w:t>Où fileTest2.txt ne compor</w:t>
-      </w:r>
-      <w:r>
-        <w:rPr>
-          <w:sz w:val="24"/>
-          <w:szCs w:val="24"/>
-        </w:rPr>
-        <w:t xml:space="preserve">te que cette ligne : </w:t>
-      </w:r>
-      <w:proofErr w:type="spellStart"/>
-      <w:r>
-        <w:rPr>
-          <w:i/>
-          <w:sz w:val="24"/>
-          <w:szCs w:val="24"/>
-        </w:rPr>
-        <w:t>int</w:t>
-      </w:r>
-      <w:proofErr w:type="spellEnd"/>
-      <w:r>
-        <w:rPr>
-          <w:i/>
-          <w:sz w:val="24"/>
-          <w:szCs w:val="24"/>
-        </w:rPr>
-        <w:t xml:space="preserve"> </w:t>
-      </w:r>
-      <w:proofErr w:type="gramStart"/>
-      <w:r>
-        <w:rPr>
-          <w:i/>
-          <w:sz w:val="24"/>
-          <w:szCs w:val="24"/>
-        </w:rPr>
-        <w:t>main(</w:t>
-      </w:r>
-      <w:proofErr w:type="gramEnd"/>
-      <w:r>
-        <w:rPr>
-          <w:i/>
-          <w:sz w:val="24"/>
-          <w:szCs w:val="24"/>
-        </w:rPr>
-        <w:t>);</w:t>
-      </w:r>
-    </w:p>
-    <w:p>
-      <w:pPr>
-        <w:pStyle w:val="Standard"/>
-        <w:ind w:firstLine="708"/>
+        <w:jc w:val="both"/>
       </w:pPr>
       <w:r>
         <w:rPr>
@@ -1165,6 +1915,7 @@
     <w:p>
       <w:pPr>
         <w:pStyle w:val="Standard"/>
+        <w:jc w:val="both"/>
       </w:pPr>
       <w:r>
         <w:rPr>
@@ -1172,7 +1923,6 @@
           <w:szCs w:val="24"/>
           <w:u w:val="single"/>
         </w:rPr>
-        <w:lastRenderedPageBreak/>
         <w:t>Test 3</w:t>
       </w:r>
       <w:r>
@@ -1187,6 +1937,7 @@
       <w:pPr>
         <w:pStyle w:val="Standard"/>
         <w:ind w:firstLine="708"/>
+        <w:jc w:val="both"/>
       </w:pPr>
       <w:r>
         <w:rPr>
@@ -1201,73 +1952,7 @@
       <w:pPr>
         <w:pStyle w:val="Standard"/>
         <w:ind w:firstLine="708"/>
-      </w:pPr>
-      <w:r>
-        <w:rPr>
-          <w:sz w:val="24"/>
-          <w:szCs w:val="24"/>
-        </w:rPr>
-        <w:t xml:space="preserve">Où fileTest3.txt ne comporte que cette ligne : </w:t>
-      </w:r>
-      <w:proofErr w:type="spellStart"/>
-      <w:r>
-        <w:rPr>
-          <w:i/>
-          <w:sz w:val="24"/>
-          <w:szCs w:val="24"/>
-        </w:rPr>
-        <w:t>int</w:t>
-      </w:r>
-      <w:proofErr w:type="spellEnd"/>
-      <w:r>
-        <w:rPr>
-          <w:i/>
-          <w:sz w:val="24"/>
-          <w:szCs w:val="24"/>
-        </w:rPr>
-        <w:t xml:space="preserve"> </w:t>
-      </w:r>
-      <w:proofErr w:type="gramStart"/>
-      <w:r>
-        <w:rPr>
-          <w:i/>
-          <w:sz w:val="24"/>
-          <w:szCs w:val="24"/>
-        </w:rPr>
-        <w:t>main(</w:t>
-      </w:r>
-      <w:proofErr w:type="gramEnd"/>
-      <w:r>
-        <w:rPr>
-          <w:i/>
-          <w:sz w:val="24"/>
-          <w:szCs w:val="24"/>
-        </w:rPr>
-        <w:t>);</w:t>
-      </w:r>
-      <w:proofErr w:type="spellStart"/>
-      <w:r>
-        <w:rPr>
-          <w:i/>
-          <w:sz w:val="24"/>
-          <w:szCs w:val="24"/>
-        </w:rPr>
-        <w:t>int</w:t>
-      </w:r>
-      <w:proofErr w:type="spellEnd"/>
-      <w:r>
-        <w:rPr>
-          <w:i/>
-          <w:sz w:val="24"/>
-          <w:szCs w:val="24"/>
-        </w:rPr>
-        <w:t xml:space="preserve"> entier ;</w:t>
-      </w:r>
-    </w:p>
-    <w:p>
-      <w:pPr>
-        <w:pStyle w:val="Standard"/>
-        <w:ind w:firstLine="708"/>
+        <w:jc w:val="both"/>
       </w:pPr>
       <w:r>
         <w:rPr>
@@ -1275,15 +1960,7 @@
           <w:sz w:val="24"/>
           <w:szCs w:val="24"/>
         </w:rPr>
-        <w:t>Résultat</w:t>
-      </w:r>
-      <w:r>
-        <w:rPr>
-          <w:b/>
-          <w:sz w:val="24"/>
-          <w:szCs w:val="24"/>
-        </w:rPr>
-        <w:t xml:space="preserve"> attendu</w:t>
+        <w:t>Résultat attendu</w:t>
       </w:r>
       <w:r>
         <w:rPr>
@@ -1323,6 +2000,7 @@
     <w:p>
       <w:pPr>
         <w:pStyle w:val="Standard"/>
+        <w:jc w:val="both"/>
       </w:pPr>
       <w:r>
         <w:rPr>
@@ -1330,6 +2008,7 @@
           <w:szCs w:val="24"/>
           <w:u w:val="single"/>
         </w:rPr>
+        <w:lastRenderedPageBreak/>
         <w:t>Test 4</w:t>
       </w:r>
       <w:r>
@@ -1360,6 +2039,7 @@
       <w:pPr>
         <w:pStyle w:val="Standard"/>
         <w:ind w:firstLine="708"/>
+        <w:jc w:val="both"/>
       </w:pPr>
       <w:r>
         <w:rPr>
@@ -1380,6 +2060,7 @@
     <w:p>
       <w:pPr>
         <w:pStyle w:val="Standard"/>
+        <w:jc w:val="both"/>
       </w:pPr>
       <w:r>
         <w:rPr>
@@ -1394,20 +2075,14 @@
           <w:sz w:val="24"/>
           <w:szCs w:val="24"/>
         </w:rPr>
-        <w:t> : On exécute la commande en indiquant comme f</w:t>
-      </w:r>
-      <w:r>
-        <w:rPr>
-          <w:sz w:val="24"/>
-          <w:szCs w:val="24"/>
-        </w:rPr>
-        <w:t>ichier à analyser un fichier comportant des « // », des « /* » avec des « */ », des « ‘’ » et « ‘ »</w:t>
+        <w:t> : On exécute la commande en indiquant comme fichier à analyser un fichier comportant des « // », des « /* » avec des « */ », des « ‘’ » et « ‘ »</w:t>
       </w:r>
     </w:p>
     <w:p>
       <w:pPr>
         <w:pStyle w:val="Standard"/>
         <w:ind w:firstLine="708"/>
+        <w:jc w:val="both"/>
       </w:pPr>
       <w:r>
         <w:rPr>
@@ -1422,19 +2097,13 @@
           <w:sz w:val="24"/>
           <w:szCs w:val="24"/>
         </w:rPr>
-        <w:t> : (les caractères situés derrière « // » au sein d’une ligne et tous les caractères situés entre « /* » et « */ » ne sont pas affichés comm</w:t>
-      </w:r>
-      <w:r>
-        <w:rPr>
-          <w:sz w:val="24"/>
-          <w:szCs w:val="24"/>
-        </w:rPr>
-        <w:t>e indicateur. Il en va de même pour les chaines de caractères ainsi que les caractères situés entre « ‘ ».</w:t>
-      </w:r>
-    </w:p>
-    <w:p>
-      <w:pPr>
-        <w:pStyle w:val="Standard"/>
+        <w:t> : (les caractères situés derrière « // » au sein d’une ligne et tous les caractères situés entre « /* » et « */ » ne sont pas affichés comme indicateur. Il en va de même pour les chaines de caractères ainsi que les caractères situés entre « ‘ ».</w:t>
+      </w:r>
+    </w:p>
+    <w:p>
+      <w:pPr>
+        <w:pStyle w:val="Standard"/>
+        <w:jc w:val="both"/>
       </w:pPr>
       <w:r>
         <w:rPr>
@@ -1465,20 +2134,14 @@
           <w:sz w:val="24"/>
           <w:szCs w:val="24"/>
         </w:rPr>
-        <w:t xml:space="preserve"> un fichier comportant des tabulations, des espaces, des virgules, des Er</w:t>
-      </w:r>
-      <w:r>
-        <w:rPr>
-          <w:sz w:val="24"/>
-          <w:szCs w:val="24"/>
-        </w:rPr>
-        <w:t>reur</w:t>
+        <w:t xml:space="preserve"> un fichier comportant des tabulations, des espaces, des virgules, des Erreur</w:t>
       </w:r>
     </w:p>
     <w:p>
       <w:pPr>
         <w:pStyle w:val="Standard"/>
         <w:ind w:firstLine="708"/>
+        <w:jc w:val="both"/>
       </w:pPr>
       <w:r>
         <w:rPr>
@@ -1507,6 +2170,7 @@
     <w:p>
       <w:pPr>
         <w:pStyle w:val="Standard"/>
+        <w:jc w:val="both"/>
       </w:pPr>
       <w:r>
         <w:rPr>
@@ -1544,6 +2208,7 @@
       <w:pPr>
         <w:pStyle w:val="Standard"/>
         <w:ind w:firstLine="708"/>
+        <w:jc w:val="both"/>
       </w:pPr>
       <w:r>
         <w:rPr>
@@ -1572,6 +2237,7 @@
     <w:p>
       <w:pPr>
         <w:pStyle w:val="Standard"/>
+        <w:jc w:val="both"/>
       </w:pPr>
       <w:r>
         <w:rPr>
@@ -1586,20 +2252,19 @@
           <w:sz w:val="24"/>
           <w:szCs w:val="24"/>
         </w:rPr>
-        <w:t xml:space="preserve"> : On exécute la commande en indiquant plusieurs fichiers à </w:t>
-      </w:r>
-      <w:r>
-        <w:rPr>
-          <w:sz w:val="24"/>
-          <w:szCs w:val="24"/>
-        </w:rPr>
-        <w:t>analyser, mais avec un fichier invalide</w:t>
+        <w:t> : On exécute la commande en indiquant plusieurs fichiers à analyser, mais avec un fichier invalide</w:t>
       </w:r>
     </w:p>
     <w:p>
       <w:pPr>
         <w:pStyle w:val="Standard"/>
         <w:ind w:firstLine="708"/>
+        <w:jc w:val="both"/>
+        <w:rPr>
+          <w:i/>
+          <w:sz w:val="24"/>
+          <w:szCs w:val="24"/>
+        </w:rPr>
       </w:pPr>
       <w:r>
         <w:rPr>
@@ -1624,6 +2289,782 @@
         </w:rPr>
         <w:t>Erreur</w:t>
       </w:r>
+    </w:p>
+    <w:p>
+      <w:pPr>
+        <w:pStyle w:val="Standard"/>
+        <w:jc w:val="both"/>
+      </w:pPr>
+      <w:r>
+        <w:rPr>
+          <w:sz w:val="24"/>
+          <w:szCs w:val="24"/>
+          <w:u w:val="single"/>
+        </w:rPr>
+        <w:t>Test 9</w:t>
+      </w:r>
+      <w:r>
+        <w:rPr>
+          <w:sz w:val="24"/>
+          <w:szCs w:val="24"/>
+        </w:rPr>
+        <w:t xml:space="preserve"> : On exécute la commande : </w:t>
+      </w:r>
+      <w:r>
+        <w:rPr>
+          <w:sz w:val="24"/>
+          <w:szCs w:val="24"/>
+        </w:rPr>
+        <w:t>-e -k keywords.txt fileTest1.txt fileTest2.txt</w:t>
+      </w:r>
+    </w:p>
+    <w:p>
+      <w:pPr>
+        <w:autoSpaceDE w:val="0"/>
+        <w:autoSpaceDN w:val="0"/>
+        <w:adjustRightInd w:val="0"/>
+        <w:spacing w:after="0" w:line="240" w:lineRule="auto"/>
+        <w:jc w:val="both"/>
+        <w:rPr>
+          <w:sz w:val="24"/>
+          <w:szCs w:val="24"/>
+        </w:rPr>
+      </w:pPr>
+      <w:r>
+        <w:rPr>
+          <w:b/>
+          <w:sz w:val="24"/>
+          <w:szCs w:val="24"/>
+        </w:rPr>
+        <w:t>Résultat attendu</w:t>
+      </w:r>
+      <w:r>
+        <w:rPr>
+          <w:sz w:val="24"/>
+          <w:szCs w:val="24"/>
+        </w:rPr>
+        <w:t xml:space="preserve"> : Affiche ce message : </w:t>
+      </w:r>
+    </w:p>
+    <w:p>
+      <w:pPr>
+        <w:autoSpaceDE w:val="0"/>
+        <w:autoSpaceDN w:val="0"/>
+        <w:adjustRightInd w:val="0"/>
+        <w:spacing w:after="0" w:line="240" w:lineRule="auto"/>
+        <w:ind w:firstLine="708"/>
+        <w:jc w:val="both"/>
+        <w:rPr>
+          <w:rFonts w:ascii="Consolas" w:hAnsi="Consolas" w:cs="Consolas"/>
+          <w:color w:val="000000"/>
+          <w:sz w:val="20"/>
+          <w:szCs w:val="20"/>
+          <w:lang w:val="en-US"/>
+        </w:rPr>
+      </w:pPr>
+      <w:proofErr w:type="spellStart"/>
+      <w:proofErr w:type="gramStart"/>
+      <w:r>
+        <w:rPr>
+          <w:rFonts w:ascii="Consolas" w:hAnsi="Consolas" w:cs="Consolas"/>
+          <w:color w:val="000000"/>
+          <w:sz w:val="20"/>
+          <w:szCs w:val="20"/>
+          <w:lang w:val="en-US"/>
+        </w:rPr>
+        <w:t>cout</w:t>
+      </w:r>
+      <w:proofErr w:type="spellEnd"/>
+      <w:proofErr w:type="gramEnd"/>
+      <w:r>
+        <w:rPr>
+          <w:rFonts w:ascii="Consolas" w:hAnsi="Consolas" w:cs="Consolas"/>
+          <w:color w:val="000000"/>
+          <w:sz w:val="20"/>
+          <w:szCs w:val="20"/>
+          <w:lang w:val="en-US"/>
+        </w:rPr>
+        <w:tab/>
+        <w:t>fileTest1.txt 3 4</w:t>
+      </w:r>
+    </w:p>
+    <w:p>
+      <w:pPr>
+        <w:autoSpaceDE w:val="0"/>
+        <w:autoSpaceDN w:val="0"/>
+        <w:adjustRightInd w:val="0"/>
+        <w:spacing w:after="0" w:line="240" w:lineRule="auto"/>
+        <w:ind w:firstLine="708"/>
+        <w:jc w:val="both"/>
+        <w:rPr>
+          <w:rFonts w:ascii="Consolas" w:hAnsi="Consolas" w:cs="Consolas"/>
+          <w:sz w:val="20"/>
+          <w:szCs w:val="20"/>
+          <w:lang w:val="en-US"/>
+        </w:rPr>
+      </w:pPr>
+      <w:proofErr w:type="spellStart"/>
+      <w:proofErr w:type="gramStart"/>
+      <w:r>
+        <w:rPr>
+          <w:rFonts w:ascii="Consolas" w:hAnsi="Consolas" w:cs="Consolas"/>
+          <w:color w:val="000000"/>
+          <w:sz w:val="20"/>
+          <w:szCs w:val="20"/>
+          <w:lang w:val="en-US"/>
+        </w:rPr>
+        <w:t>endl</w:t>
+      </w:r>
+      <w:proofErr w:type="spellEnd"/>
+      <w:proofErr w:type="gramEnd"/>
+      <w:r>
+        <w:rPr>
+          <w:rFonts w:ascii="Consolas" w:hAnsi="Consolas" w:cs="Consolas"/>
+          <w:color w:val="000000"/>
+          <w:sz w:val="20"/>
+          <w:szCs w:val="20"/>
+          <w:lang w:val="en-US"/>
+        </w:rPr>
+        <w:tab/>
+        <w:t>fileTest1.txt 3 4</w:t>
+      </w:r>
+    </w:p>
+    <w:p>
+      <w:pPr>
+        <w:autoSpaceDE w:val="0"/>
+        <w:autoSpaceDN w:val="0"/>
+        <w:adjustRightInd w:val="0"/>
+        <w:spacing w:after="0" w:line="240" w:lineRule="auto"/>
+        <w:ind w:firstLine="708"/>
+        <w:jc w:val="both"/>
+        <w:rPr>
+          <w:rFonts w:ascii="Consolas" w:hAnsi="Consolas" w:cs="Consolas"/>
+          <w:sz w:val="20"/>
+          <w:szCs w:val="20"/>
+          <w:lang w:val="en-US"/>
+        </w:rPr>
+      </w:pPr>
+      <w:proofErr w:type="gramStart"/>
+      <w:r>
+        <w:rPr>
+          <w:rFonts w:ascii="Consolas" w:hAnsi="Consolas" w:cs="Consolas"/>
+          <w:color w:val="000000"/>
+          <w:sz w:val="20"/>
+          <w:szCs w:val="20"/>
+          <w:lang w:val="en-US"/>
+        </w:rPr>
+        <w:t>main</w:t>
+      </w:r>
+      <w:proofErr w:type="gramEnd"/>
+      <w:r>
+        <w:rPr>
+          <w:rFonts w:ascii="Consolas" w:hAnsi="Consolas" w:cs="Consolas"/>
+          <w:color w:val="000000"/>
+          <w:sz w:val="20"/>
+          <w:szCs w:val="20"/>
+          <w:lang w:val="en-US"/>
+        </w:rPr>
+        <w:tab/>
+        <w:t>fileTest1.txt 2</w:t>
+      </w:r>
+      <w:r>
+        <w:rPr>
+          <w:rFonts w:ascii="Consolas" w:hAnsi="Consolas" w:cs="Consolas"/>
+          <w:color w:val="000000"/>
+          <w:sz w:val="20"/>
+          <w:szCs w:val="20"/>
+          <w:lang w:val="en-US"/>
+        </w:rPr>
+        <w:tab/>
+        <w:t>fileTest2.txt 1</w:t>
+      </w:r>
+    </w:p>
+    <w:p>
+      <w:pPr>
+        <w:pStyle w:val="Standard"/>
+        <w:ind w:firstLine="708"/>
+        <w:jc w:val="both"/>
+        <w:rPr>
+          <w:rFonts w:ascii="Consolas" w:hAnsi="Consolas" w:cs="Consolas"/>
+          <w:color w:val="000000"/>
+          <w:sz w:val="20"/>
+          <w:szCs w:val="20"/>
+        </w:rPr>
+      </w:pPr>
+      <w:proofErr w:type="gramStart"/>
+      <w:r>
+        <w:rPr>
+          <w:rFonts w:ascii="Consolas" w:hAnsi="Consolas" w:cs="Consolas"/>
+          <w:color w:val="000000"/>
+          <w:sz w:val="20"/>
+          <w:szCs w:val="20"/>
+        </w:rPr>
+        <w:t>return</w:t>
+      </w:r>
+      <w:proofErr w:type="gramEnd"/>
+      <w:r>
+        <w:rPr>
+          <w:rFonts w:ascii="Consolas" w:hAnsi="Consolas" w:cs="Consolas"/>
+          <w:color w:val="000000"/>
+          <w:sz w:val="20"/>
+          <w:szCs w:val="20"/>
+        </w:rPr>
+        <w:tab/>
+        <w:t>fileTest1.txt 5</w:t>
+      </w:r>
+    </w:p>
+    <w:p>
+      <w:pPr>
+        <w:pStyle w:val="Standard"/>
+        <w:jc w:val="both"/>
+      </w:pPr>
+      <w:r>
+        <w:rPr>
+          <w:sz w:val="24"/>
+          <w:szCs w:val="24"/>
+          <w:u w:val="single"/>
+        </w:rPr>
+        <w:t>Test 10</w:t>
+      </w:r>
+      <w:r>
+        <w:rPr>
+          <w:sz w:val="24"/>
+          <w:szCs w:val="24"/>
+        </w:rPr>
+        <w:t xml:space="preserve"> : On exécute la commande : -e </w:t>
+      </w:r>
+      <w:r>
+        <w:rPr>
+          <w:sz w:val="24"/>
+          <w:szCs w:val="24"/>
+        </w:rPr>
+        <w:t>fileTest1.txt fileTest2.txt</w:t>
+      </w:r>
+    </w:p>
+    <w:p>
+      <w:pPr>
+        <w:autoSpaceDE w:val="0"/>
+        <w:autoSpaceDN w:val="0"/>
+        <w:adjustRightInd w:val="0"/>
+        <w:spacing w:after="0" w:line="240" w:lineRule="auto"/>
+        <w:jc w:val="both"/>
+        <w:rPr>
+          <w:sz w:val="24"/>
+          <w:szCs w:val="24"/>
+        </w:rPr>
+      </w:pPr>
+      <w:r>
+        <w:rPr>
+          <w:b/>
+          <w:sz w:val="24"/>
+          <w:szCs w:val="24"/>
+        </w:rPr>
+        <w:t>Résultat attendu</w:t>
+      </w:r>
+      <w:r>
+        <w:rPr>
+          <w:sz w:val="24"/>
+          <w:szCs w:val="24"/>
+        </w:rPr>
+        <w:t> : Affiche ce message :</w:t>
+      </w:r>
+    </w:p>
+    <w:p>
+      <w:pPr>
+        <w:autoSpaceDE w:val="0"/>
+        <w:autoSpaceDN w:val="0"/>
+        <w:adjustRightInd w:val="0"/>
+        <w:spacing w:after="0" w:line="240" w:lineRule="auto"/>
+        <w:jc w:val="both"/>
+        <w:rPr>
+          <w:rFonts w:ascii="Consolas" w:hAnsi="Consolas" w:cs="Consolas"/>
+          <w:sz w:val="20"/>
+          <w:szCs w:val="20"/>
+          <w:lang w:val="en-US"/>
+        </w:rPr>
+      </w:pPr>
+      <w:r>
+        <w:rPr>
+          <w:sz w:val="24"/>
+          <w:szCs w:val="24"/>
+        </w:rPr>
+        <w:t xml:space="preserve"> </w:t>
+      </w:r>
+      <w:r>
+        <w:rPr>
+          <w:sz w:val="24"/>
+          <w:szCs w:val="24"/>
+        </w:rPr>
+        <w:tab/>
+      </w:r>
+      <w:proofErr w:type="spellStart"/>
+      <w:proofErr w:type="gramStart"/>
+      <w:r>
+        <w:rPr>
+          <w:rFonts w:ascii="Consolas" w:hAnsi="Consolas" w:cs="Consolas"/>
+          <w:color w:val="000000"/>
+          <w:sz w:val="20"/>
+          <w:szCs w:val="20"/>
+          <w:lang w:val="en-US"/>
+        </w:rPr>
+        <w:t>cout</w:t>
+      </w:r>
+      <w:proofErr w:type="spellEnd"/>
+      <w:proofErr w:type="gramEnd"/>
+      <w:r>
+        <w:rPr>
+          <w:rFonts w:ascii="Consolas" w:hAnsi="Consolas" w:cs="Consolas"/>
+          <w:color w:val="000000"/>
+          <w:sz w:val="20"/>
+          <w:szCs w:val="20"/>
+          <w:lang w:val="en-US"/>
+        </w:rPr>
+        <w:tab/>
+        <w:t>fileTest1.txt 3 4</w:t>
+      </w:r>
+    </w:p>
+    <w:p>
+      <w:pPr>
+        <w:autoSpaceDE w:val="0"/>
+        <w:autoSpaceDN w:val="0"/>
+        <w:adjustRightInd w:val="0"/>
+        <w:spacing w:after="0" w:line="240" w:lineRule="auto"/>
+        <w:ind w:firstLine="708"/>
+        <w:jc w:val="both"/>
+        <w:rPr>
+          <w:rFonts w:ascii="Consolas" w:hAnsi="Consolas" w:cs="Consolas"/>
+          <w:sz w:val="20"/>
+          <w:szCs w:val="20"/>
+          <w:lang w:val="en-US"/>
+        </w:rPr>
+      </w:pPr>
+      <w:proofErr w:type="spellStart"/>
+      <w:proofErr w:type="gramStart"/>
+      <w:r>
+        <w:rPr>
+          <w:rFonts w:ascii="Consolas" w:hAnsi="Consolas" w:cs="Consolas"/>
+          <w:color w:val="000000"/>
+          <w:sz w:val="20"/>
+          <w:szCs w:val="20"/>
+          <w:lang w:val="en-US"/>
+        </w:rPr>
+        <w:t>endl</w:t>
+      </w:r>
+      <w:proofErr w:type="spellEnd"/>
+      <w:proofErr w:type="gramEnd"/>
+      <w:r>
+        <w:rPr>
+          <w:rFonts w:ascii="Consolas" w:hAnsi="Consolas" w:cs="Consolas"/>
+          <w:color w:val="000000"/>
+          <w:sz w:val="20"/>
+          <w:szCs w:val="20"/>
+          <w:lang w:val="en-US"/>
+        </w:rPr>
+        <w:tab/>
+        <w:t>fileTest1.txt 3 4</w:t>
+      </w:r>
+    </w:p>
+    <w:p>
+      <w:pPr>
+        <w:autoSpaceDE w:val="0"/>
+        <w:autoSpaceDN w:val="0"/>
+        <w:adjustRightInd w:val="0"/>
+        <w:spacing w:after="0" w:line="240" w:lineRule="auto"/>
+        <w:ind w:firstLine="708"/>
+        <w:jc w:val="both"/>
+        <w:rPr>
+          <w:rFonts w:ascii="Consolas" w:hAnsi="Consolas" w:cs="Consolas"/>
+          <w:color w:val="000000"/>
+          <w:sz w:val="20"/>
+          <w:szCs w:val="20"/>
+          <w:lang w:val="en-US"/>
+        </w:rPr>
+      </w:pPr>
+      <w:proofErr w:type="gramStart"/>
+      <w:r>
+        <w:rPr>
+          <w:rFonts w:ascii="Consolas" w:hAnsi="Consolas" w:cs="Consolas"/>
+          <w:color w:val="000000"/>
+          <w:sz w:val="20"/>
+          <w:szCs w:val="20"/>
+          <w:lang w:val="en-US"/>
+        </w:rPr>
+        <w:t>main</w:t>
+      </w:r>
+      <w:proofErr w:type="gramEnd"/>
+      <w:r>
+        <w:rPr>
+          <w:rFonts w:ascii="Consolas" w:hAnsi="Consolas" w:cs="Consolas"/>
+          <w:color w:val="000000"/>
+          <w:sz w:val="20"/>
+          <w:szCs w:val="20"/>
+          <w:lang w:val="en-US"/>
+        </w:rPr>
+        <w:tab/>
+        <w:t>fileTest1.txt 2</w:t>
+      </w:r>
+      <w:r>
+        <w:rPr>
+          <w:rFonts w:ascii="Consolas" w:hAnsi="Consolas" w:cs="Consolas"/>
+          <w:color w:val="000000"/>
+          <w:sz w:val="20"/>
+          <w:szCs w:val="20"/>
+          <w:lang w:val="en-US"/>
+        </w:rPr>
+        <w:tab/>
+        <w:t>fileTest2.txt 1</w:t>
+      </w:r>
+    </w:p>
+    <w:p>
+      <w:pPr>
+        <w:autoSpaceDE w:val="0"/>
+        <w:autoSpaceDN w:val="0"/>
+        <w:adjustRightInd w:val="0"/>
+        <w:spacing w:after="0" w:line="240" w:lineRule="auto"/>
+        <w:ind w:firstLine="708"/>
+        <w:jc w:val="both"/>
+        <w:rPr>
+          <w:rFonts w:ascii="Consolas" w:hAnsi="Consolas" w:cs="Consolas"/>
+          <w:color w:val="000000"/>
+          <w:sz w:val="20"/>
+          <w:szCs w:val="20"/>
+          <w:lang w:val="en-US"/>
+        </w:rPr>
+      </w:pPr>
+    </w:p>
+    <w:p>
+      <w:pPr>
+        <w:pStyle w:val="Standard"/>
+        <w:jc w:val="both"/>
+      </w:pPr>
+      <w:r>
+        <w:rPr>
+          <w:sz w:val="24"/>
+          <w:szCs w:val="24"/>
+          <w:u w:val="single"/>
+        </w:rPr>
+        <w:t>Test 11</w:t>
+      </w:r>
+      <w:r>
+        <w:rPr>
+          <w:sz w:val="24"/>
+          <w:szCs w:val="24"/>
+        </w:rPr>
+        <w:t xml:space="preserve"> : On exécute la commande : -k keywords.txt </w:t>
+      </w:r>
+      <w:r>
+        <w:rPr>
+          <w:sz w:val="24"/>
+          <w:szCs w:val="24"/>
+        </w:rPr>
+        <w:t>fileTest1.txt fileTest2.txt</w:t>
+      </w:r>
+    </w:p>
+    <w:p>
+      <w:pPr>
+        <w:autoSpaceDE w:val="0"/>
+        <w:autoSpaceDN w:val="0"/>
+        <w:adjustRightInd w:val="0"/>
+        <w:spacing w:after="0" w:line="240" w:lineRule="auto"/>
+        <w:jc w:val="both"/>
+        <w:rPr>
+          <w:sz w:val="24"/>
+          <w:szCs w:val="24"/>
+        </w:rPr>
+      </w:pPr>
+      <w:r>
+        <w:rPr>
+          <w:b/>
+          <w:sz w:val="24"/>
+          <w:szCs w:val="24"/>
+        </w:rPr>
+        <w:t>Résultat attendu</w:t>
+      </w:r>
+      <w:r>
+        <w:rPr>
+          <w:sz w:val="24"/>
+          <w:szCs w:val="24"/>
+        </w:rPr>
+        <w:t> : Affiche ce message :</w:t>
+      </w:r>
+    </w:p>
+    <w:p>
+      <w:pPr>
+        <w:autoSpaceDE w:val="0"/>
+        <w:autoSpaceDN w:val="0"/>
+        <w:adjustRightInd w:val="0"/>
+        <w:spacing w:after="0" w:line="240" w:lineRule="auto"/>
+        <w:jc w:val="both"/>
+        <w:rPr>
+          <w:rFonts w:ascii="Consolas" w:hAnsi="Consolas" w:cs="Consolas"/>
+          <w:color w:val="000000"/>
+          <w:sz w:val="20"/>
+          <w:szCs w:val="20"/>
+          <w:lang w:val="en-US"/>
+        </w:rPr>
+      </w:pPr>
+      <w:r>
+        <w:rPr>
+          <w:sz w:val="24"/>
+          <w:szCs w:val="24"/>
+        </w:rPr>
+        <w:t xml:space="preserve"> </w:t>
+      </w:r>
+      <w:r>
+        <w:rPr>
+          <w:sz w:val="24"/>
+          <w:szCs w:val="24"/>
+        </w:rPr>
+        <w:tab/>
+      </w:r>
+      <w:proofErr w:type="spellStart"/>
+      <w:proofErr w:type="gramStart"/>
+      <w:r>
+        <w:rPr>
+          <w:rFonts w:ascii="Consolas" w:hAnsi="Consolas" w:cs="Consolas"/>
+          <w:color w:val="000000"/>
+          <w:sz w:val="20"/>
+          <w:szCs w:val="20"/>
+          <w:lang w:val="en-US"/>
+        </w:rPr>
+        <w:t>int</w:t>
+      </w:r>
+      <w:proofErr w:type="spellEnd"/>
+      <w:proofErr w:type="gramEnd"/>
+      <w:r>
+        <w:rPr>
+          <w:rFonts w:ascii="Consolas" w:hAnsi="Consolas" w:cs="Consolas"/>
+          <w:color w:val="000000"/>
+          <w:sz w:val="20"/>
+          <w:szCs w:val="20"/>
+          <w:lang w:val="en-US"/>
+        </w:rPr>
+        <w:tab/>
+        <w:t>fileTest1.txt 2</w:t>
+      </w:r>
+      <w:r>
+        <w:rPr>
+          <w:rFonts w:ascii="Consolas" w:hAnsi="Consolas" w:cs="Consolas"/>
+          <w:color w:val="000000"/>
+          <w:sz w:val="20"/>
+          <w:szCs w:val="20"/>
+          <w:lang w:val="en-US"/>
+        </w:rPr>
+        <w:tab/>
+        <w:t>fileTest2.txt 1</w:t>
+      </w:r>
+    </w:p>
+    <w:p>
+      <w:pPr>
+        <w:autoSpaceDE w:val="0"/>
+        <w:autoSpaceDN w:val="0"/>
+        <w:adjustRightInd w:val="0"/>
+        <w:spacing w:after="0" w:line="240" w:lineRule="auto"/>
+        <w:jc w:val="both"/>
+        <w:rPr>
+          <w:rFonts w:ascii="Consolas" w:hAnsi="Consolas" w:cs="Consolas"/>
+          <w:color w:val="000000"/>
+          <w:sz w:val="20"/>
+          <w:szCs w:val="20"/>
+          <w:lang w:val="en-US"/>
+        </w:rPr>
+      </w:pPr>
+    </w:p>
+    <w:p>
+      <w:pPr>
+        <w:pStyle w:val="Standard"/>
+        <w:jc w:val="both"/>
+      </w:pPr>
+      <w:r>
+        <w:rPr>
+          <w:sz w:val="24"/>
+          <w:szCs w:val="24"/>
+          <w:u w:val="single"/>
+        </w:rPr>
+        <w:t>Test 12</w:t>
+      </w:r>
+      <w:r>
+        <w:rPr>
+          <w:sz w:val="24"/>
+          <w:szCs w:val="24"/>
+        </w:rPr>
+        <w:t xml:space="preserve"> : On exécute la commande : </w:t>
+      </w:r>
+      <w:r>
+        <w:rPr>
+          <w:sz w:val="24"/>
+          <w:szCs w:val="24"/>
+        </w:rPr>
+        <w:t>fileTest1.txt fileTest2.txt</w:t>
+      </w:r>
+    </w:p>
+    <w:p>
+      <w:pPr>
+        <w:autoSpaceDE w:val="0"/>
+        <w:autoSpaceDN w:val="0"/>
+        <w:adjustRightInd w:val="0"/>
+        <w:spacing w:after="0" w:line="240" w:lineRule="auto"/>
+        <w:jc w:val="both"/>
+        <w:rPr>
+          <w:sz w:val="24"/>
+          <w:szCs w:val="24"/>
+        </w:rPr>
+      </w:pPr>
+      <w:r>
+        <w:rPr>
+          <w:b/>
+          <w:sz w:val="24"/>
+          <w:szCs w:val="24"/>
+        </w:rPr>
+        <w:t>Résultat attendu</w:t>
+      </w:r>
+      <w:r>
+        <w:rPr>
+          <w:sz w:val="24"/>
+          <w:szCs w:val="24"/>
+        </w:rPr>
+        <w:t> : Affiche ce message :</w:t>
+      </w:r>
+    </w:p>
+    <w:p>
+      <w:pPr>
+        <w:autoSpaceDE w:val="0"/>
+        <w:autoSpaceDN w:val="0"/>
+        <w:adjustRightInd w:val="0"/>
+        <w:spacing w:after="0" w:line="240" w:lineRule="auto"/>
+        <w:jc w:val="both"/>
+        <w:rPr>
+          <w:rFonts w:ascii="Consolas" w:hAnsi="Consolas" w:cs="Consolas"/>
+          <w:sz w:val="20"/>
+          <w:szCs w:val="20"/>
+          <w:lang w:val="en-US"/>
+        </w:rPr>
+      </w:pPr>
+      <w:r>
+        <w:rPr>
+          <w:sz w:val="24"/>
+          <w:szCs w:val="24"/>
+        </w:rPr>
+        <w:t xml:space="preserve"> </w:t>
+      </w:r>
+      <w:r>
+        <w:rPr>
+          <w:sz w:val="24"/>
+          <w:szCs w:val="24"/>
+        </w:rPr>
+        <w:tab/>
+      </w:r>
+      <w:proofErr w:type="spellStart"/>
+      <w:proofErr w:type="gramStart"/>
+      <w:r>
+        <w:rPr>
+          <w:rFonts w:ascii="Consolas" w:hAnsi="Consolas" w:cs="Consolas"/>
+          <w:color w:val="000000"/>
+          <w:sz w:val="20"/>
+          <w:szCs w:val="20"/>
+          <w:lang w:val="en-US"/>
+        </w:rPr>
+        <w:t>int</w:t>
+      </w:r>
+      <w:proofErr w:type="spellEnd"/>
+      <w:proofErr w:type="gramEnd"/>
+      <w:r>
+        <w:rPr>
+          <w:rFonts w:ascii="Consolas" w:hAnsi="Consolas" w:cs="Consolas"/>
+          <w:color w:val="000000"/>
+          <w:sz w:val="20"/>
+          <w:szCs w:val="20"/>
+          <w:lang w:val="en-US"/>
+        </w:rPr>
+        <w:tab/>
+        <w:t>fileTest1.txt 2</w:t>
+      </w:r>
+      <w:r>
+        <w:rPr>
+          <w:rFonts w:ascii="Consolas" w:hAnsi="Consolas" w:cs="Consolas"/>
+          <w:color w:val="000000"/>
+          <w:sz w:val="20"/>
+          <w:szCs w:val="20"/>
+          <w:lang w:val="en-US"/>
+        </w:rPr>
+        <w:tab/>
+        <w:t>fileTest2.txt 1</w:t>
+      </w:r>
+    </w:p>
+    <w:p>
+      <w:pPr>
+        <w:autoSpaceDE w:val="0"/>
+        <w:autoSpaceDN w:val="0"/>
+        <w:adjustRightInd w:val="0"/>
+        <w:spacing w:after="0" w:line="240" w:lineRule="auto"/>
+        <w:ind w:firstLine="708"/>
+        <w:jc w:val="both"/>
+        <w:rPr>
+          <w:rFonts w:ascii="Consolas" w:hAnsi="Consolas" w:cs="Consolas"/>
+          <w:sz w:val="20"/>
+          <w:szCs w:val="20"/>
+        </w:rPr>
+      </w:pPr>
+      <w:proofErr w:type="gramStart"/>
+      <w:r>
+        <w:rPr>
+          <w:rFonts w:ascii="Consolas" w:hAnsi="Consolas" w:cs="Consolas"/>
+          <w:color w:val="000000"/>
+          <w:sz w:val="20"/>
+          <w:szCs w:val="20"/>
+        </w:rPr>
+        <w:t>return</w:t>
+      </w:r>
+      <w:proofErr w:type="gramEnd"/>
+      <w:r>
+        <w:rPr>
+          <w:rFonts w:ascii="Consolas" w:hAnsi="Consolas" w:cs="Consolas"/>
+          <w:color w:val="000000"/>
+          <w:sz w:val="20"/>
+          <w:szCs w:val="20"/>
+        </w:rPr>
+        <w:tab/>
+        <w:t>fileTest1.txt 5</w:t>
+      </w:r>
+    </w:p>
+    <w:p>
+      <w:pPr>
+        <w:autoSpaceDE w:val="0"/>
+        <w:autoSpaceDN w:val="0"/>
+        <w:adjustRightInd w:val="0"/>
+        <w:spacing w:after="0" w:line="240" w:lineRule="auto"/>
+        <w:jc w:val="both"/>
+        <w:rPr>
+          <w:i/>
+          <w:sz w:val="24"/>
+          <w:szCs w:val="24"/>
+          <w:lang w:val="en-US"/>
+        </w:rPr>
+      </w:pPr>
+    </w:p>
+    <w:p>
+      <w:pPr>
+        <w:autoSpaceDE w:val="0"/>
+        <w:autoSpaceDN w:val="0"/>
+        <w:adjustRightInd w:val="0"/>
+        <w:spacing w:after="0" w:line="240" w:lineRule="auto"/>
+        <w:jc w:val="both"/>
+        <w:rPr>
+          <w:i/>
+          <w:sz w:val="24"/>
+          <w:szCs w:val="24"/>
+          <w:lang w:val="en-US"/>
+        </w:rPr>
+      </w:pPr>
+    </w:p>
+    <w:p>
+      <w:pPr>
+        <w:pStyle w:val="Standard"/>
+        <w:jc w:val="both"/>
+        <w:rPr>
+          <w:lang w:val="en-US"/>
+        </w:rPr>
+      </w:pPr>
     </w:p>
     <w:p>
       <w:pPr>
@@ -1632,6 +3073,7 @@
           <w:ilvl w:val="0"/>
           <w:numId w:val="1"/>
         </w:numPr>
+        <w:jc w:val="both"/>
       </w:pPr>
       <w:r>
         <w:rPr>
@@ -1645,77 +3087,57 @@
     <w:p>
       <w:pPr>
         <w:pStyle w:val="Standard"/>
-      </w:pPr>
-    </w:p>
-    <w:p>
-      <w:pPr>
-        <w:pStyle w:val="Standard"/>
-        <w:jc w:val="center"/>
-      </w:pPr>
-      <w:r>
-        <w:object w:dxaOrig="7053" w:dyaOrig="2094">
-          <v:shapetype id="_x0000_t75" coordsize="21600,21600" o:spt="75" o:preferrelative="t" path="m@4@5l@4@11@9@11@9@5xe" filled="f" stroked="f">
-            <v:stroke joinstyle="miter"/>
-            <v:formulas>
-              <v:f eqn="if lineDrawn pixelLineWidth 0"/>
-              <v:f eqn="sum @0 1 0"/>
-              <v:f eqn="sum 0 0 @1"/>
-              <v:f eqn="prod @2 1 2"/>
-              <v:f eqn="prod @3 21600 pixelWidth"/>
-              <v:f eqn="prod @3 21600 pixelHeight"/>
-              <v:f eqn="sum @0 0 1"/>
-              <v:f eqn="prod @6 1 2"/>
-              <v:f eqn="prod @7 21600 pixelWidth"/>
-              <v:f eqn="sum @8 21600 0"/>
-              <v:f eqn="prod @7 21600 pixelHeight"/>
-              <v:f eqn="sum @10 21600 0"/>
-            </v:formulas>
-            <v:path o:extrusionok="f" gradientshapeok="t" o:connecttype="rect"/>
-            <o:lock v:ext="edit" aspectratio="t"/>
-          </v:shapetype>
-          <v:shape id="_x0000_i1025" type="#_x0000_t75" style="width:352.5pt;height:105pt" o:ole="">
-            <v:imagedata r:id="rId6" o:title=""/>
-          </v:shape>
-          <o:OLEObject Type="Embed" ProgID="Visio.Drawing.11" ShapeID="_x0000_i1025" DrawAspect="Content" ObjectID="_1384857936" r:id="rId7"/>
-        </w:object>
-      </w:r>
+        <w:jc w:val="both"/>
+      </w:pPr>
+    </w:p>
+    <w:p>
+      <w:pPr>
+        <w:pStyle w:val="Standard"/>
+        <w:jc w:val="both"/>
+      </w:pPr>
       <w:bookmarkStart w:id="0" w:name="_GoBack"/>
       <w:bookmarkEnd w:id="0"/>
     </w:p>
     <w:p>
       <w:pPr>
         <w:pStyle w:val="Standard"/>
-        <w:jc w:val="center"/>
-      </w:pPr>
-    </w:p>
-    <w:p>
-      <w:pPr>
-        <w:pStyle w:val="Standard"/>
-      </w:pPr>
-    </w:p>
-    <w:p>
-      <w:pPr>
-        <w:pStyle w:val="Standard"/>
-      </w:pPr>
-    </w:p>
-    <w:p>
-      <w:pPr>
-        <w:pStyle w:val="Standard"/>
-      </w:pPr>
-    </w:p>
-    <w:p>
-      <w:pPr>
-        <w:pStyle w:val="Standard"/>
-      </w:pPr>
-    </w:p>
-    <w:p>
-      <w:pPr>
-        <w:pStyle w:val="Standard"/>
-      </w:pPr>
-    </w:p>
-    <w:p>
-      <w:pPr>
-        <w:pStyle w:val="Standard"/>
+        <w:jc w:val="both"/>
+      </w:pPr>
+    </w:p>
+    <w:p>
+      <w:pPr>
+        <w:pStyle w:val="Standard"/>
+        <w:jc w:val="both"/>
+      </w:pPr>
+    </w:p>
+    <w:p>
+      <w:pPr>
+        <w:pStyle w:val="Standard"/>
+        <w:jc w:val="both"/>
+      </w:pPr>
+    </w:p>
+    <w:p>
+      <w:pPr>
+        <w:pStyle w:val="Standard"/>
+        <w:jc w:val="both"/>
+      </w:pPr>
+    </w:p>
+    <w:p>
+      <w:pPr>
+        <w:pStyle w:val="Standard"/>
+        <w:jc w:val="both"/>
+      </w:pPr>
+    </w:p>
+    <w:p>
+      <w:pPr>
+        <w:pStyle w:val="Standard"/>
+        <w:jc w:val="both"/>
+      </w:pPr>
+    </w:p>
+    <w:p>
+      <w:pPr>
+        <w:pStyle w:val="Standard"/>
+        <w:jc w:val="both"/>
       </w:pPr>
     </w:p>
     <w:p>
@@ -1725,6 +3147,7 @@
           <w:ilvl w:val="0"/>
           <w:numId w:val="1"/>
         </w:numPr>
+        <w:jc w:val="both"/>
       </w:pPr>
       <w:r>
         <w:rPr>
@@ -1738,11 +3161,46 @@
     <w:p>
       <w:pPr>
         <w:pStyle w:val="Standard"/>
-      </w:pPr>
-    </w:p>
-    <w:p>
-      <w:pPr>
-        <w:pStyle w:val="Standard"/>
+        <w:jc w:val="both"/>
+      </w:pPr>
+      <w:r>
+        <w:t xml:space="preserve">Procédure </w:t>
+      </w:r>
+      <w:proofErr w:type="spellStart"/>
+      <w:proofErr w:type="gramStart"/>
+      <w:r>
+        <w:t>LireFichier</w:t>
+      </w:r>
+      <w:proofErr w:type="spellEnd"/>
+      <w:r>
+        <w:t>(</w:t>
+      </w:r>
+      <w:proofErr w:type="gramEnd"/>
+      <w:r>
+        <w:t xml:space="preserve">char </w:t>
+      </w:r>
+      <w:proofErr w:type="spellStart"/>
+      <w:r>
+        <w:t>nomFichier</w:t>
+      </w:r>
+      <w:proofErr w:type="spellEnd"/>
+      <w:r>
+        <w:t>)</w:t>
+      </w:r>
+    </w:p>
+    <w:p>
+      <w:pPr>
+        <w:pStyle w:val="Standard"/>
+        <w:jc w:val="both"/>
+      </w:pPr>
+      <w:r>
+        <w:tab/>
+      </w:r>
+    </w:p>
+    <w:p>
+      <w:pPr>
+        <w:pStyle w:val="Standard"/>
+        <w:jc w:val="both"/>
       </w:pPr>
     </w:p>
     <w:p>
@@ -1752,6 +3210,7 @@
           <w:ilvl w:val="0"/>
           <w:numId w:val="1"/>
         </w:numPr>
+        <w:jc w:val="both"/>
       </w:pPr>
       <w:r>
         <w:rPr>
@@ -1765,20 +3224,35 @@
     <w:p>
       <w:pPr>
         <w:pStyle w:val="Standard"/>
-      </w:pPr>
-      <w:r>
-        <w:rPr>
-          <w:sz w:val="24"/>
-          <w:szCs w:val="24"/>
-        </w:rPr>
-        <w:t>Nous avons choisi dans de représenter l’association entre les références et les</w:t>
-      </w:r>
-      <w:r>
-        <w:rPr>
-          <w:sz w:val="24"/>
-          <w:szCs w:val="24"/>
-        </w:rPr>
-        <w:t xml:space="preserve"> fichiers par un arbre. Cela permet d’avoir une insertion de référence beaucoup plus efficace qu’une liste chainée ou un tableau. Chaque élément de l’arbre corresponde à des clés uniques correspondant aux identificateurs qui pointent sur un objet </w:t>
+        <w:jc w:val="both"/>
+      </w:pPr>
+      <w:r>
+        <w:rPr>
+          <w:sz w:val="24"/>
+          <w:szCs w:val="24"/>
+        </w:rPr>
+        <w:t>Nous avons choisi</w:t>
+      </w:r>
+      <w:r>
+        <w:rPr>
+          <w:sz w:val="24"/>
+          <w:szCs w:val="24"/>
+        </w:rPr>
+        <w:t xml:space="preserve"> de représenter l’association entre les références et les fichiers par un arbre. Cela permet d’avoir une insertion de référence beaucoup plus efficace qu’une liste chainée ou un tableau. Chaqu</w:t>
+      </w:r>
+      <w:r>
+        <w:rPr>
+          <w:sz w:val="24"/>
+          <w:szCs w:val="24"/>
+        </w:rPr>
+        <w:t>e élément de l’arbre correspond</w:t>
+      </w:r>
+      <w:r>
+        <w:rPr>
+          <w:sz w:val="24"/>
+          <w:szCs w:val="24"/>
+        </w:rPr>
+        <w:t xml:space="preserve"> à des clés uniques correspondant aux identificateurs qui pointent sur un objet </w:t>
       </w:r>
       <w:proofErr w:type="spellStart"/>
       <w:r>
@@ -1786,14 +3260,7 @@
           <w:sz w:val="24"/>
           <w:szCs w:val="24"/>
         </w:rPr>
-        <w:t>AssocRefF</w:t>
-      </w:r>
-      <w:r>
-        <w:rPr>
-          <w:sz w:val="24"/>
-          <w:szCs w:val="24"/>
-        </w:rPr>
-        <w:t>ichier</w:t>
+        <w:t>AssocRefFichier</w:t>
       </w:r>
       <w:proofErr w:type="spellEnd"/>
       <w:r>
@@ -1807,6 +3274,7 @@
     <w:p>
       <w:pPr>
         <w:pStyle w:val="Standard"/>
+        <w:jc w:val="both"/>
       </w:pPr>
       <w:r>
         <w:rPr>
@@ -1819,6 +3287,7 @@
     <w:p>
       <w:pPr>
         <w:pStyle w:val="Standard"/>
+        <w:jc w:val="both"/>
       </w:pPr>
     </w:p>
     <w:sectPr>

--- a/TpReferencesCroisees/Présentation de la spécification et de la conception.docx
+++ b/TpReferencesCroisees/Présentation de la spécification et de la conception.docx
@@ -3095,44 +3095,54 @@
         <w:pStyle w:val="Standard"/>
         <w:jc w:val="both"/>
       </w:pPr>
-      <w:bookmarkStart w:id="0" w:name="_GoBack"/>
-      <w:bookmarkEnd w:id="0"/>
-    </w:p>
-    <w:p>
-      <w:pPr>
-        <w:pStyle w:val="Standard"/>
-        <w:jc w:val="both"/>
-      </w:pPr>
-    </w:p>
-    <w:p>
-      <w:pPr>
-        <w:pStyle w:val="Standard"/>
-        <w:jc w:val="both"/>
-      </w:pPr>
-    </w:p>
-    <w:p>
-      <w:pPr>
-        <w:pStyle w:val="Standard"/>
-        <w:jc w:val="both"/>
-      </w:pPr>
-    </w:p>
-    <w:p>
-      <w:pPr>
-        <w:pStyle w:val="Standard"/>
-        <w:jc w:val="both"/>
-      </w:pPr>
-    </w:p>
-    <w:p>
-      <w:pPr>
-        <w:pStyle w:val="Standard"/>
-        <w:jc w:val="both"/>
-      </w:pPr>
-    </w:p>
-    <w:p>
-      <w:pPr>
-        <w:pStyle w:val="Standard"/>
-        <w:jc w:val="both"/>
-      </w:pPr>
+    </w:p>
+    <w:p>
+      <w:pPr>
+        <w:pStyle w:val="Standard"/>
+        <w:jc w:val="center"/>
+      </w:pPr>
+      <w:r>
+        <w:object w:dxaOrig="7053" w:dyaOrig="2094">
+          <v:shapetype id="_x0000_t75" coordsize="21600,21600" o:spt="75" o:preferrelative="t" path="m@4@5l@4@11@9@11@9@5xe" filled="f" stroked="f">
+            <v:stroke joinstyle="miter"/>
+            <v:formulas>
+              <v:f eqn="if lineDrawn pixelLineWidth 0"/>
+              <v:f eqn="sum @0 1 0"/>
+              <v:f eqn="sum 0 0 @1"/>
+              <v:f eqn="prod @2 1 2"/>
+              <v:f eqn="prod @3 21600 pixelWidth"/>
+              <v:f eqn="prod @3 21600 pixelHeight"/>
+              <v:f eqn="sum @0 0 1"/>
+              <v:f eqn="prod @6 1 2"/>
+              <v:f eqn="prod @7 21600 pixelWidth"/>
+              <v:f eqn="sum @8 21600 0"/>
+              <v:f eqn="prod @7 21600 pixelHeight"/>
+              <v:f eqn="sum @10 21600 0"/>
+            </v:formulas>
+            <v:path o:extrusionok="f" gradientshapeok="t" o:connecttype="rect"/>
+            <o:lock v:ext="edit" aspectratio="t"/>
+          </v:shapetype>
+          <v:shape id="_x0000_i1025" type="#_x0000_t75" style="width:352.5pt;height:105pt" o:ole="">
+            <v:imagedata r:id="rId6" o:title=""/>
+          </v:shape>
+          <o:OLEObject Type="Embed" ProgID="Visio.Drawing.11" ShapeID="_x0000_i1025" DrawAspect="Content" ObjectID="_1384875390" r:id="rId7"/>
+        </w:object>
+      </w:r>
+    </w:p>
+    <w:p>
+      <w:pPr>
+        <w:pStyle w:val="Standard"/>
+        <w:jc w:val="both"/>
+      </w:pPr>
+    </w:p>
+    <w:p>
+      <w:pPr>
+        <w:pStyle w:val="Standard"/>
+        <w:jc w:val="both"/>
+      </w:pPr>
+      <w:r>
+        <w:t>Pour avoir une vue bien claire de l’architecture de notre programme, nous avons décidé de ne pas inclure les paramètres présents dans les méthodes.</w:t>
+      </w:r>
     </w:p>
     <w:p>
       <w:pPr>
@@ -3161,23 +3171,969 @@
     <w:p>
       <w:pPr>
         <w:pStyle w:val="Standard"/>
-        <w:jc w:val="both"/>
-      </w:pPr>
-      <w:r>
-        <w:t xml:space="preserve">Procédure </w:t>
-      </w:r>
-      <w:proofErr w:type="spellStart"/>
-      <w:proofErr w:type="gramStart"/>
+        <w:contextualSpacing/>
+      </w:pPr>
+      <w:r>
+        <w:tab/>
+      </w:r>
+      <w:r>
+        <w:t>On suppose que l'on dispose des fonctions suivantes :</w:t>
+      </w:r>
+    </w:p>
+    <w:p>
+      <w:pPr>
+        <w:pStyle w:val="Standard"/>
+        <w:contextualSpacing/>
+      </w:pPr>
+      <w:r>
+        <w:tab/>
+      </w:r>
+      <w:proofErr w:type="spellStart"/>
+      <w:proofErr w:type="gramStart"/>
+      <w:r>
+        <w:t>RenvoyerErreur</w:t>
+      </w:r>
+      <w:proofErr w:type="spellEnd"/>
+      <w:proofErr w:type="gramEnd"/>
+      <w:r>
+        <w:t>() : affiche un message d'erreur et termine le programme</w:t>
+      </w:r>
+    </w:p>
+    <w:p>
+      <w:pPr>
+        <w:pStyle w:val="Standard"/>
+        <w:contextualSpacing/>
+      </w:pPr>
+      <w:r>
+        <w:tab/>
+      </w:r>
+      <w:proofErr w:type="spellStart"/>
+      <w:proofErr w:type="gramStart"/>
+      <w:r>
+        <w:t>LireCaractere</w:t>
+      </w:r>
+      <w:proofErr w:type="spellEnd"/>
+      <w:r>
+        <w:t>(</w:t>
+      </w:r>
+      <w:proofErr w:type="gramEnd"/>
+      <w:r>
+        <w:t>) : renvoie un caractère du fichier et passe au suivant</w:t>
+      </w:r>
+    </w:p>
+    <w:p>
+      <w:pPr>
+        <w:pStyle w:val="Standard"/>
+        <w:contextualSpacing/>
+      </w:pPr>
+      <w:r>
+        <w:tab/>
+      </w:r>
+      <w:proofErr w:type="spellStart"/>
+      <w:proofErr w:type="gramStart"/>
+      <w:r>
+        <w:t>ConsulterCaractere</w:t>
+      </w:r>
+      <w:proofErr w:type="spellEnd"/>
+      <w:r>
+        <w:t>(</w:t>
+      </w:r>
+      <w:proofErr w:type="gramEnd"/>
+      <w:r>
+        <w:t>) : renvoie un caractère mais ne passe pas au suivant</w:t>
+      </w:r>
+    </w:p>
+    <w:p>
+      <w:pPr>
+        <w:pStyle w:val="Standard"/>
+        <w:contextualSpacing/>
+      </w:pPr>
+    </w:p>
+    <w:p>
+      <w:pPr>
+        <w:pStyle w:val="Standard"/>
+        <w:contextualSpacing/>
+      </w:pPr>
+      <w:r>
+        <w:t xml:space="preserve">Le rôle des autres fonctions utilisées est facilement </w:t>
+      </w:r>
+      <w:proofErr w:type="spellStart"/>
+      <w:r>
+        <w:t>déduisible</w:t>
+      </w:r>
+      <w:proofErr w:type="spellEnd"/>
+      <w:r>
+        <w:t xml:space="preserve"> de leur nom.</w:t>
+      </w:r>
+    </w:p>
+    <w:p>
+      <w:pPr>
+        <w:pStyle w:val="Standard"/>
+        <w:contextualSpacing/>
+      </w:pPr>
+    </w:p>
+    <w:p>
+      <w:pPr>
+        <w:pStyle w:val="Standard"/>
+        <w:contextualSpacing/>
+      </w:pPr>
+      <w:r>
+        <w:t>On utilise la syntaxe du C/C++ pour les caractères, les négations, les affectations et les comparaisons.</w:t>
+      </w:r>
+    </w:p>
+    <w:p>
+      <w:pPr>
+        <w:pStyle w:val="Standard"/>
+        <w:contextualSpacing/>
+      </w:pPr>
+    </w:p>
+    <w:p>
+      <w:pPr>
+        <w:pStyle w:val="Standard"/>
+        <w:contextualSpacing/>
+      </w:pPr>
+    </w:p>
+    <w:p>
+      <w:pPr>
+        <w:pStyle w:val="Standard"/>
+        <w:contextualSpacing/>
+      </w:pPr>
+      <w:r>
+        <w:t xml:space="preserve">Fonction </w:t>
+      </w:r>
+      <w:proofErr w:type="spellStart"/>
       <w:r>
         <w:t>LireFichier</w:t>
       </w:r>
       <w:proofErr w:type="spellEnd"/>
       <w:r>
+        <w:t xml:space="preserve"> (</w:t>
+      </w:r>
+      <w:proofErr w:type="spellStart"/>
+      <w:r>
+        <w:t>nomFichier</w:t>
+      </w:r>
+      <w:proofErr w:type="spellEnd"/>
+      <w:r>
+        <w:t xml:space="preserve"> : chaîne)</w:t>
+      </w:r>
+    </w:p>
+    <w:p>
+      <w:pPr>
+        <w:pStyle w:val="Standard"/>
+        <w:contextualSpacing/>
+      </w:pPr>
+      <w:r>
+        <w:t>Variables</w:t>
+      </w:r>
+    </w:p>
+    <w:p>
+      <w:pPr>
+        <w:pStyle w:val="Standard"/>
+        <w:contextualSpacing/>
+      </w:pPr>
+      <w:r>
+        <w:tab/>
+      </w:r>
+      <w:proofErr w:type="gramStart"/>
+      <w:r>
+        <w:t>caractère</w:t>
+      </w:r>
+      <w:proofErr w:type="gramEnd"/>
+      <w:r>
+        <w:t xml:space="preserve"> c</w:t>
+      </w:r>
+    </w:p>
+    <w:p>
+      <w:pPr>
+        <w:pStyle w:val="Standard"/>
+        <w:contextualSpacing/>
+      </w:pPr>
+      <w:r>
+        <w:tab/>
+      </w:r>
+      <w:proofErr w:type="gramStart"/>
+      <w:r>
+        <w:t>caractère</w:t>
+      </w:r>
+      <w:proofErr w:type="gramEnd"/>
+      <w:r>
+        <w:t xml:space="preserve"> c2</w:t>
+      </w:r>
+    </w:p>
+    <w:p>
+      <w:pPr>
+        <w:pStyle w:val="Standard"/>
+        <w:contextualSpacing/>
+      </w:pPr>
+      <w:r>
+        <w:tab/>
+      </w:r>
+      <w:proofErr w:type="gramStart"/>
+      <w:r>
+        <w:t>caractère</w:t>
+      </w:r>
+      <w:proofErr w:type="gramEnd"/>
+      <w:r>
+        <w:t xml:space="preserve"> carAttendu1</w:t>
+      </w:r>
+    </w:p>
+    <w:p>
+      <w:pPr>
+        <w:pStyle w:val="Standard"/>
+        <w:contextualSpacing/>
+      </w:pPr>
+      <w:r>
+        <w:tab/>
+      </w:r>
+      <w:proofErr w:type="gramStart"/>
+      <w:r>
+        <w:t>caractère</w:t>
+      </w:r>
+      <w:proofErr w:type="gramEnd"/>
+      <w:r>
+        <w:t xml:space="preserve"> carAttendu2</w:t>
+      </w:r>
+    </w:p>
+    <w:p>
+      <w:pPr>
+        <w:pStyle w:val="Standard"/>
+        <w:contextualSpacing/>
+      </w:pPr>
+      <w:r>
+        <w:tab/>
+      </w:r>
+      <w:proofErr w:type="gramStart"/>
+      <w:r>
+        <w:t>chaîne</w:t>
+      </w:r>
+      <w:proofErr w:type="gramEnd"/>
+      <w:r>
+        <w:t xml:space="preserve"> mot</w:t>
+      </w:r>
+    </w:p>
+    <w:p>
+      <w:pPr>
+        <w:pStyle w:val="Standard"/>
+        <w:contextualSpacing/>
+      </w:pPr>
+      <w:r>
+        <w:tab/>
+      </w:r>
+      <w:proofErr w:type="gramStart"/>
+      <w:r>
+        <w:t>entier</w:t>
+      </w:r>
+      <w:proofErr w:type="gramEnd"/>
+      <w:r>
+        <w:t xml:space="preserve"> </w:t>
+      </w:r>
+      <w:proofErr w:type="spellStart"/>
+      <w:r>
+        <w:t>numLigne</w:t>
+      </w:r>
+      <w:proofErr w:type="spellEnd"/>
+    </w:p>
+    <w:p>
+      <w:pPr>
+        <w:pStyle w:val="Standard"/>
+        <w:contextualSpacing/>
+      </w:pPr>
+      <w:r>
+        <w:t>Début</w:t>
+      </w:r>
+    </w:p>
+    <w:p>
+      <w:pPr>
+        <w:pStyle w:val="Standard"/>
+        <w:contextualSpacing/>
+      </w:pPr>
+      <w:r>
+        <w:tab/>
+      </w:r>
+      <w:proofErr w:type="gramStart"/>
+      <w:r>
+        <w:t>si</w:t>
+      </w:r>
+      <w:proofErr w:type="gramEnd"/>
+      <w:r>
+        <w:t xml:space="preserve"> ( ! </w:t>
+      </w:r>
+      <w:proofErr w:type="spellStart"/>
+      <w:r>
+        <w:t>FichierEstLisible</w:t>
+      </w:r>
+      <w:proofErr w:type="spellEnd"/>
+      <w:r>
         <w:t>(</w:t>
       </w:r>
-      <w:proofErr w:type="gramEnd"/>
-      <w:r>
-        <w:t xml:space="preserve">char </w:t>
+      <w:proofErr w:type="gramStart"/>
+      <w:r>
+        <w:t>) )</w:t>
+      </w:r>
+      <w:proofErr w:type="gramEnd"/>
+      <w:r>
+        <w:t xml:space="preserve"> alors</w:t>
+      </w:r>
+    </w:p>
+    <w:p>
+      <w:pPr>
+        <w:pStyle w:val="Standard"/>
+        <w:contextualSpacing/>
+      </w:pPr>
+      <w:r>
+        <w:tab/>
+      </w:r>
+      <w:r>
+        <w:tab/>
+      </w:r>
+      <w:proofErr w:type="spellStart"/>
+      <w:proofErr w:type="gramStart"/>
+      <w:r>
+        <w:t>RenvoyerErreur</w:t>
+      </w:r>
+      <w:proofErr w:type="spellEnd"/>
+      <w:r>
+        <w:t>()</w:t>
+      </w:r>
+      <w:proofErr w:type="gramEnd"/>
+    </w:p>
+    <w:p>
+      <w:pPr>
+        <w:pStyle w:val="Standard"/>
+        <w:contextualSpacing/>
+      </w:pPr>
+      <w:r>
+        <w:lastRenderedPageBreak/>
+        <w:tab/>
+      </w:r>
+      <w:proofErr w:type="spellStart"/>
+      <w:proofErr w:type="gramStart"/>
+      <w:r>
+        <w:t>fsi</w:t>
+      </w:r>
+      <w:proofErr w:type="spellEnd"/>
+      <w:proofErr w:type="gramEnd"/>
+    </w:p>
+    <w:p>
+      <w:pPr>
+        <w:pStyle w:val="Standard"/>
+        <w:contextualSpacing/>
+      </w:pPr>
+      <w:r>
+        <w:tab/>
+      </w:r>
+    </w:p>
+    <w:p>
+      <w:pPr>
+        <w:pStyle w:val="Standard"/>
+        <w:contextualSpacing/>
+      </w:pPr>
+      <w:r>
+        <w:tab/>
+      </w:r>
+      <w:proofErr w:type="spellStart"/>
+      <w:proofErr w:type="gramStart"/>
+      <w:r>
+        <w:t>numLigne</w:t>
+      </w:r>
+      <w:proofErr w:type="spellEnd"/>
+      <w:proofErr w:type="gramEnd"/>
+      <w:r>
+        <w:t xml:space="preserve"> = 1</w:t>
+      </w:r>
+    </w:p>
+    <w:p>
+      <w:pPr>
+        <w:pStyle w:val="Standard"/>
+        <w:contextualSpacing/>
+      </w:pPr>
+      <w:r>
+        <w:tab/>
+        <w:t>carAttendu1 = -1</w:t>
+      </w:r>
+    </w:p>
+    <w:p>
+      <w:pPr>
+        <w:pStyle w:val="Standard"/>
+        <w:contextualSpacing/>
+      </w:pPr>
+      <w:r>
+        <w:tab/>
+        <w:t>carAttendu2 = -1</w:t>
+      </w:r>
+    </w:p>
+    <w:p>
+      <w:pPr>
+        <w:pStyle w:val="Standard"/>
+        <w:contextualSpacing/>
+      </w:pPr>
+      <w:r>
+        <w:tab/>
+      </w:r>
+      <w:proofErr w:type="gramStart"/>
+      <w:r>
+        <w:t>mot</w:t>
+      </w:r>
+      <w:proofErr w:type="gramEnd"/>
+      <w:r>
+        <w:t xml:space="preserve"> = ""</w:t>
+      </w:r>
+    </w:p>
+    <w:p>
+      <w:pPr>
+        <w:pStyle w:val="Standard"/>
+        <w:contextualSpacing/>
+      </w:pPr>
+      <w:r>
+        <w:tab/>
+      </w:r>
+    </w:p>
+    <w:p>
+      <w:pPr>
+        <w:pStyle w:val="Standard"/>
+        <w:contextualSpacing/>
+      </w:pPr>
+      <w:r>
+        <w:tab/>
+        <w:t xml:space="preserve">tant que </w:t>
+      </w:r>
+      <w:proofErr w:type="gramStart"/>
+      <w:r>
+        <w:t xml:space="preserve">( </w:t>
+      </w:r>
+      <w:proofErr w:type="spellStart"/>
+      <w:r>
+        <w:t>LectureNonTerminée</w:t>
+      </w:r>
+      <w:proofErr w:type="spellEnd"/>
+      <w:proofErr w:type="gramEnd"/>
+      <w:r>
+        <w:t>() ) faire</w:t>
+      </w:r>
+    </w:p>
+    <w:p>
+      <w:pPr>
+        <w:pStyle w:val="Standard"/>
+        <w:contextualSpacing/>
+      </w:pPr>
+      <w:r>
+        <w:tab/>
+      </w:r>
+      <w:r>
+        <w:tab/>
+        <w:t xml:space="preserve">c = </w:t>
+      </w:r>
+      <w:proofErr w:type="spellStart"/>
+      <w:proofErr w:type="gramStart"/>
+      <w:r>
+        <w:t>LireCaractere</w:t>
+      </w:r>
+      <w:proofErr w:type="spellEnd"/>
+      <w:r>
+        <w:t>()</w:t>
+      </w:r>
+      <w:proofErr w:type="gramEnd"/>
+    </w:p>
+    <w:p>
+      <w:pPr>
+        <w:pStyle w:val="Standard"/>
+        <w:contextualSpacing/>
+      </w:pPr>
+      <w:r>
+        <w:tab/>
+      </w:r>
+      <w:r>
+        <w:tab/>
+      </w:r>
+    </w:p>
+    <w:p>
+      <w:pPr>
+        <w:pStyle w:val="Standard"/>
+        <w:contextualSpacing/>
+      </w:pPr>
+      <w:r>
+        <w:tab/>
+      </w:r>
+      <w:r>
+        <w:tab/>
+        <w:t xml:space="preserve">si </w:t>
+      </w:r>
+      <w:proofErr w:type="gramStart"/>
+      <w:r>
+        <w:t xml:space="preserve">( </w:t>
+      </w:r>
+      <w:proofErr w:type="spellStart"/>
+      <w:r>
+        <w:t>carAttendu</w:t>
+      </w:r>
+      <w:proofErr w:type="spellEnd"/>
+      <w:proofErr w:type="gramEnd"/>
+      <w:r>
+        <w:t xml:space="preserve"> == -1 ) alors</w:t>
+      </w:r>
+    </w:p>
+    <w:p>
+      <w:pPr>
+        <w:pStyle w:val="Standard"/>
+        <w:contextualSpacing/>
+      </w:pPr>
+      <w:r>
+        <w:tab/>
+      </w:r>
+      <w:r>
+        <w:tab/>
+      </w:r>
+      <w:r>
+        <w:tab/>
+        <w:t xml:space="preserve">si </w:t>
+      </w:r>
+      <w:proofErr w:type="gramStart"/>
+      <w:r>
+        <w:t>( c</w:t>
+      </w:r>
+      <w:proofErr w:type="gramEnd"/>
+      <w:r>
+        <w:t xml:space="preserve"> == '/' ) alors</w:t>
+      </w:r>
+    </w:p>
+    <w:p>
+      <w:pPr>
+        <w:pStyle w:val="Standard"/>
+        <w:contextualSpacing/>
+      </w:pPr>
+      <w:r>
+        <w:tab/>
+      </w:r>
+      <w:r>
+        <w:tab/>
+      </w:r>
+      <w:r>
+        <w:tab/>
+      </w:r>
+      <w:r>
+        <w:tab/>
+        <w:t xml:space="preserve">c2 = </w:t>
+      </w:r>
+      <w:proofErr w:type="spellStart"/>
+      <w:proofErr w:type="gramStart"/>
+      <w:r>
+        <w:t>ConsulterCaractere</w:t>
+      </w:r>
+      <w:proofErr w:type="spellEnd"/>
+      <w:r>
+        <w:t>()</w:t>
+      </w:r>
+      <w:proofErr w:type="gramEnd"/>
+    </w:p>
+    <w:p>
+      <w:pPr>
+        <w:pStyle w:val="Standard"/>
+        <w:contextualSpacing/>
+      </w:pPr>
+      <w:r>
+        <w:tab/>
+      </w:r>
+      <w:r>
+        <w:tab/>
+      </w:r>
+      <w:r>
+        <w:tab/>
+      </w:r>
+      <w:r>
+        <w:tab/>
+        <w:t xml:space="preserve">si </w:t>
+      </w:r>
+      <w:proofErr w:type="gramStart"/>
+      <w:r>
+        <w:t>( c2</w:t>
+      </w:r>
+      <w:proofErr w:type="gramEnd"/>
+      <w:r>
+        <w:t xml:space="preserve"> == '/' ) alors</w:t>
+      </w:r>
+    </w:p>
+    <w:p>
+      <w:pPr>
+        <w:pStyle w:val="Standard"/>
+        <w:contextualSpacing/>
+      </w:pPr>
+      <w:r>
+        <w:tab/>
+      </w:r>
+      <w:r>
+        <w:tab/>
+      </w:r>
+      <w:r>
+        <w:tab/>
+      </w:r>
+      <w:r>
+        <w:tab/>
+      </w:r>
+      <w:r>
+        <w:tab/>
+        <w:t>carAttendu1 = '\n'</w:t>
+      </w:r>
+    </w:p>
+    <w:p>
+      <w:pPr>
+        <w:pStyle w:val="Standard"/>
+        <w:contextualSpacing/>
+      </w:pPr>
+      <w:r>
+        <w:tab/>
+      </w:r>
+      <w:r>
+        <w:tab/>
+      </w:r>
+      <w:r>
+        <w:tab/>
+      </w:r>
+      <w:r>
+        <w:tab/>
+      </w:r>
+      <w:r>
+        <w:tab/>
+      </w:r>
+      <w:proofErr w:type="spellStart"/>
+      <w:proofErr w:type="gramStart"/>
+      <w:r>
+        <w:t>LireCaractere</w:t>
+      </w:r>
+      <w:proofErr w:type="spellEnd"/>
+      <w:r>
+        <w:t>()</w:t>
+      </w:r>
+      <w:proofErr w:type="gramEnd"/>
+    </w:p>
+    <w:p>
+      <w:pPr>
+        <w:pStyle w:val="Standard"/>
+        <w:contextualSpacing/>
+      </w:pPr>
+      <w:r>
+        <w:tab/>
+      </w:r>
+      <w:r>
+        <w:tab/>
+      </w:r>
+      <w:r>
+        <w:tab/>
+      </w:r>
+      <w:r>
+        <w:tab/>
+        <w:t xml:space="preserve">sinon si </w:t>
+      </w:r>
+      <w:proofErr w:type="gramStart"/>
+      <w:r>
+        <w:t>( c2</w:t>
+      </w:r>
+      <w:proofErr w:type="gramEnd"/>
+      <w:r>
+        <w:t xml:space="preserve"> == '*' ) alors</w:t>
+      </w:r>
+    </w:p>
+    <w:p>
+      <w:pPr>
+        <w:pStyle w:val="Standard"/>
+        <w:contextualSpacing/>
+      </w:pPr>
+      <w:r>
+        <w:tab/>
+      </w:r>
+      <w:r>
+        <w:tab/>
+      </w:r>
+      <w:r>
+        <w:tab/>
+      </w:r>
+      <w:r>
+        <w:tab/>
+      </w:r>
+      <w:r>
+        <w:tab/>
+        <w:t>carAttendu1 = '*'</w:t>
+      </w:r>
+    </w:p>
+    <w:p>
+      <w:pPr>
+        <w:pStyle w:val="Standard"/>
+        <w:contextualSpacing/>
+      </w:pPr>
+      <w:r>
+        <w:tab/>
+      </w:r>
+      <w:r>
+        <w:tab/>
+      </w:r>
+      <w:r>
+        <w:tab/>
+      </w:r>
+      <w:r>
+        <w:tab/>
+      </w:r>
+      <w:r>
+        <w:tab/>
+        <w:t>carAttendu2 = '/'</w:t>
+      </w:r>
+    </w:p>
+    <w:p>
+      <w:pPr>
+        <w:pStyle w:val="Standard"/>
+        <w:contextualSpacing/>
+      </w:pPr>
+      <w:r>
+        <w:tab/>
+      </w:r>
+      <w:r>
+        <w:tab/>
+      </w:r>
+      <w:r>
+        <w:tab/>
+      </w:r>
+      <w:r>
+        <w:tab/>
+      </w:r>
+      <w:proofErr w:type="spellStart"/>
+      <w:proofErr w:type="gramStart"/>
+      <w:r>
+        <w:t>fsi</w:t>
+      </w:r>
+      <w:proofErr w:type="spellEnd"/>
+      <w:proofErr w:type="gramEnd"/>
+    </w:p>
+    <w:p>
+      <w:pPr>
+        <w:pStyle w:val="Standard"/>
+        <w:contextualSpacing/>
+      </w:pPr>
+      <w:r>
+        <w:tab/>
+      </w:r>
+      <w:r>
+        <w:tab/>
+      </w:r>
+      <w:r>
+        <w:tab/>
+        <w:t xml:space="preserve">sinon si </w:t>
+      </w:r>
+      <w:proofErr w:type="gramStart"/>
+      <w:r>
+        <w:t>( c</w:t>
+      </w:r>
+      <w:proofErr w:type="gramEnd"/>
+      <w:r>
+        <w:t xml:space="preserve"> == '"' ) alors</w:t>
+      </w:r>
+    </w:p>
+    <w:p>
+      <w:pPr>
+        <w:pStyle w:val="Standard"/>
+        <w:contextualSpacing/>
+      </w:pPr>
+      <w:r>
+        <w:tab/>
+      </w:r>
+      <w:r>
+        <w:tab/>
+      </w:r>
+      <w:r>
+        <w:tab/>
+      </w:r>
+      <w:r>
+        <w:tab/>
+        <w:t>carAttendu1 = '"'</w:t>
+      </w:r>
+    </w:p>
+    <w:p>
+      <w:pPr>
+        <w:pStyle w:val="Standard"/>
+        <w:contextualSpacing/>
+      </w:pPr>
+      <w:r>
+        <w:tab/>
+      </w:r>
+      <w:r>
+        <w:tab/>
+      </w:r>
+      <w:r>
+        <w:tab/>
+        <w:t xml:space="preserve">sinon si </w:t>
+      </w:r>
+      <w:proofErr w:type="gramStart"/>
+      <w:r>
+        <w:t>( c</w:t>
+      </w:r>
+      <w:proofErr w:type="gramEnd"/>
+      <w:r>
+        <w:t xml:space="preserve"> == '\'' ) alors</w:t>
+      </w:r>
+    </w:p>
+    <w:p>
+      <w:pPr>
+        <w:pStyle w:val="Standard"/>
+        <w:contextualSpacing/>
+      </w:pPr>
+      <w:r>
+        <w:tab/>
+      </w:r>
+      <w:r>
+        <w:tab/>
+      </w:r>
+      <w:r>
+        <w:tab/>
+      </w:r>
+      <w:r>
+        <w:tab/>
+        <w:t>carAttendu1 = '\''</w:t>
+      </w:r>
+    </w:p>
+    <w:p>
+      <w:pPr>
+        <w:pStyle w:val="Standard"/>
+        <w:contextualSpacing/>
+      </w:pPr>
+      <w:r>
+        <w:tab/>
+      </w:r>
+      <w:r>
+        <w:tab/>
+      </w:r>
+      <w:r>
+        <w:tab/>
+      </w:r>
+      <w:proofErr w:type="gramStart"/>
+      <w:r>
+        <w:t>sinon</w:t>
+      </w:r>
+      <w:proofErr w:type="gramEnd"/>
+      <w:r>
+        <w:t xml:space="preserve"> si ( ! </w:t>
+      </w:r>
+      <w:proofErr w:type="spellStart"/>
+      <w:r>
+        <w:t>EstCaractereSeparation</w:t>
+      </w:r>
+      <w:proofErr w:type="spellEnd"/>
+      <w:proofErr w:type="gramStart"/>
+      <w:r>
+        <w:t>( c</w:t>
+      </w:r>
+      <w:proofErr w:type="gramEnd"/>
+      <w:r>
+        <w:t xml:space="preserve"> ) ) alors</w:t>
+      </w:r>
+    </w:p>
+    <w:p>
+      <w:pPr>
+        <w:pStyle w:val="Standard"/>
+        <w:contextualSpacing/>
+      </w:pPr>
+      <w:r>
+        <w:tab/>
+      </w:r>
+      <w:r>
+        <w:tab/>
+      </w:r>
+      <w:r>
+        <w:tab/>
+      </w:r>
+      <w:r>
+        <w:tab/>
+      </w:r>
+      <w:proofErr w:type="spellStart"/>
+      <w:proofErr w:type="gramStart"/>
+      <w:r>
+        <w:t>Concatener</w:t>
+      </w:r>
+      <w:proofErr w:type="spellEnd"/>
+      <w:r>
+        <w:t>(</w:t>
+      </w:r>
+      <w:proofErr w:type="gramEnd"/>
+      <w:r>
+        <w:t xml:space="preserve"> mot, c )</w:t>
+      </w:r>
+    </w:p>
+    <w:p>
+      <w:pPr>
+        <w:pStyle w:val="Standard"/>
+        <w:contextualSpacing/>
+      </w:pPr>
+      <w:r>
+        <w:tab/>
+      </w:r>
+      <w:r>
+        <w:tab/>
+      </w:r>
+      <w:r>
+        <w:tab/>
+      </w:r>
+      <w:proofErr w:type="gramStart"/>
+      <w:r>
+        <w:t>sinon</w:t>
+      </w:r>
+      <w:proofErr w:type="gramEnd"/>
+    </w:p>
+    <w:p>
+      <w:pPr>
+        <w:pStyle w:val="Standard"/>
+        <w:contextualSpacing/>
+      </w:pPr>
+      <w:r>
+        <w:tab/>
+      </w:r>
+      <w:r>
+        <w:tab/>
+      </w:r>
+      <w:r>
+        <w:tab/>
+      </w:r>
+      <w:r>
+        <w:tab/>
+        <w:t xml:space="preserve">si </w:t>
+      </w:r>
+      <w:proofErr w:type="gramStart"/>
+      <w:r>
+        <w:t>( mot</w:t>
+      </w:r>
+      <w:proofErr w:type="gramEnd"/>
+      <w:r>
+        <w:t xml:space="preserve"> != "" ) alors</w:t>
+      </w:r>
+    </w:p>
+    <w:p>
+      <w:pPr>
+        <w:pStyle w:val="Standard"/>
+        <w:contextualSpacing/>
+      </w:pPr>
+      <w:r>
+        <w:tab/>
+      </w:r>
+      <w:r>
+        <w:tab/>
+      </w:r>
+      <w:r>
+        <w:tab/>
+      </w:r>
+      <w:r>
+        <w:tab/>
+      </w:r>
+      <w:r>
+        <w:tab/>
+      </w:r>
+      <w:proofErr w:type="spellStart"/>
+      <w:proofErr w:type="gramStart"/>
+      <w:r>
+        <w:t>TraiterMot</w:t>
+      </w:r>
+      <w:proofErr w:type="spellEnd"/>
+      <w:r>
+        <w:t>(</w:t>
+      </w:r>
+      <w:proofErr w:type="gramEnd"/>
+      <w:r>
+        <w:t xml:space="preserve"> mot, </w:t>
       </w:r>
       <w:proofErr w:type="spellStart"/>
       <w:r>
@@ -3185,16 +4141,963 @@
       </w:r>
       <w:proofErr w:type="spellEnd"/>
       <w:r>
+        <w:t xml:space="preserve">, </w:t>
+      </w:r>
+      <w:proofErr w:type="spellStart"/>
+      <w:r>
+        <w:t>numLigne</w:t>
+      </w:r>
+      <w:proofErr w:type="spellEnd"/>
+      <w:r>
         <w:t>)</w:t>
       </w:r>
     </w:p>
     <w:p>
       <w:pPr>
         <w:pStyle w:val="Standard"/>
-        <w:jc w:val="both"/>
-      </w:pPr>
-      <w:r>
-        <w:tab/>
+        <w:contextualSpacing/>
+      </w:pPr>
+      <w:r>
+        <w:tab/>
+      </w:r>
+      <w:r>
+        <w:tab/>
+      </w:r>
+      <w:r>
+        <w:tab/>
+      </w:r>
+      <w:r>
+        <w:tab/>
+      </w:r>
+      <w:r>
+        <w:tab/>
+      </w:r>
+      <w:proofErr w:type="gramStart"/>
+      <w:r>
+        <w:t>mot</w:t>
+      </w:r>
+      <w:proofErr w:type="gramEnd"/>
+      <w:r>
+        <w:t xml:space="preserve"> = ""</w:t>
+      </w:r>
+    </w:p>
+    <w:p>
+      <w:pPr>
+        <w:pStyle w:val="Standard"/>
+        <w:contextualSpacing/>
+      </w:pPr>
+      <w:r>
+        <w:tab/>
+      </w:r>
+      <w:r>
+        <w:tab/>
+      </w:r>
+      <w:r>
+        <w:tab/>
+      </w:r>
+      <w:r>
+        <w:tab/>
+      </w:r>
+      <w:proofErr w:type="spellStart"/>
+      <w:proofErr w:type="gramStart"/>
+      <w:r>
+        <w:t>fsi</w:t>
+      </w:r>
+      <w:proofErr w:type="spellEnd"/>
+      <w:proofErr w:type="gramEnd"/>
+    </w:p>
+    <w:p>
+      <w:pPr>
+        <w:pStyle w:val="Standard"/>
+        <w:contextualSpacing/>
+      </w:pPr>
+      <w:r>
+        <w:tab/>
+      </w:r>
+      <w:r>
+        <w:tab/>
+      </w:r>
+      <w:r>
+        <w:tab/>
+      </w:r>
+      <w:proofErr w:type="spellStart"/>
+      <w:proofErr w:type="gramStart"/>
+      <w:r>
+        <w:t>fsi</w:t>
+      </w:r>
+      <w:proofErr w:type="spellEnd"/>
+      <w:proofErr w:type="gramEnd"/>
+    </w:p>
+    <w:p>
+      <w:pPr>
+        <w:pStyle w:val="Standard"/>
+        <w:contextualSpacing/>
+      </w:pPr>
+      <w:r>
+        <w:tab/>
+      </w:r>
+      <w:r>
+        <w:tab/>
+      </w:r>
+      <w:proofErr w:type="gramStart"/>
+      <w:r>
+        <w:t>sinon</w:t>
+      </w:r>
+      <w:proofErr w:type="gramEnd"/>
+    </w:p>
+    <w:p>
+      <w:pPr>
+        <w:pStyle w:val="Standard"/>
+        <w:contextualSpacing/>
+      </w:pPr>
+      <w:r>
+        <w:tab/>
+      </w:r>
+      <w:r>
+        <w:tab/>
+      </w:r>
+      <w:r>
+        <w:tab/>
+        <w:t xml:space="preserve">si </w:t>
+      </w:r>
+      <w:proofErr w:type="gramStart"/>
+      <w:r>
+        <w:t>( c</w:t>
+      </w:r>
+      <w:proofErr w:type="gramEnd"/>
+      <w:r>
+        <w:t xml:space="preserve"> == carAttendu1 ) alors</w:t>
+      </w:r>
+    </w:p>
+    <w:p>
+      <w:pPr>
+        <w:pStyle w:val="Standard"/>
+        <w:contextualSpacing/>
+      </w:pPr>
+      <w:r>
+        <w:tab/>
+      </w:r>
+      <w:r>
+        <w:tab/>
+      </w:r>
+      <w:r>
+        <w:tab/>
+      </w:r>
+      <w:r>
+        <w:tab/>
+        <w:t xml:space="preserve">si </w:t>
+      </w:r>
+      <w:proofErr w:type="gramStart"/>
+      <w:r>
+        <w:t>( carAttendu2</w:t>
+      </w:r>
+      <w:proofErr w:type="gramEnd"/>
+      <w:r>
+        <w:t xml:space="preserve"> == -1 ) alors</w:t>
+      </w:r>
+    </w:p>
+    <w:p>
+      <w:pPr>
+        <w:pStyle w:val="Standard"/>
+        <w:contextualSpacing/>
+      </w:pPr>
+      <w:r>
+        <w:tab/>
+      </w:r>
+      <w:r>
+        <w:tab/>
+      </w:r>
+      <w:r>
+        <w:tab/>
+      </w:r>
+      <w:r>
+        <w:tab/>
+      </w:r>
+      <w:r>
+        <w:tab/>
+        <w:t>carAttendu1 = -1</w:t>
+      </w:r>
+    </w:p>
+    <w:p>
+      <w:pPr>
+        <w:pStyle w:val="Standard"/>
+        <w:contextualSpacing/>
+      </w:pPr>
+      <w:r>
+        <w:tab/>
+      </w:r>
+      <w:r>
+        <w:tab/>
+      </w:r>
+      <w:r>
+        <w:tab/>
+      </w:r>
+      <w:r>
+        <w:tab/>
+      </w:r>
+      <w:proofErr w:type="gramStart"/>
+      <w:r>
+        <w:t>sinon</w:t>
+      </w:r>
+      <w:proofErr w:type="gramEnd"/>
+    </w:p>
+    <w:p>
+      <w:pPr>
+        <w:pStyle w:val="Standard"/>
+        <w:contextualSpacing/>
+      </w:pPr>
+      <w:r>
+        <w:tab/>
+      </w:r>
+      <w:r>
+        <w:tab/>
+      </w:r>
+      <w:r>
+        <w:tab/>
+      </w:r>
+      <w:r>
+        <w:tab/>
+      </w:r>
+      <w:r>
+        <w:tab/>
+        <w:t xml:space="preserve">si </w:t>
+      </w:r>
+      <w:proofErr w:type="gramStart"/>
+      <w:r>
+        <w:t xml:space="preserve">( </w:t>
+      </w:r>
+      <w:proofErr w:type="spellStart"/>
+      <w:r>
+        <w:t>ConsulterCaractere</w:t>
+      </w:r>
+      <w:proofErr w:type="spellEnd"/>
+      <w:proofErr w:type="gramEnd"/>
+      <w:r>
+        <w:t>() == carAttendu2 ) alors</w:t>
+      </w:r>
+    </w:p>
+    <w:p>
+      <w:pPr>
+        <w:pStyle w:val="Standard"/>
+        <w:contextualSpacing/>
+      </w:pPr>
+      <w:r>
+        <w:tab/>
+      </w:r>
+      <w:r>
+        <w:tab/>
+      </w:r>
+      <w:r>
+        <w:tab/>
+      </w:r>
+      <w:r>
+        <w:tab/>
+      </w:r>
+      <w:r>
+        <w:tab/>
+      </w:r>
+      <w:r>
+        <w:tab/>
+        <w:t>carAttendu1 = -1</w:t>
+      </w:r>
+    </w:p>
+    <w:p>
+      <w:pPr>
+        <w:pStyle w:val="Standard"/>
+        <w:contextualSpacing/>
+      </w:pPr>
+      <w:r>
+        <w:tab/>
+      </w:r>
+      <w:r>
+        <w:tab/>
+      </w:r>
+      <w:r>
+        <w:tab/>
+      </w:r>
+      <w:r>
+        <w:tab/>
+      </w:r>
+      <w:r>
+        <w:tab/>
+      </w:r>
+      <w:r>
+        <w:tab/>
+        <w:t>carAttendu2 = -1</w:t>
+      </w:r>
+    </w:p>
+    <w:p>
+      <w:pPr>
+        <w:pStyle w:val="Standard"/>
+        <w:contextualSpacing/>
+      </w:pPr>
+      <w:r>
+        <w:tab/>
+      </w:r>
+      <w:r>
+        <w:tab/>
+      </w:r>
+      <w:r>
+        <w:tab/>
+      </w:r>
+      <w:r>
+        <w:tab/>
+      </w:r>
+      <w:r>
+        <w:tab/>
+      </w:r>
+      <w:r>
+        <w:tab/>
+        <w:t xml:space="preserve">si </w:t>
+      </w:r>
+      <w:proofErr w:type="gramStart"/>
+      <w:r>
+        <w:t xml:space="preserve">( </w:t>
+      </w:r>
+      <w:proofErr w:type="spellStart"/>
+      <w:r>
+        <w:t>LireCaractere</w:t>
+      </w:r>
+      <w:proofErr w:type="spellEnd"/>
+      <w:proofErr w:type="gramEnd"/>
+      <w:r>
+        <w:t>() == '\n' ) alors</w:t>
+      </w:r>
+    </w:p>
+    <w:p>
+      <w:pPr>
+        <w:pStyle w:val="Standard"/>
+        <w:contextualSpacing/>
+      </w:pPr>
+      <w:r>
+        <w:tab/>
+      </w:r>
+      <w:r>
+        <w:tab/>
+      </w:r>
+      <w:r>
+        <w:tab/>
+      </w:r>
+      <w:r>
+        <w:tab/>
+      </w:r>
+      <w:r>
+        <w:tab/>
+      </w:r>
+      <w:r>
+        <w:tab/>
+      </w:r>
+      <w:r>
+        <w:tab/>
+      </w:r>
+      <w:proofErr w:type="spellStart"/>
+      <w:proofErr w:type="gramStart"/>
+      <w:r>
+        <w:t>numLigne</w:t>
+      </w:r>
+      <w:proofErr w:type="spellEnd"/>
+      <w:proofErr w:type="gramEnd"/>
+      <w:r>
+        <w:t xml:space="preserve"> = </w:t>
+      </w:r>
+      <w:proofErr w:type="spellStart"/>
+      <w:r>
+        <w:t>numLigne</w:t>
+      </w:r>
+      <w:proofErr w:type="spellEnd"/>
+      <w:r>
+        <w:t xml:space="preserve"> + 1</w:t>
+      </w:r>
+    </w:p>
+    <w:p>
+      <w:pPr>
+        <w:pStyle w:val="Standard"/>
+        <w:contextualSpacing/>
+      </w:pPr>
+      <w:r>
+        <w:tab/>
+      </w:r>
+      <w:r>
+        <w:tab/>
+      </w:r>
+      <w:r>
+        <w:tab/>
+      </w:r>
+      <w:r>
+        <w:tab/>
+      </w:r>
+      <w:r>
+        <w:tab/>
+      </w:r>
+      <w:r>
+        <w:tab/>
+      </w:r>
+      <w:proofErr w:type="spellStart"/>
+      <w:proofErr w:type="gramStart"/>
+      <w:r>
+        <w:t>fsi</w:t>
+      </w:r>
+      <w:proofErr w:type="spellEnd"/>
+      <w:proofErr w:type="gramEnd"/>
+    </w:p>
+    <w:p>
+      <w:pPr>
+        <w:pStyle w:val="Standard"/>
+        <w:contextualSpacing/>
+      </w:pPr>
+      <w:r>
+        <w:tab/>
+      </w:r>
+      <w:r>
+        <w:tab/>
+      </w:r>
+      <w:r>
+        <w:tab/>
+      </w:r>
+      <w:r>
+        <w:tab/>
+      </w:r>
+      <w:r>
+        <w:tab/>
+      </w:r>
+      <w:proofErr w:type="spellStart"/>
+      <w:proofErr w:type="gramStart"/>
+      <w:r>
+        <w:t>fsi</w:t>
+      </w:r>
+      <w:proofErr w:type="spellEnd"/>
+      <w:proofErr w:type="gramEnd"/>
+    </w:p>
+    <w:p>
+      <w:pPr>
+        <w:pStyle w:val="Standard"/>
+        <w:contextualSpacing/>
+      </w:pPr>
+      <w:r>
+        <w:tab/>
+      </w:r>
+      <w:r>
+        <w:tab/>
+      </w:r>
+      <w:r>
+        <w:tab/>
+      </w:r>
+      <w:r>
+        <w:tab/>
+      </w:r>
+      <w:proofErr w:type="spellStart"/>
+      <w:proofErr w:type="gramStart"/>
+      <w:r>
+        <w:t>fsi</w:t>
+      </w:r>
+      <w:bookmarkStart w:id="0" w:name="_GoBack"/>
+      <w:bookmarkEnd w:id="0"/>
+      <w:proofErr w:type="spellEnd"/>
+      <w:proofErr w:type="gramEnd"/>
+    </w:p>
+    <w:p>
+      <w:pPr>
+        <w:pStyle w:val="Standard"/>
+        <w:contextualSpacing/>
+      </w:pPr>
+      <w:r>
+        <w:lastRenderedPageBreak/>
+        <w:tab/>
+      </w:r>
+      <w:r>
+        <w:tab/>
+      </w:r>
+      <w:r>
+        <w:tab/>
+      </w:r>
+      <w:proofErr w:type="spellStart"/>
+      <w:proofErr w:type="gramStart"/>
+      <w:r>
+        <w:t>fsi</w:t>
+      </w:r>
+      <w:proofErr w:type="spellEnd"/>
+      <w:proofErr w:type="gramEnd"/>
+    </w:p>
+    <w:p>
+      <w:pPr>
+        <w:pStyle w:val="Standard"/>
+        <w:contextualSpacing/>
+      </w:pPr>
+      <w:r>
+        <w:tab/>
+      </w:r>
+      <w:r>
+        <w:tab/>
+      </w:r>
+      <w:proofErr w:type="spellStart"/>
+      <w:proofErr w:type="gramStart"/>
+      <w:r>
+        <w:t>fsi</w:t>
+      </w:r>
+      <w:proofErr w:type="spellEnd"/>
+      <w:proofErr w:type="gramEnd"/>
+    </w:p>
+    <w:p>
+      <w:pPr>
+        <w:pStyle w:val="Standard"/>
+        <w:contextualSpacing/>
+      </w:pPr>
+      <w:r>
+        <w:tab/>
+      </w:r>
+      <w:r>
+        <w:tab/>
+        <w:t xml:space="preserve">si </w:t>
+      </w:r>
+      <w:proofErr w:type="gramStart"/>
+      <w:r>
+        <w:t xml:space="preserve">( </w:t>
+      </w:r>
+      <w:proofErr w:type="spellStart"/>
+      <w:r>
+        <w:t>ConsulterCaractere</w:t>
+      </w:r>
+      <w:proofErr w:type="spellEnd"/>
+      <w:proofErr w:type="gramEnd"/>
+      <w:r>
+        <w:t>() == '\n' ) alors</w:t>
+      </w:r>
+    </w:p>
+    <w:p>
+      <w:pPr>
+        <w:pStyle w:val="Standard"/>
+        <w:contextualSpacing/>
+      </w:pPr>
+      <w:r>
+        <w:tab/>
+      </w:r>
+      <w:r>
+        <w:tab/>
+      </w:r>
+      <w:r>
+        <w:tab/>
+      </w:r>
+      <w:proofErr w:type="spellStart"/>
+      <w:proofErr w:type="gramStart"/>
+      <w:r>
+        <w:t>numLigne</w:t>
+      </w:r>
+      <w:proofErr w:type="spellEnd"/>
+      <w:proofErr w:type="gramEnd"/>
+      <w:r>
+        <w:t xml:space="preserve"> = </w:t>
+      </w:r>
+      <w:proofErr w:type="spellStart"/>
+      <w:r>
+        <w:t>numLigne</w:t>
+      </w:r>
+      <w:proofErr w:type="spellEnd"/>
+      <w:r>
+        <w:t xml:space="preserve"> + 1</w:t>
+      </w:r>
+    </w:p>
+    <w:p>
+      <w:pPr>
+        <w:pStyle w:val="Standard"/>
+        <w:contextualSpacing/>
+      </w:pPr>
+      <w:r>
+        <w:tab/>
+      </w:r>
+      <w:r>
+        <w:tab/>
+      </w:r>
+      <w:proofErr w:type="spellStart"/>
+      <w:proofErr w:type="gramStart"/>
+      <w:r>
+        <w:t>fsi</w:t>
+      </w:r>
+      <w:proofErr w:type="spellEnd"/>
+      <w:proofErr w:type="gramEnd"/>
+    </w:p>
+    <w:p>
+      <w:pPr>
+        <w:pStyle w:val="Standard"/>
+        <w:contextualSpacing/>
+      </w:pPr>
+      <w:r>
+        <w:tab/>
+      </w:r>
+      <w:proofErr w:type="spellStart"/>
+      <w:proofErr w:type="gramStart"/>
+      <w:r>
+        <w:t>ftq</w:t>
+      </w:r>
+      <w:proofErr w:type="spellEnd"/>
+      <w:proofErr w:type="gramEnd"/>
+    </w:p>
+    <w:p>
+      <w:pPr>
+        <w:pStyle w:val="Standard"/>
+        <w:contextualSpacing/>
+      </w:pPr>
+      <w:r>
+        <w:t>Fin Fonction</w:t>
+      </w:r>
+    </w:p>
+    <w:p>
+      <w:pPr>
+        <w:pStyle w:val="Standard"/>
+        <w:contextualSpacing/>
+      </w:pPr>
+    </w:p>
+    <w:p>
+      <w:pPr>
+        <w:pStyle w:val="Standard"/>
+        <w:contextualSpacing/>
+      </w:pPr>
+      <w:r>
+        <w:t xml:space="preserve">Fonction </w:t>
+      </w:r>
+      <w:proofErr w:type="spellStart"/>
+      <w:r>
+        <w:t>TraiterMot</w:t>
+      </w:r>
+      <w:proofErr w:type="spellEnd"/>
+      <w:r>
+        <w:t xml:space="preserve"> </w:t>
+      </w:r>
+      <w:proofErr w:type="gramStart"/>
+      <w:r>
+        <w:t>( mot</w:t>
+      </w:r>
+      <w:proofErr w:type="gramEnd"/>
+      <w:r>
+        <w:t xml:space="preserve"> : chaîne, </w:t>
+      </w:r>
+      <w:proofErr w:type="spellStart"/>
+      <w:r>
+        <w:t>nomFichier</w:t>
+      </w:r>
+      <w:proofErr w:type="spellEnd"/>
+      <w:r>
+        <w:t xml:space="preserve"> : chaîne, </w:t>
+      </w:r>
+      <w:proofErr w:type="spellStart"/>
+      <w:r>
+        <w:t>numLigne</w:t>
+      </w:r>
+      <w:proofErr w:type="spellEnd"/>
+      <w:r>
+        <w:t xml:space="preserve"> : entier )</w:t>
+      </w:r>
+    </w:p>
+    <w:p>
+      <w:pPr>
+        <w:pStyle w:val="Standard"/>
+        <w:contextualSpacing/>
+      </w:pPr>
+      <w:r>
+        <w:tab/>
+      </w:r>
+      <w:proofErr w:type="gramStart"/>
+      <w:r>
+        <w:t>si</w:t>
+      </w:r>
+      <w:proofErr w:type="gramEnd"/>
+      <w:r>
+        <w:t xml:space="preserve"> ( ! </w:t>
+      </w:r>
+      <w:proofErr w:type="spellStart"/>
+      <w:proofErr w:type="gramStart"/>
+      <w:r>
+        <w:t>EstNombreEntier</w:t>
+      </w:r>
+      <w:proofErr w:type="spellEnd"/>
+      <w:r>
+        <w:t>(</w:t>
+      </w:r>
+      <w:proofErr w:type="gramEnd"/>
+      <w:r>
+        <w:t xml:space="preserve"> mot ) ) alors</w:t>
+      </w:r>
+    </w:p>
+    <w:p>
+      <w:pPr>
+        <w:pStyle w:val="Standard"/>
+        <w:contextualSpacing/>
+      </w:pPr>
+      <w:r>
+        <w:tab/>
+      </w:r>
+      <w:r>
+        <w:tab/>
+        <w:t xml:space="preserve">si </w:t>
+      </w:r>
+      <w:proofErr w:type="gramStart"/>
+      <w:r>
+        <w:t xml:space="preserve">( </w:t>
+      </w:r>
+      <w:proofErr w:type="spellStart"/>
+      <w:r>
+        <w:t>EstMotCle</w:t>
+      </w:r>
+      <w:proofErr w:type="spellEnd"/>
+      <w:proofErr w:type="gramEnd"/>
+      <w:r>
+        <w:t xml:space="preserve"> ( mot ) ) alors</w:t>
+      </w:r>
+    </w:p>
+    <w:p>
+      <w:pPr>
+        <w:pStyle w:val="Standard"/>
+        <w:contextualSpacing/>
+      </w:pPr>
+      <w:r>
+        <w:tab/>
+      </w:r>
+      <w:r>
+        <w:tab/>
+      </w:r>
+      <w:r>
+        <w:tab/>
+        <w:t xml:space="preserve">si ( ! </w:t>
+      </w:r>
+      <w:proofErr w:type="spellStart"/>
+      <w:proofErr w:type="gramStart"/>
+      <w:r>
+        <w:t>exclureMotsCles</w:t>
+      </w:r>
+      <w:proofErr w:type="spellEnd"/>
+      <w:r>
+        <w:t xml:space="preserve"> )</w:t>
+      </w:r>
+      <w:proofErr w:type="gramEnd"/>
+      <w:r>
+        <w:t xml:space="preserve"> alors</w:t>
+      </w:r>
+    </w:p>
+    <w:p>
+      <w:pPr>
+        <w:pStyle w:val="Standard"/>
+        <w:contextualSpacing/>
+      </w:pPr>
+      <w:r>
+        <w:tab/>
+      </w:r>
+      <w:r>
+        <w:tab/>
+      </w:r>
+      <w:r>
+        <w:tab/>
+      </w:r>
+      <w:r>
+        <w:tab/>
+      </w:r>
+      <w:proofErr w:type="spellStart"/>
+      <w:r>
+        <w:t>AjouterReference</w:t>
+      </w:r>
+      <w:proofErr w:type="spellEnd"/>
+      <w:r>
+        <w:t xml:space="preserve"> </w:t>
+      </w:r>
+      <w:proofErr w:type="gramStart"/>
+      <w:r>
+        <w:t>( mot</w:t>
+      </w:r>
+      <w:proofErr w:type="gramEnd"/>
+      <w:r>
+        <w:t xml:space="preserve">, </w:t>
+      </w:r>
+      <w:proofErr w:type="spellStart"/>
+      <w:r>
+        <w:t>nomFichier</w:t>
+      </w:r>
+      <w:proofErr w:type="spellEnd"/>
+      <w:r>
+        <w:t xml:space="preserve">, </w:t>
+      </w:r>
+      <w:proofErr w:type="spellStart"/>
+      <w:r>
+        <w:t>numLigne</w:t>
+      </w:r>
+      <w:proofErr w:type="spellEnd"/>
+      <w:r>
+        <w:t xml:space="preserve"> )</w:t>
+      </w:r>
+    </w:p>
+    <w:p>
+      <w:pPr>
+        <w:pStyle w:val="Standard"/>
+        <w:contextualSpacing/>
+      </w:pPr>
+      <w:r>
+        <w:tab/>
+      </w:r>
+      <w:r>
+        <w:tab/>
+      </w:r>
+      <w:r>
+        <w:tab/>
+      </w:r>
+      <w:proofErr w:type="spellStart"/>
+      <w:proofErr w:type="gramStart"/>
+      <w:r>
+        <w:t>fsi</w:t>
+      </w:r>
+      <w:proofErr w:type="spellEnd"/>
+      <w:proofErr w:type="gramEnd"/>
+    </w:p>
+    <w:p>
+      <w:pPr>
+        <w:pStyle w:val="Standard"/>
+        <w:contextualSpacing/>
+      </w:pPr>
+      <w:r>
+        <w:tab/>
+      </w:r>
+      <w:r>
+        <w:tab/>
+      </w:r>
+      <w:proofErr w:type="gramStart"/>
+      <w:r>
+        <w:t>sinon</w:t>
+      </w:r>
+      <w:proofErr w:type="gramEnd"/>
+    </w:p>
+    <w:p>
+      <w:pPr>
+        <w:pStyle w:val="Standard"/>
+        <w:contextualSpacing/>
+      </w:pPr>
+      <w:r>
+        <w:tab/>
+      </w:r>
+      <w:r>
+        <w:tab/>
+      </w:r>
+      <w:r>
+        <w:tab/>
+        <w:t xml:space="preserve">si </w:t>
+      </w:r>
+      <w:proofErr w:type="gramStart"/>
+      <w:r>
+        <w:t xml:space="preserve">( </w:t>
+      </w:r>
+      <w:proofErr w:type="spellStart"/>
+      <w:r>
+        <w:t>exclureMotsCles</w:t>
+      </w:r>
+      <w:proofErr w:type="spellEnd"/>
+      <w:proofErr w:type="gramEnd"/>
+      <w:r>
+        <w:t xml:space="preserve"> ) alors</w:t>
+      </w:r>
+    </w:p>
+    <w:p>
+      <w:pPr>
+        <w:pStyle w:val="Standard"/>
+        <w:contextualSpacing/>
+      </w:pPr>
+      <w:r>
+        <w:tab/>
+      </w:r>
+      <w:r>
+        <w:tab/>
+      </w:r>
+      <w:r>
+        <w:tab/>
+      </w:r>
+      <w:r>
+        <w:tab/>
+      </w:r>
+      <w:proofErr w:type="spellStart"/>
+      <w:r>
+        <w:t>AjouterReference</w:t>
+      </w:r>
+      <w:proofErr w:type="spellEnd"/>
+      <w:r>
+        <w:t xml:space="preserve"> (mot, </w:t>
+      </w:r>
+      <w:proofErr w:type="spellStart"/>
+      <w:r>
+        <w:t>nomFichier</w:t>
+      </w:r>
+      <w:proofErr w:type="spellEnd"/>
+      <w:r>
+        <w:t xml:space="preserve">, </w:t>
+      </w:r>
+      <w:proofErr w:type="spellStart"/>
+      <w:proofErr w:type="gramStart"/>
+      <w:r>
+        <w:t>numLigne</w:t>
+      </w:r>
+      <w:proofErr w:type="spellEnd"/>
+      <w:r>
+        <w:t xml:space="preserve"> )</w:t>
+      </w:r>
+      <w:proofErr w:type="gramEnd"/>
+    </w:p>
+    <w:p>
+      <w:pPr>
+        <w:pStyle w:val="Standard"/>
+        <w:contextualSpacing/>
+      </w:pPr>
+      <w:r>
+        <w:tab/>
+      </w:r>
+      <w:r>
+        <w:tab/>
+      </w:r>
+      <w:r>
+        <w:tab/>
+      </w:r>
+      <w:proofErr w:type="spellStart"/>
+      <w:proofErr w:type="gramStart"/>
+      <w:r>
+        <w:t>fsi</w:t>
+      </w:r>
+      <w:proofErr w:type="spellEnd"/>
+      <w:proofErr w:type="gramEnd"/>
+    </w:p>
+    <w:p>
+      <w:pPr>
+        <w:pStyle w:val="Standard"/>
+        <w:contextualSpacing/>
+      </w:pPr>
+      <w:r>
+        <w:tab/>
+      </w:r>
+      <w:r>
+        <w:tab/>
+      </w:r>
+      <w:proofErr w:type="spellStart"/>
+      <w:proofErr w:type="gramStart"/>
+      <w:r>
+        <w:t>fsi</w:t>
+      </w:r>
+      <w:proofErr w:type="spellEnd"/>
+      <w:proofErr w:type="gramEnd"/>
+    </w:p>
+    <w:p>
+      <w:pPr>
+        <w:pStyle w:val="Standard"/>
+        <w:contextualSpacing/>
+      </w:pPr>
+      <w:r>
+        <w:tab/>
+      </w:r>
+      <w:proofErr w:type="spellStart"/>
+      <w:proofErr w:type="gramStart"/>
+      <w:r>
+        <w:t>fsi</w:t>
+      </w:r>
+      <w:proofErr w:type="spellEnd"/>
+      <w:proofErr w:type="gramEnd"/>
+    </w:p>
+    <w:p>
+      <w:pPr>
+        <w:pStyle w:val="Standard"/>
+        <w:contextualSpacing/>
+      </w:pPr>
+      <w:r>
+        <w:t>Fin Fonction</w:t>
       </w:r>
     </w:p>
     <w:p>

--- a/TpReferencesCroisees/Présentation de la spécification et de la conception.docx
+++ b/TpReferencesCroisees/Présentation de la spécification et de la conception.docx
@@ -2164,7 +2164,7 @@
           <w:sz w:val="24"/>
           <w:szCs w:val="24"/>
         </w:rPr>
-        <w:t>Erreur</w:t>
+        <w:t>Erreur de syntaxe dans le fichier de mots-clés</w:t>
       </w:r>
     </w:p>
     <w:p>
@@ -2231,7 +2231,7 @@
           <w:sz w:val="24"/>
           <w:szCs w:val="24"/>
         </w:rPr>
-        <w:t>Erreur</w:t>
+        <w:t>Erreur lors de l'ouverture du fichier de mots-clés</w:t>
       </w:r>
     </w:p>
     <w:p>
@@ -2252,7 +2252,16 @@
           <w:sz w:val="24"/>
           <w:szCs w:val="24"/>
         </w:rPr>
-        <w:t> : On exécute la commande en indiquant plusieurs fichiers à analyser, mais avec un fichier invalide</w:t>
+        <w:t xml:space="preserve"> : On exécute la commande en indiquant plusieurs fichiers à analyser, mais avec un </w:t>
+      </w:r>
+      <w:bookmarkStart w:id="0" w:name="_GoBack"/>
+      <w:bookmarkEnd w:id="0"/>
+      <w:r>
+        <w:rPr>
+          <w:sz w:val="24"/>
+          <w:szCs w:val="24"/>
+        </w:rPr>
+        <w:t>fichier invalide</w:t>
       </w:r>
     </w:p>
     <w:p>
@@ -2287,7 +2296,15 @@
           <w:sz w:val="24"/>
           <w:szCs w:val="24"/>
         </w:rPr>
-        <w:t>Erreur</w:t>
+        <w:t xml:space="preserve">Erreur lors de </w:t>
+      </w:r>
+      <w:r>
+        <w:rPr>
+          <w:i/>
+          <w:sz w:val="24"/>
+          <w:szCs w:val="24"/>
+        </w:rPr>
+        <w:t>l'ouverture d'un fichier source</w:t>
       </w:r>
     </w:p>
     <w:p>
@@ -3013,6 +3030,7 @@
           <w:sz w:val="20"/>
           <w:szCs w:val="20"/>
         </w:rPr>
+        <w:lastRenderedPageBreak/>
         <w:t>return</w:t>
       </w:r>
       <w:proofErr w:type="gramEnd"/>
@@ -3125,7 +3143,7 @@
           <v:shape id="_x0000_i1025" type="#_x0000_t75" style="width:352.5pt;height:105pt" o:ole="">
             <v:imagedata r:id="rId6" o:title=""/>
           </v:shape>
-          <o:OLEObject Type="Embed" ProgID="Visio.Drawing.11" ShapeID="_x0000_i1025" DrawAspect="Content" ObjectID="_1384875390" r:id="rId7"/>
+          <o:OLEObject Type="Embed" ProgID="Visio.Drawing.11" ShapeID="_x0000_i1025" DrawAspect="Content" ObjectID="_1384878126" r:id="rId7"/>
         </w:object>
       </w:r>
     </w:p>
@@ -3194,9 +3212,12 @@
         <w:t>RenvoyerErreur</w:t>
       </w:r>
       <w:proofErr w:type="spellEnd"/>
-      <w:proofErr w:type="gramEnd"/>
-      <w:r>
-        <w:t>() : affiche un message d'erreur et termine le programme</w:t>
+      <w:r>
+        <w:t>(</w:t>
+      </w:r>
+      <w:proofErr w:type="gramEnd"/>
+      <w:r>
+        <w:t>) : affiche un message d'erreur et termine le programme</w:t>
       </w:r>
     </w:p>
     <w:p>
@@ -3482,6 +3503,7 @@
         <w:contextualSpacing/>
       </w:pPr>
       <w:r>
+        <w:lastRenderedPageBreak/>
         <w:tab/>
       </w:r>
       <w:r>
@@ -3504,9 +3526,1087 @@
         <w:contextualSpacing/>
       </w:pPr>
       <w:r>
+        <w:tab/>
+      </w:r>
+      <w:proofErr w:type="spellStart"/>
+      <w:proofErr w:type="gramStart"/>
+      <w:r>
+        <w:t>fsi</w:t>
+      </w:r>
+      <w:proofErr w:type="spellEnd"/>
+      <w:proofErr w:type="gramEnd"/>
+    </w:p>
+    <w:p>
+      <w:pPr>
+        <w:pStyle w:val="Standard"/>
+        <w:contextualSpacing/>
+      </w:pPr>
+      <w:r>
+        <w:tab/>
+      </w:r>
+    </w:p>
+    <w:p>
+      <w:pPr>
+        <w:pStyle w:val="Standard"/>
+        <w:contextualSpacing/>
+      </w:pPr>
+      <w:r>
+        <w:tab/>
+      </w:r>
+      <w:proofErr w:type="spellStart"/>
+      <w:proofErr w:type="gramStart"/>
+      <w:r>
+        <w:t>numLigne</w:t>
+      </w:r>
+      <w:proofErr w:type="spellEnd"/>
+      <w:proofErr w:type="gramEnd"/>
+      <w:r>
+        <w:t xml:space="preserve"> = 1</w:t>
+      </w:r>
+    </w:p>
+    <w:p>
+      <w:pPr>
+        <w:pStyle w:val="Standard"/>
+        <w:contextualSpacing/>
+      </w:pPr>
+      <w:r>
+        <w:tab/>
+        <w:t>carAttendu1 = -1</w:t>
+      </w:r>
+    </w:p>
+    <w:p>
+      <w:pPr>
+        <w:pStyle w:val="Standard"/>
+        <w:contextualSpacing/>
+      </w:pPr>
+      <w:r>
+        <w:tab/>
+        <w:t>carAttendu2 = -1</w:t>
+      </w:r>
+    </w:p>
+    <w:p>
+      <w:pPr>
+        <w:pStyle w:val="Standard"/>
+        <w:contextualSpacing/>
+      </w:pPr>
+      <w:r>
+        <w:tab/>
+      </w:r>
+      <w:proofErr w:type="gramStart"/>
+      <w:r>
+        <w:t>mot</w:t>
+      </w:r>
+      <w:proofErr w:type="gramEnd"/>
+      <w:r>
+        <w:t xml:space="preserve"> = ""</w:t>
+      </w:r>
+    </w:p>
+    <w:p>
+      <w:pPr>
+        <w:pStyle w:val="Standard"/>
+        <w:contextualSpacing/>
+      </w:pPr>
+      <w:r>
+        <w:tab/>
+      </w:r>
+    </w:p>
+    <w:p>
+      <w:pPr>
+        <w:pStyle w:val="Standard"/>
+        <w:contextualSpacing/>
+      </w:pPr>
+      <w:r>
+        <w:tab/>
+        <w:t xml:space="preserve">tant que </w:t>
+      </w:r>
+      <w:proofErr w:type="gramStart"/>
+      <w:r>
+        <w:t xml:space="preserve">( </w:t>
+      </w:r>
+      <w:proofErr w:type="spellStart"/>
+      <w:r>
+        <w:t>LectureNonTerminée</w:t>
+      </w:r>
+      <w:proofErr w:type="spellEnd"/>
+      <w:proofErr w:type="gramEnd"/>
+      <w:r>
+        <w:t>() ) faire</w:t>
+      </w:r>
+    </w:p>
+    <w:p>
+      <w:pPr>
+        <w:pStyle w:val="Standard"/>
+        <w:contextualSpacing/>
+      </w:pPr>
+      <w:r>
+        <w:tab/>
+      </w:r>
+      <w:r>
+        <w:tab/>
+        <w:t xml:space="preserve">c = </w:t>
+      </w:r>
+      <w:proofErr w:type="spellStart"/>
+      <w:proofErr w:type="gramStart"/>
+      <w:r>
+        <w:t>LireCaractere</w:t>
+      </w:r>
+      <w:proofErr w:type="spellEnd"/>
+      <w:r>
+        <w:t>()</w:t>
+      </w:r>
+      <w:proofErr w:type="gramEnd"/>
+    </w:p>
+    <w:p>
+      <w:pPr>
+        <w:pStyle w:val="Standard"/>
+        <w:contextualSpacing/>
+      </w:pPr>
+      <w:r>
+        <w:tab/>
+      </w:r>
+      <w:r>
+        <w:tab/>
+      </w:r>
+    </w:p>
+    <w:p>
+      <w:pPr>
+        <w:pStyle w:val="Standard"/>
+        <w:contextualSpacing/>
+      </w:pPr>
+      <w:r>
+        <w:tab/>
+      </w:r>
+      <w:r>
+        <w:tab/>
+        <w:t xml:space="preserve">si </w:t>
+      </w:r>
+      <w:proofErr w:type="gramStart"/>
+      <w:r>
+        <w:t xml:space="preserve">( </w:t>
+      </w:r>
+      <w:proofErr w:type="spellStart"/>
+      <w:r>
+        <w:t>carAttendu</w:t>
+      </w:r>
+      <w:proofErr w:type="spellEnd"/>
+      <w:proofErr w:type="gramEnd"/>
+      <w:r>
+        <w:t xml:space="preserve"> == -1 ) alors</w:t>
+      </w:r>
+    </w:p>
+    <w:p>
+      <w:pPr>
+        <w:pStyle w:val="Standard"/>
+        <w:contextualSpacing/>
+      </w:pPr>
+      <w:r>
+        <w:tab/>
+      </w:r>
+      <w:r>
+        <w:tab/>
+      </w:r>
+      <w:r>
+        <w:tab/>
+        <w:t xml:space="preserve">si </w:t>
+      </w:r>
+      <w:proofErr w:type="gramStart"/>
+      <w:r>
+        <w:t>( c</w:t>
+      </w:r>
+      <w:proofErr w:type="gramEnd"/>
+      <w:r>
+        <w:t xml:space="preserve"> == '/' ) alors</w:t>
+      </w:r>
+    </w:p>
+    <w:p>
+      <w:pPr>
+        <w:pStyle w:val="Standard"/>
+        <w:contextualSpacing/>
+      </w:pPr>
+      <w:r>
+        <w:tab/>
+      </w:r>
+      <w:r>
+        <w:tab/>
+      </w:r>
+      <w:r>
+        <w:tab/>
+      </w:r>
+      <w:r>
+        <w:tab/>
+        <w:t xml:space="preserve">c2 = </w:t>
+      </w:r>
+      <w:proofErr w:type="spellStart"/>
+      <w:proofErr w:type="gramStart"/>
+      <w:r>
+        <w:t>ConsulterCaractere</w:t>
+      </w:r>
+      <w:proofErr w:type="spellEnd"/>
+      <w:r>
+        <w:t>()</w:t>
+      </w:r>
+      <w:proofErr w:type="gramEnd"/>
+    </w:p>
+    <w:p>
+      <w:pPr>
+        <w:pStyle w:val="Standard"/>
+        <w:contextualSpacing/>
+      </w:pPr>
+      <w:r>
+        <w:tab/>
+      </w:r>
+      <w:r>
+        <w:tab/>
+      </w:r>
+      <w:r>
+        <w:tab/>
+      </w:r>
+      <w:r>
+        <w:tab/>
+        <w:t xml:space="preserve">si </w:t>
+      </w:r>
+      <w:proofErr w:type="gramStart"/>
+      <w:r>
+        <w:t>( c2</w:t>
+      </w:r>
+      <w:proofErr w:type="gramEnd"/>
+      <w:r>
+        <w:t xml:space="preserve"> == '/' ) alors</w:t>
+      </w:r>
+    </w:p>
+    <w:p>
+      <w:pPr>
+        <w:pStyle w:val="Standard"/>
+        <w:contextualSpacing/>
+      </w:pPr>
+      <w:r>
+        <w:tab/>
+      </w:r>
+      <w:r>
+        <w:tab/>
+      </w:r>
+      <w:r>
+        <w:tab/>
+      </w:r>
+      <w:r>
+        <w:tab/>
+      </w:r>
+      <w:r>
+        <w:tab/>
+        <w:t>carAttendu1 = '\n'</w:t>
+      </w:r>
+    </w:p>
+    <w:p>
+      <w:pPr>
+        <w:pStyle w:val="Standard"/>
+        <w:contextualSpacing/>
+      </w:pPr>
+      <w:r>
+        <w:tab/>
+      </w:r>
+      <w:r>
+        <w:tab/>
+      </w:r>
+      <w:r>
+        <w:tab/>
+      </w:r>
+      <w:r>
+        <w:tab/>
+      </w:r>
+      <w:r>
+        <w:tab/>
+      </w:r>
+      <w:proofErr w:type="spellStart"/>
+      <w:proofErr w:type="gramStart"/>
+      <w:r>
+        <w:t>LireCaractere</w:t>
+      </w:r>
+      <w:proofErr w:type="spellEnd"/>
+      <w:r>
+        <w:t>()</w:t>
+      </w:r>
+      <w:proofErr w:type="gramEnd"/>
+    </w:p>
+    <w:p>
+      <w:pPr>
+        <w:pStyle w:val="Standard"/>
+        <w:contextualSpacing/>
+      </w:pPr>
+      <w:r>
+        <w:tab/>
+      </w:r>
+      <w:r>
+        <w:tab/>
+      </w:r>
+      <w:r>
+        <w:tab/>
+      </w:r>
+      <w:r>
+        <w:tab/>
+        <w:t xml:space="preserve">sinon si </w:t>
+      </w:r>
+      <w:proofErr w:type="gramStart"/>
+      <w:r>
+        <w:t>( c2</w:t>
+      </w:r>
+      <w:proofErr w:type="gramEnd"/>
+      <w:r>
+        <w:t xml:space="preserve"> == '*' ) alors</w:t>
+      </w:r>
+    </w:p>
+    <w:p>
+      <w:pPr>
+        <w:pStyle w:val="Standard"/>
+        <w:contextualSpacing/>
+      </w:pPr>
+      <w:r>
+        <w:tab/>
+      </w:r>
+      <w:r>
+        <w:tab/>
+      </w:r>
+      <w:r>
+        <w:tab/>
+      </w:r>
+      <w:r>
+        <w:tab/>
+      </w:r>
+      <w:r>
+        <w:tab/>
+        <w:t>carAttendu1 = '*'</w:t>
+      </w:r>
+    </w:p>
+    <w:p>
+      <w:pPr>
+        <w:pStyle w:val="Standard"/>
+        <w:contextualSpacing/>
+      </w:pPr>
+      <w:r>
+        <w:tab/>
+      </w:r>
+      <w:r>
+        <w:tab/>
+      </w:r>
+      <w:r>
+        <w:tab/>
+      </w:r>
+      <w:r>
+        <w:tab/>
+      </w:r>
+      <w:r>
+        <w:tab/>
+        <w:t>carAttendu2 = '/'</w:t>
+      </w:r>
+    </w:p>
+    <w:p>
+      <w:pPr>
+        <w:pStyle w:val="Standard"/>
+        <w:contextualSpacing/>
+      </w:pPr>
+      <w:r>
+        <w:tab/>
+      </w:r>
+      <w:r>
+        <w:tab/>
+      </w:r>
+      <w:r>
+        <w:tab/>
+      </w:r>
+      <w:r>
+        <w:tab/>
+      </w:r>
+      <w:proofErr w:type="spellStart"/>
+      <w:proofErr w:type="gramStart"/>
+      <w:r>
+        <w:t>fsi</w:t>
+      </w:r>
+      <w:proofErr w:type="spellEnd"/>
+      <w:proofErr w:type="gramEnd"/>
+    </w:p>
+    <w:p>
+      <w:pPr>
+        <w:pStyle w:val="Standard"/>
+        <w:contextualSpacing/>
+      </w:pPr>
+      <w:r>
+        <w:tab/>
+      </w:r>
+      <w:r>
+        <w:tab/>
+      </w:r>
+      <w:r>
+        <w:tab/>
+        <w:t xml:space="preserve">sinon si </w:t>
+      </w:r>
+      <w:proofErr w:type="gramStart"/>
+      <w:r>
+        <w:t>( c</w:t>
+      </w:r>
+      <w:proofErr w:type="gramEnd"/>
+      <w:r>
+        <w:t xml:space="preserve"> == '"' ) alors</w:t>
+      </w:r>
+    </w:p>
+    <w:p>
+      <w:pPr>
+        <w:pStyle w:val="Standard"/>
+        <w:contextualSpacing/>
+      </w:pPr>
+      <w:r>
+        <w:tab/>
+      </w:r>
+      <w:r>
+        <w:tab/>
+      </w:r>
+      <w:r>
+        <w:tab/>
+      </w:r>
+      <w:r>
+        <w:tab/>
+        <w:t>carAttendu1 = '"'</w:t>
+      </w:r>
+    </w:p>
+    <w:p>
+      <w:pPr>
+        <w:pStyle w:val="Standard"/>
+        <w:contextualSpacing/>
+      </w:pPr>
+      <w:r>
+        <w:tab/>
+      </w:r>
+      <w:r>
+        <w:tab/>
+      </w:r>
+      <w:r>
+        <w:tab/>
+        <w:t xml:space="preserve">sinon si </w:t>
+      </w:r>
+      <w:proofErr w:type="gramStart"/>
+      <w:r>
+        <w:t>( c</w:t>
+      </w:r>
+      <w:proofErr w:type="gramEnd"/>
+      <w:r>
+        <w:t xml:space="preserve"> == '\'' ) alors</w:t>
+      </w:r>
+    </w:p>
+    <w:p>
+      <w:pPr>
+        <w:pStyle w:val="Standard"/>
+        <w:contextualSpacing/>
+      </w:pPr>
+      <w:r>
+        <w:tab/>
+      </w:r>
+      <w:r>
+        <w:tab/>
+      </w:r>
+      <w:r>
+        <w:tab/>
+      </w:r>
+      <w:r>
+        <w:tab/>
+        <w:t>carAttendu1 = '\''</w:t>
+      </w:r>
+    </w:p>
+    <w:p>
+      <w:pPr>
+        <w:pStyle w:val="Standard"/>
+        <w:contextualSpacing/>
+      </w:pPr>
+      <w:r>
+        <w:tab/>
+      </w:r>
+      <w:r>
+        <w:tab/>
+      </w:r>
+      <w:r>
+        <w:tab/>
+      </w:r>
+      <w:proofErr w:type="gramStart"/>
+      <w:r>
+        <w:t>sinon</w:t>
+      </w:r>
+      <w:proofErr w:type="gramEnd"/>
+      <w:r>
+        <w:t xml:space="preserve"> si ( ! </w:t>
+      </w:r>
+      <w:proofErr w:type="spellStart"/>
+      <w:r>
+        <w:t>EstCaractereSeparation</w:t>
+      </w:r>
+      <w:proofErr w:type="spellEnd"/>
+      <w:proofErr w:type="gramStart"/>
+      <w:r>
+        <w:t>( c</w:t>
+      </w:r>
+      <w:proofErr w:type="gramEnd"/>
+      <w:r>
+        <w:t xml:space="preserve"> ) ) alors</w:t>
+      </w:r>
+    </w:p>
+    <w:p>
+      <w:pPr>
+        <w:pStyle w:val="Standard"/>
+        <w:contextualSpacing/>
+      </w:pPr>
+      <w:r>
+        <w:tab/>
+      </w:r>
+      <w:r>
+        <w:tab/>
+      </w:r>
+      <w:r>
+        <w:tab/>
+      </w:r>
+      <w:r>
+        <w:tab/>
+      </w:r>
+      <w:proofErr w:type="spellStart"/>
+      <w:proofErr w:type="gramStart"/>
+      <w:r>
+        <w:t>Concatener</w:t>
+      </w:r>
+      <w:proofErr w:type="spellEnd"/>
+      <w:r>
+        <w:t>(</w:t>
+      </w:r>
+      <w:proofErr w:type="gramEnd"/>
+      <w:r>
+        <w:t xml:space="preserve"> mot, c )</w:t>
+      </w:r>
+    </w:p>
+    <w:p>
+      <w:pPr>
+        <w:pStyle w:val="Standard"/>
+        <w:contextualSpacing/>
+      </w:pPr>
+      <w:r>
+        <w:tab/>
+      </w:r>
+      <w:r>
+        <w:tab/>
+      </w:r>
+      <w:r>
+        <w:tab/>
+      </w:r>
+      <w:proofErr w:type="gramStart"/>
+      <w:r>
+        <w:t>sinon</w:t>
+      </w:r>
+      <w:proofErr w:type="gramEnd"/>
+    </w:p>
+    <w:p>
+      <w:pPr>
+        <w:pStyle w:val="Standard"/>
+        <w:contextualSpacing/>
+      </w:pPr>
+      <w:r>
+        <w:tab/>
+      </w:r>
+      <w:r>
+        <w:tab/>
+      </w:r>
+      <w:r>
+        <w:tab/>
+      </w:r>
+      <w:r>
+        <w:tab/>
+        <w:t xml:space="preserve">si </w:t>
+      </w:r>
+      <w:proofErr w:type="gramStart"/>
+      <w:r>
+        <w:t>( mot</w:t>
+      </w:r>
+      <w:proofErr w:type="gramEnd"/>
+      <w:r>
+        <w:t xml:space="preserve"> != "" ) alors</w:t>
+      </w:r>
+    </w:p>
+    <w:p>
+      <w:pPr>
+        <w:pStyle w:val="Standard"/>
+        <w:contextualSpacing/>
+      </w:pPr>
+      <w:r>
+        <w:tab/>
+      </w:r>
+      <w:r>
+        <w:tab/>
+      </w:r>
+      <w:r>
+        <w:tab/>
+      </w:r>
+      <w:r>
+        <w:tab/>
+      </w:r>
+      <w:r>
+        <w:tab/>
+      </w:r>
+      <w:proofErr w:type="spellStart"/>
+      <w:proofErr w:type="gramStart"/>
+      <w:r>
+        <w:t>TraiterMot</w:t>
+      </w:r>
+      <w:proofErr w:type="spellEnd"/>
+      <w:r>
+        <w:t>(</w:t>
+      </w:r>
+      <w:proofErr w:type="gramEnd"/>
+      <w:r>
+        <w:t xml:space="preserve"> mot, </w:t>
+      </w:r>
+      <w:proofErr w:type="spellStart"/>
+      <w:r>
+        <w:t>nomFichier</w:t>
+      </w:r>
+      <w:proofErr w:type="spellEnd"/>
+      <w:r>
+        <w:t xml:space="preserve">, </w:t>
+      </w:r>
+      <w:proofErr w:type="spellStart"/>
+      <w:r>
+        <w:t>numLigne</w:t>
+      </w:r>
+      <w:proofErr w:type="spellEnd"/>
+      <w:r>
+        <w:t>)</w:t>
+      </w:r>
+    </w:p>
+    <w:p>
+      <w:pPr>
+        <w:pStyle w:val="Standard"/>
+        <w:contextualSpacing/>
+      </w:pPr>
+      <w:r>
+        <w:tab/>
+      </w:r>
+      <w:r>
+        <w:tab/>
+      </w:r>
+      <w:r>
+        <w:tab/>
+      </w:r>
+      <w:r>
+        <w:tab/>
+      </w:r>
+      <w:r>
+        <w:tab/>
+      </w:r>
+      <w:proofErr w:type="gramStart"/>
+      <w:r>
+        <w:t>mot</w:t>
+      </w:r>
+      <w:proofErr w:type="gramEnd"/>
+      <w:r>
+        <w:t xml:space="preserve"> = ""</w:t>
+      </w:r>
+    </w:p>
+    <w:p>
+      <w:pPr>
+        <w:pStyle w:val="Standard"/>
+        <w:contextualSpacing/>
+      </w:pPr>
+      <w:r>
+        <w:tab/>
+      </w:r>
+      <w:r>
+        <w:tab/>
+      </w:r>
+      <w:r>
+        <w:tab/>
+      </w:r>
+      <w:r>
+        <w:tab/>
+      </w:r>
+      <w:proofErr w:type="spellStart"/>
+      <w:proofErr w:type="gramStart"/>
+      <w:r>
+        <w:t>fsi</w:t>
+      </w:r>
+      <w:proofErr w:type="spellEnd"/>
+      <w:proofErr w:type="gramEnd"/>
+    </w:p>
+    <w:p>
+      <w:pPr>
+        <w:pStyle w:val="Standard"/>
+        <w:contextualSpacing/>
+      </w:pPr>
+      <w:r>
+        <w:tab/>
+      </w:r>
+      <w:r>
+        <w:tab/>
+      </w:r>
+      <w:r>
+        <w:tab/>
+      </w:r>
+      <w:proofErr w:type="spellStart"/>
+      <w:proofErr w:type="gramStart"/>
+      <w:r>
+        <w:t>fsi</w:t>
+      </w:r>
+      <w:proofErr w:type="spellEnd"/>
+      <w:proofErr w:type="gramEnd"/>
+    </w:p>
+    <w:p>
+      <w:pPr>
+        <w:pStyle w:val="Standard"/>
+        <w:contextualSpacing/>
+      </w:pPr>
+      <w:r>
+        <w:tab/>
+      </w:r>
+      <w:r>
+        <w:tab/>
+      </w:r>
+      <w:proofErr w:type="gramStart"/>
+      <w:r>
+        <w:t>sinon</w:t>
+      </w:r>
+      <w:proofErr w:type="gramEnd"/>
+    </w:p>
+    <w:p>
+      <w:pPr>
+        <w:pStyle w:val="Standard"/>
+        <w:contextualSpacing/>
+      </w:pPr>
+      <w:r>
+        <w:tab/>
+      </w:r>
+      <w:r>
+        <w:tab/>
+      </w:r>
+      <w:r>
+        <w:tab/>
+        <w:t xml:space="preserve">si </w:t>
+      </w:r>
+      <w:proofErr w:type="gramStart"/>
+      <w:r>
+        <w:t>( c</w:t>
+      </w:r>
+      <w:proofErr w:type="gramEnd"/>
+      <w:r>
+        <w:t xml:space="preserve"> == carAttendu1 ) alors</w:t>
+      </w:r>
+    </w:p>
+    <w:p>
+      <w:pPr>
+        <w:pStyle w:val="Standard"/>
+        <w:contextualSpacing/>
+      </w:pPr>
+      <w:r>
+        <w:tab/>
+      </w:r>
+      <w:r>
+        <w:tab/>
+      </w:r>
+      <w:r>
+        <w:tab/>
+      </w:r>
+      <w:r>
+        <w:tab/>
+        <w:t xml:space="preserve">si </w:t>
+      </w:r>
+      <w:proofErr w:type="gramStart"/>
+      <w:r>
+        <w:t>( carAttendu2</w:t>
+      </w:r>
+      <w:proofErr w:type="gramEnd"/>
+      <w:r>
+        <w:t xml:space="preserve"> == -1 ) alors</w:t>
+      </w:r>
+    </w:p>
+    <w:p>
+      <w:pPr>
+        <w:pStyle w:val="Standard"/>
+        <w:contextualSpacing/>
+      </w:pPr>
+      <w:r>
+        <w:tab/>
+      </w:r>
+      <w:r>
+        <w:tab/>
+      </w:r>
+      <w:r>
+        <w:tab/>
+      </w:r>
+      <w:r>
+        <w:tab/>
+      </w:r>
+      <w:r>
+        <w:tab/>
+        <w:t>carAttendu1 = -1</w:t>
+      </w:r>
+    </w:p>
+    <w:p>
+      <w:pPr>
+        <w:pStyle w:val="Standard"/>
+        <w:contextualSpacing/>
+      </w:pPr>
+      <w:r>
+        <w:tab/>
+      </w:r>
+      <w:r>
+        <w:tab/>
+      </w:r>
+      <w:r>
+        <w:tab/>
+      </w:r>
+      <w:r>
+        <w:tab/>
+      </w:r>
+      <w:proofErr w:type="gramStart"/>
+      <w:r>
+        <w:t>sinon</w:t>
+      </w:r>
+      <w:proofErr w:type="gramEnd"/>
+    </w:p>
+    <w:p>
+      <w:pPr>
+        <w:pStyle w:val="Standard"/>
+        <w:contextualSpacing/>
+      </w:pPr>
+      <w:r>
+        <w:tab/>
+      </w:r>
+      <w:r>
+        <w:tab/>
+      </w:r>
+      <w:r>
+        <w:tab/>
+      </w:r>
+      <w:r>
+        <w:tab/>
+      </w:r>
+      <w:r>
+        <w:tab/>
+        <w:t xml:space="preserve">si </w:t>
+      </w:r>
+      <w:proofErr w:type="gramStart"/>
+      <w:r>
+        <w:t xml:space="preserve">( </w:t>
+      </w:r>
+      <w:proofErr w:type="spellStart"/>
+      <w:r>
+        <w:t>ConsulterCaractere</w:t>
+      </w:r>
+      <w:proofErr w:type="spellEnd"/>
+      <w:proofErr w:type="gramEnd"/>
+      <w:r>
+        <w:t>() == carAttendu2 ) alors</w:t>
+      </w:r>
+    </w:p>
+    <w:p>
+      <w:pPr>
+        <w:pStyle w:val="Standard"/>
+        <w:contextualSpacing/>
+      </w:pPr>
+      <w:r>
+        <w:tab/>
+      </w:r>
+      <w:r>
+        <w:tab/>
+      </w:r>
+      <w:r>
+        <w:tab/>
+      </w:r>
+      <w:r>
+        <w:tab/>
+      </w:r>
+      <w:r>
+        <w:tab/>
+      </w:r>
+      <w:r>
+        <w:tab/>
+        <w:t>carAttendu1 = -1</w:t>
+      </w:r>
+    </w:p>
+    <w:p>
+      <w:pPr>
+        <w:pStyle w:val="Standard"/>
+        <w:contextualSpacing/>
+      </w:pPr>
+      <w:r>
+        <w:tab/>
+      </w:r>
+      <w:r>
+        <w:tab/>
+      </w:r>
+      <w:r>
+        <w:tab/>
+      </w:r>
+      <w:r>
+        <w:tab/>
+      </w:r>
+      <w:r>
+        <w:tab/>
+      </w:r>
+      <w:r>
+        <w:tab/>
+        <w:t>carAttendu2 = -1</w:t>
+      </w:r>
+    </w:p>
+    <w:p>
+      <w:pPr>
+        <w:pStyle w:val="Standard"/>
+        <w:contextualSpacing/>
+      </w:pPr>
+      <w:r>
+        <w:tab/>
+      </w:r>
+      <w:r>
+        <w:tab/>
+      </w:r>
+      <w:r>
+        <w:tab/>
+      </w:r>
+      <w:r>
+        <w:tab/>
+      </w:r>
+      <w:r>
+        <w:tab/>
+      </w:r>
+      <w:r>
+        <w:tab/>
+        <w:t xml:space="preserve">si </w:t>
+      </w:r>
+      <w:proofErr w:type="gramStart"/>
+      <w:r>
+        <w:t xml:space="preserve">( </w:t>
+      </w:r>
+      <w:proofErr w:type="spellStart"/>
+      <w:r>
+        <w:t>LireCaractere</w:t>
+      </w:r>
+      <w:proofErr w:type="spellEnd"/>
+      <w:proofErr w:type="gramEnd"/>
+      <w:r>
+        <w:t>() == '\n' ) alors</w:t>
+      </w:r>
+    </w:p>
+    <w:p>
+      <w:pPr>
+        <w:pStyle w:val="Standard"/>
+        <w:contextualSpacing/>
+      </w:pPr>
+      <w:r>
+        <w:tab/>
+      </w:r>
+      <w:r>
+        <w:tab/>
+      </w:r>
+      <w:r>
+        <w:tab/>
+      </w:r>
+      <w:r>
+        <w:tab/>
+      </w:r>
+      <w:r>
+        <w:tab/>
+      </w:r>
+      <w:r>
+        <w:tab/>
+      </w:r>
+      <w:r>
+        <w:tab/>
+      </w:r>
+      <w:proofErr w:type="spellStart"/>
+      <w:proofErr w:type="gramStart"/>
+      <w:r>
+        <w:t>numLigne</w:t>
+      </w:r>
+      <w:proofErr w:type="spellEnd"/>
+      <w:proofErr w:type="gramEnd"/>
+      <w:r>
+        <w:t xml:space="preserve"> = </w:t>
+      </w:r>
+      <w:proofErr w:type="spellStart"/>
+      <w:r>
+        <w:t>numLigne</w:t>
+      </w:r>
+      <w:proofErr w:type="spellEnd"/>
+      <w:r>
+        <w:t xml:space="preserve"> + 1</w:t>
+      </w:r>
+    </w:p>
+    <w:p>
+      <w:pPr>
+        <w:pStyle w:val="Standard"/>
+        <w:contextualSpacing/>
+      </w:pPr>
+      <w:r>
+        <w:tab/>
+      </w:r>
+      <w:r>
+        <w:tab/>
+      </w:r>
+      <w:r>
+        <w:tab/>
+      </w:r>
+      <w:r>
+        <w:tab/>
+      </w:r>
+      <w:r>
+        <w:tab/>
+      </w:r>
+      <w:r>
+        <w:tab/>
+      </w:r>
+      <w:proofErr w:type="spellStart"/>
+      <w:proofErr w:type="gramStart"/>
+      <w:r>
+        <w:t>fsi</w:t>
+      </w:r>
+      <w:proofErr w:type="spellEnd"/>
+      <w:proofErr w:type="gramEnd"/>
+    </w:p>
+    <w:p>
+      <w:pPr>
+        <w:pStyle w:val="Standard"/>
+        <w:contextualSpacing/>
+      </w:pPr>
+      <w:r>
+        <w:tab/>
+      </w:r>
+      <w:r>
+        <w:tab/>
+      </w:r>
+      <w:r>
+        <w:tab/>
+      </w:r>
+      <w:r>
+        <w:tab/>
+      </w:r>
+      <w:r>
+        <w:tab/>
+      </w:r>
+      <w:proofErr w:type="spellStart"/>
+      <w:proofErr w:type="gramStart"/>
+      <w:r>
+        <w:t>fsi</w:t>
+      </w:r>
+      <w:proofErr w:type="spellEnd"/>
+      <w:proofErr w:type="gramEnd"/>
+    </w:p>
+    <w:p>
+      <w:pPr>
+        <w:pStyle w:val="Standard"/>
+        <w:contextualSpacing/>
+      </w:pPr>
+      <w:r>
         <w:lastRenderedPageBreak/>
         <w:tab/>
       </w:r>
+      <w:r>
+        <w:tab/>
+      </w:r>
+      <w:r>
+        <w:tab/>
+      </w:r>
+      <w:r>
+        <w:tab/>
+      </w:r>
       <w:proofErr w:type="spellStart"/>
       <w:proofErr w:type="gramStart"/>
       <w:r>
@@ -3521,1087 +4621,6 @@
         <w:contextualSpacing/>
       </w:pPr>
       <w:r>
-        <w:tab/>
-      </w:r>
-    </w:p>
-    <w:p>
-      <w:pPr>
-        <w:pStyle w:val="Standard"/>
-        <w:contextualSpacing/>
-      </w:pPr>
-      <w:r>
-        <w:tab/>
-      </w:r>
-      <w:proofErr w:type="spellStart"/>
-      <w:proofErr w:type="gramStart"/>
-      <w:r>
-        <w:t>numLigne</w:t>
-      </w:r>
-      <w:proofErr w:type="spellEnd"/>
-      <w:proofErr w:type="gramEnd"/>
-      <w:r>
-        <w:t xml:space="preserve"> = 1</w:t>
-      </w:r>
-    </w:p>
-    <w:p>
-      <w:pPr>
-        <w:pStyle w:val="Standard"/>
-        <w:contextualSpacing/>
-      </w:pPr>
-      <w:r>
-        <w:tab/>
-        <w:t>carAttendu1 = -1</w:t>
-      </w:r>
-    </w:p>
-    <w:p>
-      <w:pPr>
-        <w:pStyle w:val="Standard"/>
-        <w:contextualSpacing/>
-      </w:pPr>
-      <w:r>
-        <w:tab/>
-        <w:t>carAttendu2 = -1</w:t>
-      </w:r>
-    </w:p>
-    <w:p>
-      <w:pPr>
-        <w:pStyle w:val="Standard"/>
-        <w:contextualSpacing/>
-      </w:pPr>
-      <w:r>
-        <w:tab/>
-      </w:r>
-      <w:proofErr w:type="gramStart"/>
-      <w:r>
-        <w:t>mot</w:t>
-      </w:r>
-      <w:proofErr w:type="gramEnd"/>
-      <w:r>
-        <w:t xml:space="preserve"> = ""</w:t>
-      </w:r>
-    </w:p>
-    <w:p>
-      <w:pPr>
-        <w:pStyle w:val="Standard"/>
-        <w:contextualSpacing/>
-      </w:pPr>
-      <w:r>
-        <w:tab/>
-      </w:r>
-    </w:p>
-    <w:p>
-      <w:pPr>
-        <w:pStyle w:val="Standard"/>
-        <w:contextualSpacing/>
-      </w:pPr>
-      <w:r>
-        <w:tab/>
-        <w:t xml:space="preserve">tant que </w:t>
-      </w:r>
-      <w:proofErr w:type="gramStart"/>
-      <w:r>
-        <w:t xml:space="preserve">( </w:t>
-      </w:r>
-      <w:proofErr w:type="spellStart"/>
-      <w:r>
-        <w:t>LectureNonTerminée</w:t>
-      </w:r>
-      <w:proofErr w:type="spellEnd"/>
-      <w:proofErr w:type="gramEnd"/>
-      <w:r>
-        <w:t>() ) faire</w:t>
-      </w:r>
-    </w:p>
-    <w:p>
-      <w:pPr>
-        <w:pStyle w:val="Standard"/>
-        <w:contextualSpacing/>
-      </w:pPr>
-      <w:r>
-        <w:tab/>
-      </w:r>
-      <w:r>
-        <w:tab/>
-        <w:t xml:space="preserve">c = </w:t>
-      </w:r>
-      <w:proofErr w:type="spellStart"/>
-      <w:proofErr w:type="gramStart"/>
-      <w:r>
-        <w:t>LireCaractere</w:t>
-      </w:r>
-      <w:proofErr w:type="spellEnd"/>
-      <w:r>
-        <w:t>()</w:t>
-      </w:r>
-      <w:proofErr w:type="gramEnd"/>
-    </w:p>
-    <w:p>
-      <w:pPr>
-        <w:pStyle w:val="Standard"/>
-        <w:contextualSpacing/>
-      </w:pPr>
-      <w:r>
-        <w:tab/>
-      </w:r>
-      <w:r>
-        <w:tab/>
-      </w:r>
-    </w:p>
-    <w:p>
-      <w:pPr>
-        <w:pStyle w:val="Standard"/>
-        <w:contextualSpacing/>
-      </w:pPr>
-      <w:r>
-        <w:tab/>
-      </w:r>
-      <w:r>
-        <w:tab/>
-        <w:t xml:space="preserve">si </w:t>
-      </w:r>
-      <w:proofErr w:type="gramStart"/>
-      <w:r>
-        <w:t xml:space="preserve">( </w:t>
-      </w:r>
-      <w:proofErr w:type="spellStart"/>
-      <w:r>
-        <w:t>carAttendu</w:t>
-      </w:r>
-      <w:proofErr w:type="spellEnd"/>
-      <w:proofErr w:type="gramEnd"/>
-      <w:r>
-        <w:t xml:space="preserve"> == -1 ) alors</w:t>
-      </w:r>
-    </w:p>
-    <w:p>
-      <w:pPr>
-        <w:pStyle w:val="Standard"/>
-        <w:contextualSpacing/>
-      </w:pPr>
-      <w:r>
-        <w:tab/>
-      </w:r>
-      <w:r>
-        <w:tab/>
-      </w:r>
-      <w:r>
-        <w:tab/>
-        <w:t xml:space="preserve">si </w:t>
-      </w:r>
-      <w:proofErr w:type="gramStart"/>
-      <w:r>
-        <w:t>( c</w:t>
-      </w:r>
-      <w:proofErr w:type="gramEnd"/>
-      <w:r>
-        <w:t xml:space="preserve"> == '/' ) alors</w:t>
-      </w:r>
-    </w:p>
-    <w:p>
-      <w:pPr>
-        <w:pStyle w:val="Standard"/>
-        <w:contextualSpacing/>
-      </w:pPr>
-      <w:r>
-        <w:tab/>
-      </w:r>
-      <w:r>
-        <w:tab/>
-      </w:r>
-      <w:r>
-        <w:tab/>
-      </w:r>
-      <w:r>
-        <w:tab/>
-        <w:t xml:space="preserve">c2 = </w:t>
-      </w:r>
-      <w:proofErr w:type="spellStart"/>
-      <w:proofErr w:type="gramStart"/>
-      <w:r>
-        <w:t>ConsulterCaractere</w:t>
-      </w:r>
-      <w:proofErr w:type="spellEnd"/>
-      <w:r>
-        <w:t>()</w:t>
-      </w:r>
-      <w:proofErr w:type="gramEnd"/>
-    </w:p>
-    <w:p>
-      <w:pPr>
-        <w:pStyle w:val="Standard"/>
-        <w:contextualSpacing/>
-      </w:pPr>
-      <w:r>
-        <w:tab/>
-      </w:r>
-      <w:r>
-        <w:tab/>
-      </w:r>
-      <w:r>
-        <w:tab/>
-      </w:r>
-      <w:r>
-        <w:tab/>
-        <w:t xml:space="preserve">si </w:t>
-      </w:r>
-      <w:proofErr w:type="gramStart"/>
-      <w:r>
-        <w:t>( c2</w:t>
-      </w:r>
-      <w:proofErr w:type="gramEnd"/>
-      <w:r>
-        <w:t xml:space="preserve"> == '/' ) alors</w:t>
-      </w:r>
-    </w:p>
-    <w:p>
-      <w:pPr>
-        <w:pStyle w:val="Standard"/>
-        <w:contextualSpacing/>
-      </w:pPr>
-      <w:r>
-        <w:tab/>
-      </w:r>
-      <w:r>
-        <w:tab/>
-      </w:r>
-      <w:r>
-        <w:tab/>
-      </w:r>
-      <w:r>
-        <w:tab/>
-      </w:r>
-      <w:r>
-        <w:tab/>
-        <w:t>carAttendu1 = '\n'</w:t>
-      </w:r>
-    </w:p>
-    <w:p>
-      <w:pPr>
-        <w:pStyle w:val="Standard"/>
-        <w:contextualSpacing/>
-      </w:pPr>
-      <w:r>
-        <w:tab/>
-      </w:r>
-      <w:r>
-        <w:tab/>
-      </w:r>
-      <w:r>
-        <w:tab/>
-      </w:r>
-      <w:r>
-        <w:tab/>
-      </w:r>
-      <w:r>
-        <w:tab/>
-      </w:r>
-      <w:proofErr w:type="spellStart"/>
-      <w:proofErr w:type="gramStart"/>
-      <w:r>
-        <w:t>LireCaractere</w:t>
-      </w:r>
-      <w:proofErr w:type="spellEnd"/>
-      <w:r>
-        <w:t>()</w:t>
-      </w:r>
-      <w:proofErr w:type="gramEnd"/>
-    </w:p>
-    <w:p>
-      <w:pPr>
-        <w:pStyle w:val="Standard"/>
-        <w:contextualSpacing/>
-      </w:pPr>
-      <w:r>
-        <w:tab/>
-      </w:r>
-      <w:r>
-        <w:tab/>
-      </w:r>
-      <w:r>
-        <w:tab/>
-      </w:r>
-      <w:r>
-        <w:tab/>
-        <w:t xml:space="preserve">sinon si </w:t>
-      </w:r>
-      <w:proofErr w:type="gramStart"/>
-      <w:r>
-        <w:t>( c2</w:t>
-      </w:r>
-      <w:proofErr w:type="gramEnd"/>
-      <w:r>
-        <w:t xml:space="preserve"> == '*' ) alors</w:t>
-      </w:r>
-    </w:p>
-    <w:p>
-      <w:pPr>
-        <w:pStyle w:val="Standard"/>
-        <w:contextualSpacing/>
-      </w:pPr>
-      <w:r>
-        <w:tab/>
-      </w:r>
-      <w:r>
-        <w:tab/>
-      </w:r>
-      <w:r>
-        <w:tab/>
-      </w:r>
-      <w:r>
-        <w:tab/>
-      </w:r>
-      <w:r>
-        <w:tab/>
-        <w:t>carAttendu1 = '*'</w:t>
-      </w:r>
-    </w:p>
-    <w:p>
-      <w:pPr>
-        <w:pStyle w:val="Standard"/>
-        <w:contextualSpacing/>
-      </w:pPr>
-      <w:r>
-        <w:tab/>
-      </w:r>
-      <w:r>
-        <w:tab/>
-      </w:r>
-      <w:r>
-        <w:tab/>
-      </w:r>
-      <w:r>
-        <w:tab/>
-      </w:r>
-      <w:r>
-        <w:tab/>
-        <w:t>carAttendu2 = '/'</w:t>
-      </w:r>
-    </w:p>
-    <w:p>
-      <w:pPr>
-        <w:pStyle w:val="Standard"/>
-        <w:contextualSpacing/>
-      </w:pPr>
-      <w:r>
-        <w:tab/>
-      </w:r>
-      <w:r>
-        <w:tab/>
-      </w:r>
-      <w:r>
-        <w:tab/>
-      </w:r>
-      <w:r>
-        <w:tab/>
-      </w:r>
-      <w:proofErr w:type="spellStart"/>
-      <w:proofErr w:type="gramStart"/>
-      <w:r>
-        <w:t>fsi</w:t>
-      </w:r>
-      <w:proofErr w:type="spellEnd"/>
-      <w:proofErr w:type="gramEnd"/>
-    </w:p>
-    <w:p>
-      <w:pPr>
-        <w:pStyle w:val="Standard"/>
-        <w:contextualSpacing/>
-      </w:pPr>
-      <w:r>
-        <w:tab/>
-      </w:r>
-      <w:r>
-        <w:tab/>
-      </w:r>
-      <w:r>
-        <w:tab/>
-        <w:t xml:space="preserve">sinon si </w:t>
-      </w:r>
-      <w:proofErr w:type="gramStart"/>
-      <w:r>
-        <w:t>( c</w:t>
-      </w:r>
-      <w:proofErr w:type="gramEnd"/>
-      <w:r>
-        <w:t xml:space="preserve"> == '"' ) alors</w:t>
-      </w:r>
-    </w:p>
-    <w:p>
-      <w:pPr>
-        <w:pStyle w:val="Standard"/>
-        <w:contextualSpacing/>
-      </w:pPr>
-      <w:r>
-        <w:tab/>
-      </w:r>
-      <w:r>
-        <w:tab/>
-      </w:r>
-      <w:r>
-        <w:tab/>
-      </w:r>
-      <w:r>
-        <w:tab/>
-        <w:t>carAttendu1 = '"'</w:t>
-      </w:r>
-    </w:p>
-    <w:p>
-      <w:pPr>
-        <w:pStyle w:val="Standard"/>
-        <w:contextualSpacing/>
-      </w:pPr>
-      <w:r>
-        <w:tab/>
-      </w:r>
-      <w:r>
-        <w:tab/>
-      </w:r>
-      <w:r>
-        <w:tab/>
-        <w:t xml:space="preserve">sinon si </w:t>
-      </w:r>
-      <w:proofErr w:type="gramStart"/>
-      <w:r>
-        <w:t>( c</w:t>
-      </w:r>
-      <w:proofErr w:type="gramEnd"/>
-      <w:r>
-        <w:t xml:space="preserve"> == '\'' ) alors</w:t>
-      </w:r>
-    </w:p>
-    <w:p>
-      <w:pPr>
-        <w:pStyle w:val="Standard"/>
-        <w:contextualSpacing/>
-      </w:pPr>
-      <w:r>
-        <w:tab/>
-      </w:r>
-      <w:r>
-        <w:tab/>
-      </w:r>
-      <w:r>
-        <w:tab/>
-      </w:r>
-      <w:r>
-        <w:tab/>
-        <w:t>carAttendu1 = '\''</w:t>
-      </w:r>
-    </w:p>
-    <w:p>
-      <w:pPr>
-        <w:pStyle w:val="Standard"/>
-        <w:contextualSpacing/>
-      </w:pPr>
-      <w:r>
-        <w:tab/>
-      </w:r>
-      <w:r>
-        <w:tab/>
-      </w:r>
-      <w:r>
-        <w:tab/>
-      </w:r>
-      <w:proofErr w:type="gramStart"/>
-      <w:r>
-        <w:t>sinon</w:t>
-      </w:r>
-      <w:proofErr w:type="gramEnd"/>
-      <w:r>
-        <w:t xml:space="preserve"> si ( ! </w:t>
-      </w:r>
-      <w:proofErr w:type="spellStart"/>
-      <w:r>
-        <w:t>EstCaractereSeparation</w:t>
-      </w:r>
-      <w:proofErr w:type="spellEnd"/>
-      <w:proofErr w:type="gramStart"/>
-      <w:r>
-        <w:t>( c</w:t>
-      </w:r>
-      <w:proofErr w:type="gramEnd"/>
-      <w:r>
-        <w:t xml:space="preserve"> ) ) alors</w:t>
-      </w:r>
-    </w:p>
-    <w:p>
-      <w:pPr>
-        <w:pStyle w:val="Standard"/>
-        <w:contextualSpacing/>
-      </w:pPr>
-      <w:r>
-        <w:tab/>
-      </w:r>
-      <w:r>
-        <w:tab/>
-      </w:r>
-      <w:r>
-        <w:tab/>
-      </w:r>
-      <w:r>
-        <w:tab/>
-      </w:r>
-      <w:proofErr w:type="spellStart"/>
-      <w:proofErr w:type="gramStart"/>
-      <w:r>
-        <w:t>Concatener</w:t>
-      </w:r>
-      <w:proofErr w:type="spellEnd"/>
-      <w:r>
-        <w:t>(</w:t>
-      </w:r>
-      <w:proofErr w:type="gramEnd"/>
-      <w:r>
-        <w:t xml:space="preserve"> mot, c )</w:t>
-      </w:r>
-    </w:p>
-    <w:p>
-      <w:pPr>
-        <w:pStyle w:val="Standard"/>
-        <w:contextualSpacing/>
-      </w:pPr>
-      <w:r>
-        <w:tab/>
-      </w:r>
-      <w:r>
-        <w:tab/>
-      </w:r>
-      <w:r>
-        <w:tab/>
-      </w:r>
-      <w:proofErr w:type="gramStart"/>
-      <w:r>
-        <w:t>sinon</w:t>
-      </w:r>
-      <w:proofErr w:type="gramEnd"/>
-    </w:p>
-    <w:p>
-      <w:pPr>
-        <w:pStyle w:val="Standard"/>
-        <w:contextualSpacing/>
-      </w:pPr>
-      <w:r>
-        <w:tab/>
-      </w:r>
-      <w:r>
-        <w:tab/>
-      </w:r>
-      <w:r>
-        <w:tab/>
-      </w:r>
-      <w:r>
-        <w:tab/>
-        <w:t xml:space="preserve">si </w:t>
-      </w:r>
-      <w:proofErr w:type="gramStart"/>
-      <w:r>
-        <w:t>( mot</w:t>
-      </w:r>
-      <w:proofErr w:type="gramEnd"/>
-      <w:r>
-        <w:t xml:space="preserve"> != "" ) alors</w:t>
-      </w:r>
-    </w:p>
-    <w:p>
-      <w:pPr>
-        <w:pStyle w:val="Standard"/>
-        <w:contextualSpacing/>
-      </w:pPr>
-      <w:r>
-        <w:tab/>
-      </w:r>
-      <w:r>
-        <w:tab/>
-      </w:r>
-      <w:r>
-        <w:tab/>
-      </w:r>
-      <w:r>
-        <w:tab/>
-      </w:r>
-      <w:r>
-        <w:tab/>
-      </w:r>
-      <w:proofErr w:type="spellStart"/>
-      <w:proofErr w:type="gramStart"/>
-      <w:r>
-        <w:t>TraiterMot</w:t>
-      </w:r>
-      <w:proofErr w:type="spellEnd"/>
-      <w:r>
-        <w:t>(</w:t>
-      </w:r>
-      <w:proofErr w:type="gramEnd"/>
-      <w:r>
-        <w:t xml:space="preserve"> mot, </w:t>
-      </w:r>
-      <w:proofErr w:type="spellStart"/>
-      <w:r>
-        <w:t>nomFichier</w:t>
-      </w:r>
-      <w:proofErr w:type="spellEnd"/>
-      <w:r>
-        <w:t xml:space="preserve">, </w:t>
-      </w:r>
-      <w:proofErr w:type="spellStart"/>
-      <w:r>
-        <w:t>numLigne</w:t>
-      </w:r>
-      <w:proofErr w:type="spellEnd"/>
-      <w:r>
-        <w:t>)</w:t>
-      </w:r>
-    </w:p>
-    <w:p>
-      <w:pPr>
-        <w:pStyle w:val="Standard"/>
-        <w:contextualSpacing/>
-      </w:pPr>
-      <w:r>
-        <w:tab/>
-      </w:r>
-      <w:r>
-        <w:tab/>
-      </w:r>
-      <w:r>
-        <w:tab/>
-      </w:r>
-      <w:r>
-        <w:tab/>
-      </w:r>
-      <w:r>
-        <w:tab/>
-      </w:r>
-      <w:proofErr w:type="gramStart"/>
-      <w:r>
-        <w:t>mot</w:t>
-      </w:r>
-      <w:proofErr w:type="gramEnd"/>
-      <w:r>
-        <w:t xml:space="preserve"> = ""</w:t>
-      </w:r>
-    </w:p>
-    <w:p>
-      <w:pPr>
-        <w:pStyle w:val="Standard"/>
-        <w:contextualSpacing/>
-      </w:pPr>
-      <w:r>
-        <w:tab/>
-      </w:r>
-      <w:r>
-        <w:tab/>
-      </w:r>
-      <w:r>
-        <w:tab/>
-      </w:r>
-      <w:r>
-        <w:tab/>
-      </w:r>
-      <w:proofErr w:type="spellStart"/>
-      <w:proofErr w:type="gramStart"/>
-      <w:r>
-        <w:t>fsi</w:t>
-      </w:r>
-      <w:proofErr w:type="spellEnd"/>
-      <w:proofErr w:type="gramEnd"/>
-    </w:p>
-    <w:p>
-      <w:pPr>
-        <w:pStyle w:val="Standard"/>
-        <w:contextualSpacing/>
-      </w:pPr>
-      <w:r>
-        <w:tab/>
-      </w:r>
-      <w:r>
-        <w:tab/>
-      </w:r>
-      <w:r>
-        <w:tab/>
-      </w:r>
-      <w:proofErr w:type="spellStart"/>
-      <w:proofErr w:type="gramStart"/>
-      <w:r>
-        <w:t>fsi</w:t>
-      </w:r>
-      <w:proofErr w:type="spellEnd"/>
-      <w:proofErr w:type="gramEnd"/>
-    </w:p>
-    <w:p>
-      <w:pPr>
-        <w:pStyle w:val="Standard"/>
-        <w:contextualSpacing/>
-      </w:pPr>
-      <w:r>
-        <w:tab/>
-      </w:r>
-      <w:r>
-        <w:tab/>
-      </w:r>
-      <w:proofErr w:type="gramStart"/>
-      <w:r>
-        <w:t>sinon</w:t>
-      </w:r>
-      <w:proofErr w:type="gramEnd"/>
-    </w:p>
-    <w:p>
-      <w:pPr>
-        <w:pStyle w:val="Standard"/>
-        <w:contextualSpacing/>
-      </w:pPr>
-      <w:r>
-        <w:tab/>
-      </w:r>
-      <w:r>
-        <w:tab/>
-      </w:r>
-      <w:r>
-        <w:tab/>
-        <w:t xml:space="preserve">si </w:t>
-      </w:r>
-      <w:proofErr w:type="gramStart"/>
-      <w:r>
-        <w:t>( c</w:t>
-      </w:r>
-      <w:proofErr w:type="gramEnd"/>
-      <w:r>
-        <w:t xml:space="preserve"> == carAttendu1 ) alors</w:t>
-      </w:r>
-    </w:p>
-    <w:p>
-      <w:pPr>
-        <w:pStyle w:val="Standard"/>
-        <w:contextualSpacing/>
-      </w:pPr>
-      <w:r>
-        <w:tab/>
-      </w:r>
-      <w:r>
-        <w:tab/>
-      </w:r>
-      <w:r>
-        <w:tab/>
-      </w:r>
-      <w:r>
-        <w:tab/>
-        <w:t xml:space="preserve">si </w:t>
-      </w:r>
-      <w:proofErr w:type="gramStart"/>
-      <w:r>
-        <w:t>( carAttendu2</w:t>
-      </w:r>
-      <w:proofErr w:type="gramEnd"/>
-      <w:r>
-        <w:t xml:space="preserve"> == -1 ) alors</w:t>
-      </w:r>
-    </w:p>
-    <w:p>
-      <w:pPr>
-        <w:pStyle w:val="Standard"/>
-        <w:contextualSpacing/>
-      </w:pPr>
-      <w:r>
-        <w:tab/>
-      </w:r>
-      <w:r>
-        <w:tab/>
-      </w:r>
-      <w:r>
-        <w:tab/>
-      </w:r>
-      <w:r>
-        <w:tab/>
-      </w:r>
-      <w:r>
-        <w:tab/>
-        <w:t>carAttendu1 = -1</w:t>
-      </w:r>
-    </w:p>
-    <w:p>
-      <w:pPr>
-        <w:pStyle w:val="Standard"/>
-        <w:contextualSpacing/>
-      </w:pPr>
-      <w:r>
-        <w:tab/>
-      </w:r>
-      <w:r>
-        <w:tab/>
-      </w:r>
-      <w:r>
-        <w:tab/>
-      </w:r>
-      <w:r>
-        <w:tab/>
-      </w:r>
-      <w:proofErr w:type="gramStart"/>
-      <w:r>
-        <w:t>sinon</w:t>
-      </w:r>
-      <w:proofErr w:type="gramEnd"/>
-    </w:p>
-    <w:p>
-      <w:pPr>
-        <w:pStyle w:val="Standard"/>
-        <w:contextualSpacing/>
-      </w:pPr>
-      <w:r>
-        <w:tab/>
-      </w:r>
-      <w:r>
-        <w:tab/>
-      </w:r>
-      <w:r>
-        <w:tab/>
-      </w:r>
-      <w:r>
-        <w:tab/>
-      </w:r>
-      <w:r>
-        <w:tab/>
-        <w:t xml:space="preserve">si </w:t>
-      </w:r>
-      <w:proofErr w:type="gramStart"/>
-      <w:r>
-        <w:t xml:space="preserve">( </w:t>
-      </w:r>
-      <w:proofErr w:type="spellStart"/>
-      <w:r>
-        <w:t>ConsulterCaractere</w:t>
-      </w:r>
-      <w:proofErr w:type="spellEnd"/>
-      <w:proofErr w:type="gramEnd"/>
-      <w:r>
-        <w:t>() == carAttendu2 ) alors</w:t>
-      </w:r>
-    </w:p>
-    <w:p>
-      <w:pPr>
-        <w:pStyle w:val="Standard"/>
-        <w:contextualSpacing/>
-      </w:pPr>
-      <w:r>
-        <w:tab/>
-      </w:r>
-      <w:r>
-        <w:tab/>
-      </w:r>
-      <w:r>
-        <w:tab/>
-      </w:r>
-      <w:r>
-        <w:tab/>
-      </w:r>
-      <w:r>
-        <w:tab/>
-      </w:r>
-      <w:r>
-        <w:tab/>
-        <w:t>carAttendu1 = -1</w:t>
-      </w:r>
-    </w:p>
-    <w:p>
-      <w:pPr>
-        <w:pStyle w:val="Standard"/>
-        <w:contextualSpacing/>
-      </w:pPr>
-      <w:r>
-        <w:tab/>
-      </w:r>
-      <w:r>
-        <w:tab/>
-      </w:r>
-      <w:r>
-        <w:tab/>
-      </w:r>
-      <w:r>
-        <w:tab/>
-      </w:r>
-      <w:r>
-        <w:tab/>
-      </w:r>
-      <w:r>
-        <w:tab/>
-        <w:t>carAttendu2 = -1</w:t>
-      </w:r>
-    </w:p>
-    <w:p>
-      <w:pPr>
-        <w:pStyle w:val="Standard"/>
-        <w:contextualSpacing/>
-      </w:pPr>
-      <w:r>
-        <w:tab/>
-      </w:r>
-      <w:r>
-        <w:tab/>
-      </w:r>
-      <w:r>
-        <w:tab/>
-      </w:r>
-      <w:r>
-        <w:tab/>
-      </w:r>
-      <w:r>
-        <w:tab/>
-      </w:r>
-      <w:r>
-        <w:tab/>
-        <w:t xml:space="preserve">si </w:t>
-      </w:r>
-      <w:proofErr w:type="gramStart"/>
-      <w:r>
-        <w:t xml:space="preserve">( </w:t>
-      </w:r>
-      <w:proofErr w:type="spellStart"/>
-      <w:r>
-        <w:t>LireCaractere</w:t>
-      </w:r>
-      <w:proofErr w:type="spellEnd"/>
-      <w:proofErr w:type="gramEnd"/>
-      <w:r>
-        <w:t>() == '\n' ) alors</w:t>
-      </w:r>
-    </w:p>
-    <w:p>
-      <w:pPr>
-        <w:pStyle w:val="Standard"/>
-        <w:contextualSpacing/>
-      </w:pPr>
-      <w:r>
-        <w:tab/>
-      </w:r>
-      <w:r>
-        <w:tab/>
-      </w:r>
-      <w:r>
-        <w:tab/>
-      </w:r>
-      <w:r>
-        <w:tab/>
-      </w:r>
-      <w:r>
-        <w:tab/>
-      </w:r>
-      <w:r>
-        <w:tab/>
-      </w:r>
-      <w:r>
-        <w:tab/>
-      </w:r>
-      <w:proofErr w:type="spellStart"/>
-      <w:proofErr w:type="gramStart"/>
-      <w:r>
-        <w:t>numLigne</w:t>
-      </w:r>
-      <w:proofErr w:type="spellEnd"/>
-      <w:proofErr w:type="gramEnd"/>
-      <w:r>
-        <w:t xml:space="preserve"> = </w:t>
-      </w:r>
-      <w:proofErr w:type="spellStart"/>
-      <w:r>
-        <w:t>numLigne</w:t>
-      </w:r>
-      <w:proofErr w:type="spellEnd"/>
-      <w:r>
-        <w:t xml:space="preserve"> + 1</w:t>
-      </w:r>
-    </w:p>
-    <w:p>
-      <w:pPr>
-        <w:pStyle w:val="Standard"/>
-        <w:contextualSpacing/>
-      </w:pPr>
-      <w:r>
-        <w:tab/>
-      </w:r>
-      <w:r>
-        <w:tab/>
-      </w:r>
-      <w:r>
-        <w:tab/>
-      </w:r>
-      <w:r>
-        <w:tab/>
-      </w:r>
-      <w:r>
-        <w:tab/>
-      </w:r>
-      <w:r>
-        <w:tab/>
-      </w:r>
-      <w:proofErr w:type="spellStart"/>
-      <w:proofErr w:type="gramStart"/>
-      <w:r>
-        <w:t>fsi</w:t>
-      </w:r>
-      <w:proofErr w:type="spellEnd"/>
-      <w:proofErr w:type="gramEnd"/>
-    </w:p>
-    <w:p>
-      <w:pPr>
-        <w:pStyle w:val="Standard"/>
-        <w:contextualSpacing/>
-      </w:pPr>
-      <w:r>
-        <w:tab/>
-      </w:r>
-      <w:r>
-        <w:tab/>
-      </w:r>
-      <w:r>
-        <w:tab/>
-      </w:r>
-      <w:r>
-        <w:tab/>
-      </w:r>
-      <w:r>
-        <w:tab/>
-      </w:r>
-      <w:proofErr w:type="spellStart"/>
-      <w:proofErr w:type="gramStart"/>
-      <w:r>
-        <w:t>fsi</w:t>
-      </w:r>
-      <w:proofErr w:type="spellEnd"/>
-      <w:proofErr w:type="gramEnd"/>
-    </w:p>
-    <w:p>
-      <w:pPr>
-        <w:pStyle w:val="Standard"/>
-        <w:contextualSpacing/>
-      </w:pPr>
-      <w:r>
-        <w:tab/>
-      </w:r>
-      <w:r>
-        <w:tab/>
-      </w:r>
-      <w:r>
-        <w:tab/>
-      </w:r>
-      <w:r>
-        <w:tab/>
-      </w:r>
-      <w:proofErr w:type="spellStart"/>
-      <w:proofErr w:type="gramStart"/>
-      <w:r>
-        <w:t>fsi</w:t>
-      </w:r>
-      <w:bookmarkStart w:id="0" w:name="_GoBack"/>
-      <w:bookmarkEnd w:id="0"/>
-      <w:proofErr w:type="spellEnd"/>
-      <w:proofErr w:type="gramEnd"/>
-    </w:p>
-    <w:p>
-      <w:pPr>
-        <w:pStyle w:val="Standard"/>
-        <w:contextualSpacing/>
-      </w:pPr>
-      <w:r>
-        <w:lastRenderedPageBreak/>
         <w:tab/>
       </w:r>
       <w:r>

--- a/TpReferencesCroisees/Présentation de la spécification et de la conception.docx
+++ b/TpReferencesCroisees/Présentation de la spécification et de la conception.docx
@@ -2,7 +2,6 @@
 <file path=word/document.xml><?xml version="1.0" encoding="utf-8"?>
 <w:document xmlns:wpc="http://schemas.microsoft.com/office/word/2010/wordprocessingCanvas" xmlns:mc="http://schemas.openxmlformats.org/markup-compatibility/2006" xmlns:o="urn:schemas-microsoft-com:office:office" xmlns:r="http://schemas.openxmlformats.org/officeDocument/2006/relationships" xmlns:m="http://schemas.openxmlformats.org/officeDocument/2006/math" xmlns:v="urn:schemas-microsoft-com:vml" xmlns:wp14="http://schemas.microsoft.com/office/word/2010/wordprocessingDrawing" xmlns:wp="http://schemas.openxmlformats.org/drawingml/2006/wordprocessingDrawing" xmlns:w10="urn:schemas-microsoft-com:office:word" xmlns:w="http://schemas.openxmlformats.org/wordprocessingml/2006/main" xmlns:w14="http://schemas.microsoft.com/office/word/2010/wordml" xmlns:wpg="http://schemas.microsoft.com/office/word/2010/wordprocessingGroup" xmlns:wpi="http://schemas.microsoft.com/office/word/2010/wordprocessingInk" xmlns:wne="http://schemas.microsoft.com/office/word/2006/wordml" xmlns:wps="http://schemas.microsoft.com/office/word/2010/wordprocessingShape" mc:Ignorable="w14 wp14">
   <w:body>
-    <w:bookmarkStart w:id="0" w:name="_GoBack" w:colFirst="0" w:colLast="0" w:displacedByCustomXml="next"/>
     <w:sdt>
       <w:sdtPr>
         <w:rPr>
@@ -72,6 +71,7 @@
                 <w:dataBinding w:prefixMappings="xmlns:ns0='http://schemas.openxmlformats.org/package/2006/metadata/core-properties' xmlns:ns1='http://purl.org/dc/elements/1.1/'" w:xpath="/ns0:coreProperties[1]/ns1:title[1]" w:storeItemID="{6C3C8BC8-F283-45AE-878A-BAB7291924A1}"/>
                 <w:text/>
               </w:sdtPr>
+              <w:sdtEndPr/>
               <w:sdtContent>
                 <w:tc>
                   <w:tcPr>
@@ -118,12 +118,10 @@
                 </w:rPr>
                 <w:alias w:val="Sous-titre"/>
                 <w:id w:val="15524255"/>
-                <w:placeholder>
-                  <w:docPart w:val="85E6FB36928E423A9686E432E2B4C9BA"/>
-                </w:placeholder>
                 <w:dataBinding w:prefixMappings="xmlns:ns0='http://schemas.openxmlformats.org/package/2006/metadata/core-properties' xmlns:ns1='http://purl.org/dc/elements/1.1/'" w:xpath="/ns0:coreProperties[1]/ns1:subject[1]" w:storeItemID="{6C3C8BC8-F283-45AE-878A-BAB7291924A1}"/>
                 <w:text/>
               </w:sdtPr>
+              <w:sdtEndPr/>
               <w:sdtContent>
                 <w:tc>
                   <w:tcPr>
@@ -417,7 +415,6 @@
               </w:p>
             </w:tc>
           </w:tr>
-          <w:bookmarkEnd w:id="0"/>
         </w:tbl>
         <w:p/>
         <w:p>
@@ -1526,6 +1523,7 @@
           <w:rFonts w:ascii="Consolas" w:hAnsi="Consolas" w:cs="Consolas"/>
           <w:sz w:val="20"/>
           <w:szCs w:val="20"/>
+          <w:lang w:val="en-US"/>
         </w:rPr>
       </w:pPr>
       <w:proofErr w:type="gramStart"/>
@@ -1534,6 +1532,7 @@
           <w:rFonts w:ascii="Consolas" w:hAnsi="Consolas" w:cs="Consolas"/>
           <w:sz w:val="20"/>
           <w:szCs w:val="20"/>
+          <w:lang w:val="en-US"/>
         </w:rPr>
         <w:t>char</w:t>
       </w:r>
@@ -1543,6 +1542,7 @@
           <w:rFonts w:ascii="Consolas" w:hAnsi="Consolas" w:cs="Consolas"/>
           <w:sz w:val="20"/>
           <w:szCs w:val="20"/>
+          <w:lang w:val="en-US"/>
         </w:rPr>
         <w:t xml:space="preserve"> b = 'a';</w:t>
       </w:r>
@@ -3732,7 +3732,7 @@
           <v:shape id="_x0000_i1025" type="#_x0000_t75" style="width:352.5pt;height:105pt" o:ole="">
             <v:imagedata r:id="rId9" o:title=""/>
           </v:shape>
-          <o:OLEObject Type="Embed" ProgID="Visio.Drawing.11" ShapeID="_x0000_i1025" DrawAspect="Content" ObjectID="_1384887526" r:id="rId10"/>
+          <o:OLEObject Type="Embed" ProgID="Visio.Drawing.11" ShapeID="_x0000_i1025" DrawAspect="Content" ObjectID="_1384906376" r:id="rId10"/>
         </w:object>
       </w:r>
     </w:p>
@@ -7981,60 +7981,351 @@
           <w:sz w:val="24"/>
           <w:szCs w:val="24"/>
         </w:rPr>
-        <w:t xml:space="preserve"> de représenter l’association entre les références et les fichiers par un arbre. Cela permet d’avoir une insertion de référence beaucoup plus efficace qu’une liste chainée ou un tableau. Chaqu</w:t>
-      </w:r>
-      <w:r>
-        <w:rPr>
-          <w:sz w:val="24"/>
-          <w:szCs w:val="24"/>
-        </w:rPr>
-        <w:t>e élément de l’arbre correspond</w:t>
-      </w:r>
-      <w:r>
-        <w:rPr>
-          <w:sz w:val="24"/>
-          <w:szCs w:val="24"/>
-        </w:rPr>
-        <w:t xml:space="preserve"> à des clés uniques correspondant aux identificateurs qui pointent sur un objet </w:t>
-      </w:r>
-      <w:proofErr w:type="spellStart"/>
-      <w:r>
-        <w:rPr>
-          <w:sz w:val="24"/>
-          <w:szCs w:val="24"/>
-        </w:rPr>
-        <w:t>AssocRefFichier</w:t>
-      </w:r>
-      <w:proofErr w:type="spellEnd"/>
-      <w:r>
-        <w:rPr>
-          <w:sz w:val="24"/>
-          <w:szCs w:val="24"/>
-        </w:rPr>
-        <w:t>.</w:t>
-      </w:r>
-    </w:p>
-    <w:p>
-      <w:pPr>
-        <w:pStyle w:val="Standard"/>
-        <w:jc w:val="both"/>
-      </w:pPr>
-      <w:r>
-        <w:rPr>
-          <w:sz w:val="24"/>
-          <w:szCs w:val="24"/>
-        </w:rPr>
-        <w:t>Nous avons procédé de même pour l’association entre les fichiers et les lignes.</w:t>
-      </w:r>
-    </w:p>
-    <w:p>
-      <w:pPr>
-        <w:pStyle w:val="Standard"/>
-        <w:jc w:val="both"/>
+        <w:t xml:space="preserve"> de représenter</w:t>
+      </w:r>
+      <w:r>
+        <w:rPr>
+          <w:sz w:val="24"/>
+          <w:szCs w:val="24"/>
+        </w:rPr>
+        <w:t xml:space="preserve"> la structure des références comme celle des fichiers par un arbre</w:t>
+      </w:r>
+      <w:r>
+        <w:rPr>
+          <w:sz w:val="24"/>
+          <w:szCs w:val="24"/>
+        </w:rPr>
+        <w:t xml:space="preserve">. </w:t>
+      </w:r>
+      <w:r>
+        <w:rPr>
+          <w:sz w:val="24"/>
+          <w:szCs w:val="24"/>
+        </w:rPr>
+        <w:t>La structure des lignes est un tableau</w:t>
+      </w:r>
+    </w:p>
+    <w:p>
+      <w:pPr>
+        <w:pStyle w:val="Standard"/>
+        <w:keepNext/>
+        <w:jc w:val="center"/>
+      </w:pPr>
+      <w:r>
+        <w:rPr>
+          <w:noProof/>
+        </w:rPr>
+        <w:drawing>
+          <wp:inline distT="0" distB="0" distL="0" distR="0" wp14:anchorId="2B8C1535" wp14:editId="38165A56">
+            <wp:extent cx="3152723" cy="1990725"/>
+            <wp:effectExtent l="0" t="0" r="0" b="0"/>
+            <wp:docPr id="1" name="Image 1" descr="C:\Users\arnaud\workspace_Cpp\TpReferencesCroisees\Schema1.png"/>
+            <wp:cNvGraphicFramePr>
+              <a:graphicFrameLocks xmlns:a="http://schemas.openxmlformats.org/drawingml/2006/main" noChangeAspect="1"/>
+            </wp:cNvGraphicFramePr>
+            <a:graphic xmlns:a="http://schemas.openxmlformats.org/drawingml/2006/main">
+              <a:graphicData uri="http://schemas.openxmlformats.org/drawingml/2006/picture">
+                <pic:pic xmlns:pic="http://schemas.openxmlformats.org/drawingml/2006/picture">
+                  <pic:nvPicPr>
+                    <pic:cNvPr id="0" name="Picture 2" descr="C:\Users\arnaud\workspace_Cpp\TpReferencesCroisees\Schema1.png"/>
+                    <pic:cNvPicPr>
+                      <a:picLocks noChangeAspect="1" noChangeArrowheads="1"/>
+                    </pic:cNvPicPr>
+                  </pic:nvPicPr>
+                  <pic:blipFill>
+                    <a:blip r:embed="rId11" cstate="print">
+                      <a:extLst>
+                        <a:ext uri="{28A0092B-C50C-407E-A947-70E740481C1C}">
+                          <a14:useLocalDpi xmlns:a14="http://schemas.microsoft.com/office/drawing/2010/main" val="0"/>
+                        </a:ext>
+                      </a:extLst>
+                    </a:blip>
+                    <a:srcRect/>
+                    <a:stretch>
+                      <a:fillRect/>
+                    </a:stretch>
+                  </pic:blipFill>
+                  <pic:spPr bwMode="auto">
+                    <a:xfrm>
+                      <a:off x="0" y="0"/>
+                      <a:ext cx="3151807" cy="1990147"/>
+                    </a:xfrm>
+                    <a:prstGeom prst="rect">
+                      <a:avLst/>
+                    </a:prstGeom>
+                    <a:noFill/>
+                    <a:ln>
+                      <a:noFill/>
+                    </a:ln>
+                  </pic:spPr>
+                </pic:pic>
+              </a:graphicData>
+            </a:graphic>
+          </wp:inline>
+        </w:drawing>
+      </w:r>
+    </w:p>
+    <w:p>
+      <w:pPr>
+        <w:pStyle w:val="Lgende"/>
+        <w:jc w:val="center"/>
+      </w:pPr>
+      <w:r>
+        <w:t xml:space="preserve">Figure </w:t>
+      </w:r>
+      <w:r>
+        <w:fldChar w:fldCharType="begin"/>
+      </w:r>
+      <w:r>
+        <w:instrText xml:space="preserve"> SEQ Figure \* ARABIC </w:instrText>
+      </w:r>
+      <w:r>
+        <w:fldChar w:fldCharType="separate"/>
+      </w:r>
+      <w:r>
+        <w:rPr>
+          <w:noProof/>
+        </w:rPr>
+        <w:t>1</w:t>
+      </w:r>
+      <w:r>
+        <w:rPr>
+          <w:noProof/>
+        </w:rPr>
+        <w:fldChar w:fldCharType="end"/>
+      </w:r>
+      <w:r>
+        <w:t>: Double liste chainée</w:t>
+      </w:r>
+    </w:p>
+    <w:p>
+      <w:pPr>
+        <w:pStyle w:val="Standard"/>
+        <w:jc w:val="both"/>
+      </w:pPr>
+    </w:p>
+    <w:p>
+      <w:pPr>
+        <w:pStyle w:val="Standard"/>
+        <w:keepNext/>
+        <w:jc w:val="center"/>
+      </w:pPr>
+      <w:r>
+        <w:rPr>
+          <w:noProof/>
+        </w:rPr>
+        <w:drawing>
+          <wp:inline distT="0" distB="0" distL="0" distR="0" wp14:anchorId="4C94650A" wp14:editId="73F51BA1">
+            <wp:extent cx="5760720" cy="1695934"/>
+            <wp:effectExtent l="0" t="0" r="0" b="0"/>
+            <wp:docPr id="2" name="Image 2" descr="C:\Users\arnaud\workspace_Cpp\TpReferencesCroisees\Schema2.png"/>
+            <wp:cNvGraphicFramePr>
+              <a:graphicFrameLocks xmlns:a="http://schemas.openxmlformats.org/drawingml/2006/main" noChangeAspect="1"/>
+            </wp:cNvGraphicFramePr>
+            <a:graphic xmlns:a="http://schemas.openxmlformats.org/drawingml/2006/main">
+              <a:graphicData uri="http://schemas.openxmlformats.org/drawingml/2006/picture">
+                <pic:pic xmlns:pic="http://schemas.openxmlformats.org/drawingml/2006/picture">
+                  <pic:nvPicPr>
+                    <pic:cNvPr id="0" name="Picture 3" descr="C:\Users\arnaud\workspace_Cpp\TpReferencesCroisees\Schema2.png"/>
+                    <pic:cNvPicPr>
+                      <a:picLocks noChangeAspect="1" noChangeArrowheads="1"/>
+                    </pic:cNvPicPr>
+                  </pic:nvPicPr>
+                  <pic:blipFill>
+                    <a:blip r:embed="rId12" cstate="print">
+                      <a:extLst>
+                        <a:ext uri="{28A0092B-C50C-407E-A947-70E740481C1C}">
+                          <a14:useLocalDpi xmlns:a14="http://schemas.microsoft.com/office/drawing/2010/main" val="0"/>
+                        </a:ext>
+                      </a:extLst>
+                    </a:blip>
+                    <a:srcRect/>
+                    <a:stretch>
+                      <a:fillRect/>
+                    </a:stretch>
+                  </pic:blipFill>
+                  <pic:spPr bwMode="auto">
+                    <a:xfrm>
+                      <a:off x="0" y="0"/>
+                      <a:ext cx="5760720" cy="1695934"/>
+                    </a:xfrm>
+                    <a:prstGeom prst="rect">
+                      <a:avLst/>
+                    </a:prstGeom>
+                    <a:noFill/>
+                    <a:ln>
+                      <a:noFill/>
+                    </a:ln>
+                  </pic:spPr>
+                </pic:pic>
+              </a:graphicData>
+            </a:graphic>
+          </wp:inline>
+        </w:drawing>
+      </w:r>
+    </w:p>
+    <w:p>
+      <w:pPr>
+        <w:pStyle w:val="Lgende"/>
+        <w:jc w:val="center"/>
+      </w:pPr>
+      <w:r>
+        <w:t xml:space="preserve">Figure </w:t>
+      </w:r>
+      <w:r>
+        <w:fldChar w:fldCharType="begin"/>
+      </w:r>
+      <w:r>
+        <w:instrText xml:space="preserve"> SEQ Figure \* ARABIC </w:instrText>
+      </w:r>
+      <w:r>
+        <w:fldChar w:fldCharType="separate"/>
+      </w:r>
+      <w:r>
+        <w:rPr>
+          <w:noProof/>
+        </w:rPr>
+        <w:t>2</w:t>
+      </w:r>
+      <w:r>
+        <w:rPr>
+          <w:noProof/>
+        </w:rPr>
+        <w:fldChar w:fldCharType="end"/>
+      </w:r>
+      <w:r>
+        <w:t>:Double arbre</w:t>
+      </w:r>
+    </w:p>
+    <w:p>
+      <w:pPr>
+        <w:pStyle w:val="Lgende"/>
+        <w:jc w:val="both"/>
+        <w:rPr>
+          <w:i w:val="0"/>
+        </w:rPr>
+      </w:pPr>
+      <w:r>
+        <w:rPr>
+          <w:i w:val="0"/>
+        </w:rPr>
+        <w:t>Comme on le voit grâce au schéma ci-dessus, une insertion d’un élément dans une liste chainée doit se faire en parcourant le début. Au pire la complexité est de O(n).</w:t>
+      </w:r>
+    </w:p>
+    <w:p>
+      <w:pPr>
+        <w:pStyle w:val="Lgende"/>
+        <w:jc w:val="both"/>
+        <w:rPr>
+          <w:i w:val="0"/>
+        </w:rPr>
+      </w:pPr>
+      <w:r>
+        <w:rPr>
+          <w:i w:val="0"/>
+        </w:rPr>
+        <w:t xml:space="preserve">Si nous prenons par contre un arbre, l’insertion d’un élément se fera en suivant une seule branche, l‘insertion ne se fera donc jamais en parcourant tous les éléments. Au pire la complexité est de </w:t>
+      </w:r>
+      <w:proofErr w:type="gramStart"/>
+      <w:r>
+        <w:rPr>
+          <w:i w:val="0"/>
+        </w:rPr>
+        <w:t>O(</w:t>
+      </w:r>
+      <w:proofErr w:type="gramEnd"/>
+      <w:r>
+        <w:rPr>
+          <w:i w:val="0"/>
+        </w:rPr>
+        <w:t>log(n)).</w:t>
+      </w:r>
+    </w:p>
+    <w:p>
+      <w:pPr>
+        <w:pStyle w:val="Lgende"/>
+        <w:jc w:val="both"/>
+        <w:rPr>
+          <w:i w:val="0"/>
+        </w:rPr>
+      </w:pPr>
+      <w:r>
+        <w:rPr>
+          <w:i w:val="0"/>
+        </w:rPr>
+        <w:t>Le défaut de l’arbre est comme vous le voyiez est qu’il prend plus de place que la liste chainée.</w:t>
+      </w:r>
+    </w:p>
+    <w:p>
+      <w:pPr>
+        <w:pStyle w:val="Lgende"/>
+        <w:jc w:val="both"/>
+        <w:rPr>
+          <w:i w:val="0"/>
+        </w:rPr>
+      </w:pPr>
+      <w:r>
+        <w:rPr>
+          <w:i w:val="0"/>
+        </w:rPr>
+        <w:t xml:space="preserve">L’arbre a un autre petit défaut. Il est un peu plus long à parcourir du début à la fin qu’une liste chainée. Mais comme on ne parcourt qu’une seule fois la structure pour pouvoir </w:t>
+      </w:r>
+      <w:r>
+        <w:rPr>
+          <w:i w:val="0"/>
+        </w:rPr>
+        <w:lastRenderedPageBreak/>
+        <w:t>l’afficher dans la sortie standard et que l’on opère de nombreuses insertions, ce petit défaut est négligeable.</w:t>
+      </w:r>
+    </w:p>
+    <w:p>
+      <w:pPr>
+        <w:pStyle w:val="Lgende"/>
+        <w:jc w:val="both"/>
+        <w:rPr>
+          <w:i w:val="0"/>
+        </w:rPr>
+      </w:pPr>
+      <w:r>
+        <w:rPr>
+          <w:i w:val="0"/>
+        </w:rPr>
+        <w:t>Le tableau utilisé pour les lignes est tout à fait justifiable puisque l’ajout des numéros de lignes se fait sans condition.</w:t>
+      </w:r>
+    </w:p>
+    <w:p>
+      <w:pPr>
+        <w:pStyle w:val="Lgende"/>
+        <w:jc w:val="both"/>
+        <w:rPr>
+          <w:i w:val="0"/>
+        </w:rPr>
+      </w:pPr>
+      <w:r>
+        <w:rPr>
+          <w:i w:val="0"/>
+        </w:rPr>
+        <w:t>Par contre, il aurait été plus judicieux de mettre une structure de liste chainée pour les noms de fichiers. L’ajout d’un fichier se fera toujours en condition du dernier élément ajouté dans la structure pour une liste chainée</w:t>
+      </w:r>
+      <w:r>
+        <w:rPr>
+          <w:i w:val="0"/>
+        </w:rPr>
+        <w:t>. Si le nom du dernier élément est celui du nom qu’on veut insérer, on ne l’ajoute pas. Sinon on l’ajoute. On ne doit pas comparer avec les autres éléments car un fichier qui déjà traité ne pourra pas l’être une deuxième fois. Cela permet d’affirmer que les noms présents dans la liste chainée ne peut pas être le même que celui que l’on veut ajouter sauf si le nom du fichier vient juste d’être inséré. Ayant vu cette optimisation trop tard, nous n’avons pu modifier le code.</w:t>
+      </w:r>
+      <w:bookmarkStart w:id="0" w:name="_GoBack"/>
+      <w:bookmarkEnd w:id="0"/>
+    </w:p>
+    <w:p>
+      <w:pPr>
+        <w:pStyle w:val="Lgende"/>
+        <w:rPr>
+          <w:i w:val="0"/>
+        </w:rPr>
       </w:pPr>
     </w:p>
     <w:sectPr>
-      <w:footerReference w:type="default" r:id="rId11"/>
+      <w:footerReference w:type="default" r:id="rId13"/>
       <w:pgSz w:w="11906" w:h="16838"/>
       <w:pgMar w:top="1417" w:right="1417" w:bottom="1417" w:left="1417" w:header="0" w:footer="0" w:gutter="0"/>
       <w:pgNumType w:start="0"/>
@@ -8082,6 +8373,7 @@
         <w:docPartUnique/>
       </w:docPartObj>
     </w:sdtPr>
+    <w:sdtEndPr/>
     <w:sdtContent>
       <w:p>
         <w:pPr>
@@ -8101,7 +8393,7 @@
           <w:rPr>
             <w:noProof/>
           </w:rPr>
-          <w:t>1</w:t>
+          <w:t>8</w:t>
         </w:r>
         <w:r>
           <w:fldChar w:fldCharType="end"/>
@@ -9140,72 +9432,7 @@
 </file>
 
 <file path=word/glossary/document.xml><?xml version="1.0" encoding="utf-8"?>
-<w:glossaryDocument xmlns:wpc="http://schemas.microsoft.com/office/word/2010/wordprocessingCanvas" xmlns:mc="http://schemas.openxmlformats.org/markup-compatibility/2006" xmlns:o="urn:schemas-microsoft-com:office:office" xmlns:r="http://schemas.openxmlformats.org/officeDocument/2006/relationships" xmlns:m="http://schemas.openxmlformats.org/officeDocument/2006/math" xmlns:v="urn:schemas-microsoft-com:vml" xmlns:wp14="http://schemas.microsoft.com/office/word/2010/wordprocessingDrawing" xmlns:wp="http://schemas.openxmlformats.org/drawingml/2006/wordprocessingDrawing" xmlns:w10="urn:schemas-microsoft-com:office:word" xmlns:w="http://schemas.openxmlformats.org/wordprocessingml/2006/main" xmlns:w14="http://schemas.microsoft.com/office/word/2010/wordml" xmlns:wpg="http://schemas.microsoft.com/office/word/2010/wordprocessingGroup" xmlns:wpi="http://schemas.microsoft.com/office/word/2010/wordprocessingInk" xmlns:wne="http://schemas.microsoft.com/office/word/2006/wordml" xmlns:wps="http://schemas.microsoft.com/office/word/2010/wordprocessingShape" mc:Ignorable="w14 wp14">
-  <w:docParts>
-    <w:docPart>
-      <w:docPartPr>
-        <w:name w:val="E29A5D1E66C0402C9DEEAB6B6146AC79"/>
-        <w:category>
-          <w:name w:val="Général"/>
-          <w:gallery w:val="placeholder"/>
-        </w:category>
-        <w:types>
-          <w:type w:val="bbPlcHdr"/>
-        </w:types>
-        <w:behaviors>
-          <w:behavior w:val="content"/>
-        </w:behaviors>
-        <w:guid w:val="{14201AA5-FF75-40C9-9FE6-B1165BF57E9C}"/>
-      </w:docPartPr>
-      <w:docPartBody>
-        <w:p>
-          <w:pPr>
-            <w:pStyle w:val="E29A5D1E66C0402C9DEEAB6B6146AC79"/>
-          </w:pPr>
-          <w:r>
-            <w:rPr>
-              <w:rFonts w:asciiTheme="majorHAnsi" w:eastAsiaTheme="majorEastAsia" w:hAnsiTheme="majorHAnsi" w:cstheme="majorBidi"/>
-              <w:sz w:val="80"/>
-              <w:szCs w:val="80"/>
-            </w:rPr>
-            <w:t>[Titre du document]</w:t>
-          </w:r>
-        </w:p>
-      </w:docPartBody>
-    </w:docPart>
-    <w:docPart>
-      <w:docPartPr>
-        <w:name w:val="85E6FB36928E423A9686E432E2B4C9BA"/>
-        <w:category>
-          <w:name w:val="Général"/>
-          <w:gallery w:val="placeholder"/>
-        </w:category>
-        <w:types>
-          <w:type w:val="bbPlcHdr"/>
-        </w:types>
-        <w:behaviors>
-          <w:behavior w:val="content"/>
-        </w:behaviors>
-        <w:guid w:val="{4C0A1EC1-FDB9-4781-B683-5984728BC281}"/>
-      </w:docPartPr>
-      <w:docPartBody>
-        <w:p>
-          <w:pPr>
-            <w:pStyle w:val="85E6FB36928E423A9686E432E2B4C9BA"/>
-          </w:pPr>
-          <w:r>
-            <w:rPr>
-              <w:rFonts w:asciiTheme="majorHAnsi" w:eastAsiaTheme="majorEastAsia" w:hAnsiTheme="majorHAnsi" w:cstheme="majorBidi"/>
-              <w:sz w:val="44"/>
-              <w:szCs w:val="44"/>
-            </w:rPr>
-            <w:t>[Sous-titre du document]</w:t>
-          </w:r>
-        </w:p>
-      </w:docPartBody>
-    </w:docPart>
-  </w:docParts>
-</w:glossaryDocument>
+<w:glossaryDocument xmlns:wpc="http://schemas.microsoft.com/office/word/2010/wordprocessingCanvas" xmlns:mc="http://schemas.openxmlformats.org/markup-compatibility/2006" xmlns:o="urn:schemas-microsoft-com:office:office" xmlns:r="http://schemas.openxmlformats.org/officeDocument/2006/relationships" xmlns:m="http://schemas.openxmlformats.org/officeDocument/2006/math" xmlns:v="urn:schemas-microsoft-com:vml" xmlns:wp14="http://schemas.microsoft.com/office/word/2010/wordprocessingDrawing" xmlns:wp="http://schemas.openxmlformats.org/drawingml/2006/wordprocessingDrawing" xmlns:w10="urn:schemas-microsoft-com:office:word" xmlns:w="http://schemas.openxmlformats.org/wordprocessingml/2006/main" xmlns:w14="http://schemas.microsoft.com/office/word/2010/wordml" xmlns:wpg="http://schemas.microsoft.com/office/word/2010/wordprocessingGroup" xmlns:wpi="http://schemas.microsoft.com/office/word/2010/wordprocessingInk" xmlns:wne="http://schemas.microsoft.com/office/word/2006/wordml" xmlns:wps="http://schemas.microsoft.com/office/word/2010/wordprocessingShape" mc:Ignorable="w14 wp14"/>
 </file>
 
 <file path=word/glossary/fontTable.xml><?xml version="1.0" encoding="utf-8"?>
@@ -9258,15 +9485,17 @@
     <w:panose1 w:val="02010600030101010101"/>
     <w:charset w:val="86"/>
     <w:family w:val="auto"/>
+    <w:notTrueType/>
     <w:pitch w:val="variable"/>
-    <w:sig w:usb0="00000003" w:usb1="288F0000" w:usb2="00000016" w:usb3="00000000" w:csb0="00040001" w:csb1="00000000"/>
+    <w:sig w:usb0="00000001" w:usb1="080E0000" w:usb2="00000010" w:usb3="00000000" w:csb0="00040000" w:csb1="00000000"/>
   </w:font>
   <w:font w:name="Tahoma">
     <w:panose1 w:val="020B0604030504040204"/>
     <w:charset w:val="00"/>
     <w:family w:val="swiss"/>
+    <w:notTrueType/>
     <w:pitch w:val="variable"/>
-    <w:sig w:usb0="E1002EFF" w:usb1="C000605B" w:usb2="00000029" w:usb3="00000000" w:csb0="000101FF" w:csb1="00000000"/>
+    <w:sig w:usb0="00000003" w:usb1="00000000" w:usb2="00000000" w:usb3="00000000" w:csb0="00000001" w:csb1="00000000"/>
   </w:font>
   <w:font w:name="Arial">
     <w:panose1 w:val="020B0604020202020204"/>
@@ -9284,10 +9513,11 @@
   </w:font>
   <w:font w:name="Mangal">
     <w:panose1 w:val="02040503050203030202"/>
-    <w:charset w:val="00"/>
+    <w:charset w:val="01"/>
     <w:family w:val="roman"/>
+    <w:notTrueType/>
     <w:pitch w:val="variable"/>
-    <w:sig w:usb0="00008003" w:usb1="00000000" w:usb2="00000000" w:usb3="00000000" w:csb0="00000001" w:csb1="00000000"/>
+    <w:sig w:usb0="00002000" w:usb1="00000000" w:usb2="00000000" w:usb3="00000000" w:csb0="00000000" w:csb1="00000000"/>
   </w:font>
   <w:font w:name="Cambria">
     <w:panose1 w:val="02040503050406030204"/>
@@ -9329,8 +9559,11 @@
   </w:compat>
   <w:rsids>
     <w:rsidRoot w:val="00D629AA"/>
+    <w:rsid w:val="00037349"/>
+    <w:rsid w:val="0043408C"/>
     <w:rsid w:val="00701A81"/>
     <w:rsid w:val="00D629AA"/>
+    <w:rsid w:val="00E06986"/>
   </w:rsids>
   <m:mathPr>
     <m:mathFont m:val="Cambria Math"/>
